--- a/proyecto documentado.docx
+++ b/proyecto documentado.docx
@@ -3533,44 +3533,8535 @@
           <w:lang w:val="es-CL" w:eastAsia="es-CL"/>
         </w:rPr>
       </w:pPr>
-    </w:p>
-    <w:p>
-      <w:pPr>
-        <w:rPr>
-          <w:rFonts w:ascii="Arial" w:hAnsi="Arial" w:cs="Arial"/>
-          <w:b/>
-          <w:bCs/>
-          <w:lang w:val="es-CL" w:eastAsia="es-CL"/>
-        </w:rPr>
-      </w:pPr>
-    </w:p>
-    <w:p>
-      <w:pPr>
-        <w:rPr>
-          <w:rFonts w:ascii="Arial" w:hAnsi="Arial" w:cs="Arial"/>
-          <w:b/>
-          <w:bCs/>
-          <w:lang w:val="es-CL" w:eastAsia="es-CL"/>
-        </w:rPr>
-      </w:pPr>
-    </w:p>
-    <w:p>
-      <w:pPr>
-        <w:rPr>
-          <w:rFonts w:ascii="Arial" w:hAnsi="Arial" w:cs="Arial"/>
-          <w:b/>
-          <w:bCs/>
-          <w:lang w:val="es-CL" w:eastAsia="es-CL"/>
-        </w:rPr>
-      </w:pPr>
-    </w:p>
-    <w:p>
-      <w:pPr>
-        <w:rPr>
-          <w:rFonts w:ascii="Arial" w:hAnsi="Arial" w:cs="Arial"/>
-          <w:lang w:val="es-CL" w:eastAsia="es-CL"/>
-        </w:rPr>
-      </w:pPr>
+      <w:r>
+        <w:rPr>
+          <w:rFonts w:ascii="Arial" w:hAnsi="Arial" w:cs="Arial"/>
+          <w:b/>
+          <w:bCs/>
+          <w:lang w:val="es-CL" w:eastAsia="es-CL"/>
+        </w:rPr>
+        <w:t xml:space="preserve">Objetivo: Implementar la lógica que permite al </w:t>
+      </w:r>
+      <w:proofErr w:type="spellStart"/>
+      <w:r>
+        <w:rPr>
+          <w:rFonts w:ascii="Arial" w:hAnsi="Arial" w:cs="Arial"/>
+          <w:b/>
+          <w:bCs/>
+          <w:lang w:val="es-CL" w:eastAsia="es-CL"/>
+        </w:rPr>
+        <w:t>chatbot</w:t>
+      </w:r>
+      <w:proofErr w:type="spellEnd"/>
+      <w:r>
+        <w:rPr>
+          <w:rFonts w:ascii="Arial" w:hAnsi="Arial" w:cs="Arial"/>
+          <w:b/>
+          <w:bCs/>
+          <w:lang w:val="es-CL" w:eastAsia="es-CL"/>
+        </w:rPr>
+        <w:t xml:space="preserve"> comprender la pregunta del usuario, encontrar la intención más similar en la base de conocimiento y seleccionar una respuesta.</w:t>
+      </w:r>
+    </w:p>
+    <w:p>
+      <w:pPr>
+        <w:rPr>
+          <w:rFonts w:ascii="Arial" w:hAnsi="Arial" w:cs="Arial"/>
+          <w:b/>
+          <w:bCs/>
+          <w:lang w:val="es-CL" w:eastAsia="es-CL"/>
+        </w:rPr>
+      </w:pPr>
+      <w:r>
+        <w:rPr>
+          <w:rFonts w:ascii="Arial" w:hAnsi="Arial" w:cs="Arial"/>
+          <w:b/>
+          <w:bCs/>
+          <w:lang w:val="es-CL" w:eastAsia="es-CL"/>
+        </w:rPr>
+        <w:t>Explicación Conceptual</w:t>
+      </w:r>
+    </w:p>
+    <w:p>
+      <w:pPr>
+        <w:rPr>
+          <w:rFonts w:ascii="Arial" w:hAnsi="Arial" w:cs="Arial"/>
+          <w:lang w:val="es-CL" w:eastAsia="es-CL"/>
+        </w:rPr>
+      </w:pPr>
+      <w:r>
+        <w:rPr>
+          <w:rFonts w:ascii="Arial" w:hAnsi="Arial" w:cs="Arial"/>
+          <w:b/>
+          <w:bCs/>
+          <w:lang w:val="es-CL" w:eastAsia="es-CL"/>
+        </w:rPr>
+        <w:lastRenderedPageBreak/>
+        <w:t xml:space="preserve">El corazón de nuestro </w:t>
+      </w:r>
+      <w:proofErr w:type="spellStart"/>
+      <w:r>
+        <w:rPr>
+          <w:rFonts w:ascii="Arial" w:hAnsi="Arial" w:cs="Arial"/>
+          <w:b/>
+          <w:bCs/>
+          <w:lang w:val="es-CL" w:eastAsia="es-CL"/>
+        </w:rPr>
+        <w:t>chatbot</w:t>
+      </w:r>
+      <w:proofErr w:type="spellEnd"/>
+      <w:r>
+        <w:rPr>
+          <w:rFonts w:ascii="Arial" w:hAnsi="Arial" w:cs="Arial"/>
+          <w:b/>
+          <w:bCs/>
+          <w:lang w:val="es-CL" w:eastAsia="es-CL"/>
+        </w:rPr>
+        <w:t xml:space="preserve"> (por ahora) es un algoritmo de búsqueda de similitud. </w:t>
+      </w:r>
+      <w:r>
+        <w:rPr>
+          <w:rFonts w:ascii="Arial" w:hAnsi="Arial" w:cs="Arial"/>
+          <w:lang w:val="es-CL" w:eastAsia="es-CL"/>
+        </w:rPr>
+        <w:t>La idea es:</w:t>
+      </w:r>
+    </w:p>
+    <w:p>
+      <w:pPr>
+        <w:numPr>
+          <w:ilvl w:val="0"/>
+          <w:numId w:val="9"/>
+        </w:numPr>
+        <w:rPr>
+          <w:rFonts w:ascii="Arial" w:hAnsi="Arial" w:cs="Arial"/>
+          <w:lang w:val="es-CL" w:eastAsia="es-CL"/>
+        </w:rPr>
+      </w:pPr>
+      <w:r>
+        <w:rPr>
+          <w:rFonts w:ascii="Arial" w:hAnsi="Arial" w:cs="Arial"/>
+          <w:lang w:val="es-CL" w:eastAsia="es-CL"/>
+        </w:rPr>
+        <w:t>Preprocesar tanto la pregunta del usuario como los </w:t>
+      </w:r>
+      <w:proofErr w:type="spellStart"/>
+      <w:r>
+        <w:rPr>
+          <w:rFonts w:ascii="Arial" w:hAnsi="Arial" w:cs="Arial"/>
+          <w:lang w:val="es-CL" w:eastAsia="es-CL"/>
+        </w:rPr>
+        <w:t>patterns</w:t>
+      </w:r>
+      <w:proofErr w:type="spellEnd"/>
+      <w:r>
+        <w:rPr>
+          <w:rFonts w:ascii="Arial" w:hAnsi="Arial" w:cs="Arial"/>
+          <w:lang w:val="es-CL" w:eastAsia="es-CL"/>
+        </w:rPr>
+        <w:t> de nuestra base de conocimiento (convertir a minúsculas, eliminar signos de puntuación, etc.).</w:t>
+      </w:r>
+    </w:p>
+    <w:p>
+      <w:pPr>
+        <w:numPr>
+          <w:ilvl w:val="0"/>
+          <w:numId w:val="9"/>
+        </w:numPr>
+        <w:rPr>
+          <w:rFonts w:ascii="Arial" w:hAnsi="Arial" w:cs="Arial"/>
+          <w:lang w:val="es-CL" w:eastAsia="es-CL"/>
+        </w:rPr>
+      </w:pPr>
+      <w:r>
+        <w:rPr>
+          <w:rFonts w:ascii="Arial" w:hAnsi="Arial" w:cs="Arial"/>
+          <w:lang w:val="es-CL" w:eastAsia="es-CL"/>
+        </w:rPr>
+        <w:t>Convertir el texto preprocesado en una representación numérica (vector) que una computadora pueda entender y comparar. Usaremos la librería </w:t>
+      </w:r>
+      <w:proofErr w:type="spellStart"/>
+      <w:r>
+        <w:rPr>
+          <w:rFonts w:ascii="Arial" w:hAnsi="Arial" w:cs="Arial"/>
+          <w:lang w:val="es-CL" w:eastAsia="es-CL"/>
+        </w:rPr>
+        <w:t>spaCy</w:t>
+      </w:r>
+      <w:proofErr w:type="spellEnd"/>
+      <w:r>
+        <w:rPr>
+          <w:rFonts w:ascii="Arial" w:hAnsi="Arial" w:cs="Arial"/>
+          <w:lang w:val="es-CL" w:eastAsia="es-CL"/>
+        </w:rPr>
+        <w:t> para esto.</w:t>
+      </w:r>
+    </w:p>
+    <w:p>
+      <w:pPr>
+        <w:numPr>
+          <w:ilvl w:val="0"/>
+          <w:numId w:val="9"/>
+        </w:numPr>
+        <w:rPr>
+          <w:rFonts w:ascii="Arial" w:hAnsi="Arial" w:cs="Arial"/>
+          <w:lang w:val="es-CL" w:eastAsia="es-CL"/>
+        </w:rPr>
+      </w:pPr>
+      <w:r>
+        <w:rPr>
+          <w:rFonts w:ascii="Arial" w:hAnsi="Arial" w:cs="Arial"/>
+          <w:lang w:val="es-CL" w:eastAsia="es-CL"/>
+        </w:rPr>
+        <w:t>Comparar la representación vectorial de la pregunta del usuario con la de cada </w:t>
+      </w:r>
+      <w:proofErr w:type="spellStart"/>
+      <w:r>
+        <w:rPr>
+          <w:rFonts w:ascii="Arial" w:hAnsi="Arial" w:cs="Arial"/>
+          <w:lang w:val="es-CL" w:eastAsia="es-CL"/>
+        </w:rPr>
+        <w:t>pattern</w:t>
+      </w:r>
+      <w:proofErr w:type="spellEnd"/>
+      <w:r>
+        <w:rPr>
+          <w:rFonts w:ascii="Arial" w:hAnsi="Arial" w:cs="Arial"/>
+          <w:lang w:val="es-CL" w:eastAsia="es-CL"/>
+        </w:rPr>
+        <w:t> en nuestra base de conocimiento.</w:t>
+      </w:r>
+    </w:p>
+    <w:p>
+      <w:pPr>
+        <w:numPr>
+          <w:ilvl w:val="0"/>
+          <w:numId w:val="9"/>
+        </w:numPr>
+        <w:rPr>
+          <w:rFonts w:ascii="Arial" w:hAnsi="Arial" w:cs="Arial"/>
+          <w:lang w:val="es-CL" w:eastAsia="es-CL"/>
+        </w:rPr>
+      </w:pPr>
+      <w:r>
+        <w:rPr>
+          <w:rFonts w:ascii="Arial" w:hAnsi="Arial" w:cs="Arial"/>
+          <w:lang w:val="es-CL" w:eastAsia="es-CL"/>
+        </w:rPr>
+        <w:t>Encontrar la coincidencia más similar.</w:t>
+      </w:r>
+    </w:p>
+    <w:p>
+      <w:pPr>
+        <w:numPr>
+          <w:ilvl w:val="0"/>
+          <w:numId w:val="9"/>
+        </w:numPr>
+        <w:rPr>
+          <w:rFonts w:ascii="Arial" w:hAnsi="Arial" w:cs="Arial"/>
+          <w:lang w:val="es-CL" w:eastAsia="es-CL"/>
+        </w:rPr>
+      </w:pPr>
+      <w:r>
+        <w:rPr>
+          <w:rFonts w:ascii="Arial" w:hAnsi="Arial" w:cs="Arial"/>
+          <w:lang w:val="es-CL" w:eastAsia="es-CL"/>
+        </w:rPr>
+        <w:t>Si la similitud es lo suficientemente alta, elegir una respuesta aleatoria del grupo de respuestas de esa intención.</w:t>
+      </w:r>
+    </w:p>
+    <w:p>
+      <w:pPr>
+        <w:numPr>
+          <w:ilvl w:val="0"/>
+          <w:numId w:val="9"/>
+        </w:numPr>
+        <w:rPr>
+          <w:rFonts w:ascii="Arial" w:hAnsi="Arial" w:cs="Arial"/>
+          <w:lang w:val="es-CL" w:eastAsia="es-CL"/>
+        </w:rPr>
+      </w:pPr>
+      <w:r>
+        <w:rPr>
+          <w:rFonts w:ascii="Arial" w:hAnsi="Arial" w:cs="Arial"/>
+          <w:lang w:val="es-CL" w:eastAsia="es-CL"/>
+        </w:rPr>
+        <w:t>Si no se encuentra una coincidencia buena, usar la intención de </w:t>
+      </w:r>
+      <w:proofErr w:type="spellStart"/>
+      <w:r>
+        <w:rPr>
+          <w:rFonts w:ascii="Arial" w:hAnsi="Arial" w:cs="Arial"/>
+          <w:lang w:val="es-CL" w:eastAsia="es-CL"/>
+        </w:rPr>
+        <w:t>fallback</w:t>
+      </w:r>
+      <w:proofErr w:type="spellEnd"/>
+      <w:r>
+        <w:rPr>
+          <w:rFonts w:ascii="Arial" w:hAnsi="Arial" w:cs="Arial"/>
+          <w:lang w:val="es-CL" w:eastAsia="es-CL"/>
+        </w:rPr>
+        <w:t>.</w:t>
+      </w:r>
+    </w:p>
+    <w:p>
+      <w:pPr>
+        <w:rPr>
+          <w:rFonts w:ascii="Arial" w:hAnsi="Arial" w:cs="Arial"/>
+          <w:lang w:val="es-CL" w:eastAsia="es-CL"/>
+        </w:rPr>
+      </w:pPr>
+      <w:r>
+        <w:rPr>
+          <w:rFonts w:ascii="Arial" w:hAnsi="Arial" w:cs="Arial"/>
+          <w:lang w:val="es-CL" w:eastAsia="es-CL"/>
+        </w:rPr>
+        <w:t>Actualización chatbot.py</w:t>
+      </w:r>
+    </w:p>
+    <w:p>
+      <w:pPr>
+        <w:rPr>
+          <w:rFonts w:ascii="Arial" w:hAnsi="Arial" w:cs="Arial"/>
+          <w:b/>
+          <w:bCs/>
+          <w:lang w:val="es-CL" w:eastAsia="es-CL"/>
+        </w:rPr>
+      </w:pPr>
+      <w:proofErr w:type="spellStart"/>
+      <w:r>
+        <w:rPr>
+          <w:rFonts w:ascii="Arial" w:hAnsi="Arial" w:cs="Arial"/>
+          <w:b/>
+          <w:bCs/>
+          <w:lang w:val="es-CL" w:eastAsia="es-CL"/>
+        </w:rPr>
+        <w:t>import</w:t>
+      </w:r>
+      <w:proofErr w:type="spellEnd"/>
+      <w:r>
+        <w:rPr>
+          <w:rFonts w:ascii="Arial" w:hAnsi="Arial" w:cs="Arial"/>
+          <w:b/>
+          <w:bCs/>
+          <w:lang w:val="es-CL" w:eastAsia="es-CL"/>
+        </w:rPr>
+        <w:t xml:space="preserve"> </w:t>
+      </w:r>
+      <w:proofErr w:type="spellStart"/>
+      <w:r>
+        <w:rPr>
+          <w:rFonts w:ascii="Arial" w:hAnsi="Arial" w:cs="Arial"/>
+          <w:b/>
+          <w:bCs/>
+          <w:lang w:val="es-CL" w:eastAsia="es-CL"/>
+        </w:rPr>
+        <w:t>json</w:t>
+      </w:r>
+      <w:proofErr w:type="spellEnd"/>
+    </w:p>
+    <w:p>
+      <w:pPr>
+        <w:rPr>
+          <w:rFonts w:ascii="Arial" w:hAnsi="Arial" w:cs="Arial"/>
+          <w:b/>
+          <w:bCs/>
+          <w:lang w:val="es-CL" w:eastAsia="es-CL"/>
+        </w:rPr>
+      </w:pPr>
+      <w:proofErr w:type="spellStart"/>
+      <w:r>
+        <w:rPr>
+          <w:rFonts w:ascii="Arial" w:hAnsi="Arial" w:cs="Arial"/>
+          <w:b/>
+          <w:bCs/>
+          <w:lang w:val="es-CL" w:eastAsia="es-CL"/>
+        </w:rPr>
+        <w:t>import</w:t>
+      </w:r>
+      <w:proofErr w:type="spellEnd"/>
+      <w:r>
+        <w:rPr>
+          <w:rFonts w:ascii="Arial" w:hAnsi="Arial" w:cs="Arial"/>
+          <w:b/>
+          <w:bCs/>
+          <w:lang w:val="es-CL" w:eastAsia="es-CL"/>
+        </w:rPr>
+        <w:t xml:space="preserve"> os</w:t>
+      </w:r>
+    </w:p>
+    <w:p>
+      <w:pPr>
+        <w:rPr>
+          <w:rFonts w:ascii="Arial" w:hAnsi="Arial" w:cs="Arial"/>
+          <w:b/>
+          <w:bCs/>
+          <w:lang w:val="es-CL" w:eastAsia="es-CL"/>
+        </w:rPr>
+      </w:pPr>
+      <w:proofErr w:type="spellStart"/>
+      <w:r>
+        <w:rPr>
+          <w:rFonts w:ascii="Arial" w:hAnsi="Arial" w:cs="Arial"/>
+          <w:b/>
+          <w:bCs/>
+          <w:lang w:val="es-CL" w:eastAsia="es-CL"/>
+        </w:rPr>
+        <w:t>import</w:t>
+      </w:r>
+      <w:proofErr w:type="spellEnd"/>
+      <w:r>
+        <w:rPr>
+          <w:rFonts w:ascii="Arial" w:hAnsi="Arial" w:cs="Arial"/>
+          <w:b/>
+          <w:bCs/>
+          <w:lang w:val="es-CL" w:eastAsia="es-CL"/>
+        </w:rPr>
+        <w:t xml:space="preserve"> </w:t>
+      </w:r>
+      <w:proofErr w:type="spellStart"/>
+      <w:r>
+        <w:rPr>
+          <w:rFonts w:ascii="Arial" w:hAnsi="Arial" w:cs="Arial"/>
+          <w:b/>
+          <w:bCs/>
+          <w:lang w:val="es-CL" w:eastAsia="es-CL"/>
+        </w:rPr>
+        <w:t>random</w:t>
+      </w:r>
+      <w:proofErr w:type="spellEnd"/>
+    </w:p>
+    <w:p>
+      <w:pPr>
+        <w:rPr>
+          <w:rFonts w:ascii="Arial" w:hAnsi="Arial" w:cs="Arial"/>
+          <w:b/>
+          <w:bCs/>
+          <w:lang w:val="es-CL" w:eastAsia="es-CL"/>
+        </w:rPr>
+      </w:pPr>
+      <w:proofErr w:type="spellStart"/>
+      <w:r>
+        <w:rPr>
+          <w:rFonts w:ascii="Arial" w:hAnsi="Arial" w:cs="Arial"/>
+          <w:b/>
+          <w:bCs/>
+          <w:lang w:val="es-CL" w:eastAsia="es-CL"/>
+        </w:rPr>
+        <w:t>from</w:t>
+      </w:r>
+      <w:proofErr w:type="spellEnd"/>
+      <w:r>
+        <w:rPr>
+          <w:rFonts w:ascii="Arial" w:hAnsi="Arial" w:cs="Arial"/>
+          <w:b/>
+          <w:bCs/>
+          <w:lang w:val="es-CL" w:eastAsia="es-CL"/>
+        </w:rPr>
+        <w:t xml:space="preserve"> </w:t>
+      </w:r>
+      <w:proofErr w:type="spellStart"/>
+      <w:r>
+        <w:rPr>
+          <w:rFonts w:ascii="Arial" w:hAnsi="Arial" w:cs="Arial"/>
+          <w:b/>
+          <w:bCs/>
+          <w:lang w:val="es-CL" w:eastAsia="es-CL"/>
+        </w:rPr>
+        <w:t>typing</w:t>
+      </w:r>
+      <w:proofErr w:type="spellEnd"/>
+      <w:r>
+        <w:rPr>
+          <w:rFonts w:ascii="Arial" w:hAnsi="Arial" w:cs="Arial"/>
+          <w:b/>
+          <w:bCs/>
+          <w:lang w:val="es-CL" w:eastAsia="es-CL"/>
+        </w:rPr>
+        <w:t xml:space="preserve"> </w:t>
+      </w:r>
+      <w:proofErr w:type="spellStart"/>
+      <w:r>
+        <w:rPr>
+          <w:rFonts w:ascii="Arial" w:hAnsi="Arial" w:cs="Arial"/>
+          <w:b/>
+          <w:bCs/>
+          <w:lang w:val="es-CL" w:eastAsia="es-CL"/>
+        </w:rPr>
+        <w:t>import</w:t>
+      </w:r>
+      <w:proofErr w:type="spellEnd"/>
+      <w:r>
+        <w:rPr>
+          <w:rFonts w:ascii="Arial" w:hAnsi="Arial" w:cs="Arial"/>
+          <w:b/>
+          <w:bCs/>
+          <w:lang w:val="es-CL" w:eastAsia="es-CL"/>
+        </w:rPr>
+        <w:t xml:space="preserve"> </w:t>
+      </w:r>
+      <w:proofErr w:type="spellStart"/>
+      <w:r>
+        <w:rPr>
+          <w:rFonts w:ascii="Arial" w:hAnsi="Arial" w:cs="Arial"/>
+          <w:b/>
+          <w:bCs/>
+          <w:lang w:val="es-CL" w:eastAsia="es-CL"/>
+        </w:rPr>
+        <w:t>List</w:t>
+      </w:r>
+      <w:proofErr w:type="spellEnd"/>
+      <w:r>
+        <w:rPr>
+          <w:rFonts w:ascii="Arial" w:hAnsi="Arial" w:cs="Arial"/>
+          <w:b/>
+          <w:bCs/>
+          <w:lang w:val="es-CL" w:eastAsia="es-CL"/>
+        </w:rPr>
+        <w:t xml:space="preserve">, </w:t>
+      </w:r>
+      <w:proofErr w:type="spellStart"/>
+      <w:r>
+        <w:rPr>
+          <w:rFonts w:ascii="Arial" w:hAnsi="Arial" w:cs="Arial"/>
+          <w:b/>
+          <w:bCs/>
+          <w:lang w:val="es-CL" w:eastAsia="es-CL"/>
+        </w:rPr>
+        <w:t>Dict</w:t>
+      </w:r>
+      <w:proofErr w:type="spellEnd"/>
+      <w:r>
+        <w:rPr>
+          <w:rFonts w:ascii="Arial" w:hAnsi="Arial" w:cs="Arial"/>
+          <w:b/>
+          <w:bCs/>
+          <w:lang w:val="es-CL" w:eastAsia="es-CL"/>
+        </w:rPr>
+        <w:t xml:space="preserve">, </w:t>
+      </w:r>
+      <w:proofErr w:type="spellStart"/>
+      <w:r>
+        <w:rPr>
+          <w:rFonts w:ascii="Arial" w:hAnsi="Arial" w:cs="Arial"/>
+          <w:b/>
+          <w:bCs/>
+          <w:lang w:val="es-CL" w:eastAsia="es-CL"/>
+        </w:rPr>
+        <w:t>Any</w:t>
+      </w:r>
+      <w:proofErr w:type="spellEnd"/>
+    </w:p>
+    <w:p>
+      <w:pPr>
+        <w:rPr>
+          <w:rFonts w:ascii="Arial" w:hAnsi="Arial" w:cs="Arial"/>
+          <w:b/>
+          <w:bCs/>
+          <w:lang w:val="es-CL" w:eastAsia="es-CL"/>
+        </w:rPr>
+      </w:pPr>
+    </w:p>
+    <w:p>
+      <w:pPr>
+        <w:rPr>
+          <w:rFonts w:ascii="Arial" w:hAnsi="Arial" w:cs="Arial"/>
+          <w:b/>
+          <w:bCs/>
+          <w:lang w:val="es-CL" w:eastAsia="es-CL"/>
+        </w:rPr>
+      </w:pPr>
+      <w:r>
+        <w:rPr>
+          <w:rFonts w:ascii="Arial" w:hAnsi="Arial" w:cs="Arial"/>
+          <w:b/>
+          <w:bCs/>
+          <w:lang w:val="es-CL" w:eastAsia="es-CL"/>
+        </w:rPr>
+        <w:t xml:space="preserve"># Importamos </w:t>
+      </w:r>
+      <w:proofErr w:type="spellStart"/>
+      <w:r>
+        <w:rPr>
+          <w:rFonts w:ascii="Arial" w:hAnsi="Arial" w:cs="Arial"/>
+          <w:b/>
+          <w:bCs/>
+          <w:lang w:val="es-CL" w:eastAsia="es-CL"/>
+        </w:rPr>
+        <w:t>spaCy</w:t>
+      </w:r>
+      <w:proofErr w:type="spellEnd"/>
+      <w:r>
+        <w:rPr>
+          <w:rFonts w:ascii="Arial" w:hAnsi="Arial" w:cs="Arial"/>
+          <w:b/>
+          <w:bCs/>
+          <w:lang w:val="es-CL" w:eastAsia="es-CL"/>
+        </w:rPr>
+        <w:t xml:space="preserve"> y cargamos el modelo de lenguaje</w:t>
+      </w:r>
+    </w:p>
+    <w:p>
+      <w:pPr>
+        <w:rPr>
+          <w:rFonts w:ascii="Arial" w:hAnsi="Arial" w:cs="Arial"/>
+          <w:b/>
+          <w:bCs/>
+          <w:lang w:val="es-CL" w:eastAsia="es-CL"/>
+        </w:rPr>
+      </w:pPr>
+      <w:proofErr w:type="spellStart"/>
+      <w:r>
+        <w:rPr>
+          <w:rFonts w:ascii="Arial" w:hAnsi="Arial" w:cs="Arial"/>
+          <w:b/>
+          <w:bCs/>
+          <w:lang w:val="es-CL" w:eastAsia="es-CL"/>
+        </w:rPr>
+        <w:t>import</w:t>
+      </w:r>
+      <w:proofErr w:type="spellEnd"/>
+      <w:r>
+        <w:rPr>
+          <w:rFonts w:ascii="Arial" w:hAnsi="Arial" w:cs="Arial"/>
+          <w:b/>
+          <w:bCs/>
+          <w:lang w:val="es-CL" w:eastAsia="es-CL"/>
+        </w:rPr>
+        <w:t xml:space="preserve"> </w:t>
+      </w:r>
+      <w:proofErr w:type="spellStart"/>
+      <w:r>
+        <w:rPr>
+          <w:rFonts w:ascii="Arial" w:hAnsi="Arial" w:cs="Arial"/>
+          <w:b/>
+          <w:bCs/>
+          <w:lang w:val="es-CL" w:eastAsia="es-CL"/>
+        </w:rPr>
+        <w:t>spacy</w:t>
+      </w:r>
+      <w:proofErr w:type="spellEnd"/>
+    </w:p>
+    <w:p>
+      <w:pPr>
+        <w:rPr>
+          <w:rFonts w:ascii="Arial" w:hAnsi="Arial" w:cs="Arial"/>
+          <w:b/>
+          <w:bCs/>
+          <w:lang w:val="es-CL" w:eastAsia="es-CL"/>
+        </w:rPr>
+      </w:pPr>
+    </w:p>
+    <w:p>
+      <w:pPr>
+        <w:rPr>
+          <w:rFonts w:ascii="Arial" w:hAnsi="Arial" w:cs="Arial"/>
+          <w:b/>
+          <w:bCs/>
+          <w:lang w:val="es-CL" w:eastAsia="es-CL"/>
+        </w:rPr>
+      </w:pPr>
+      <w:proofErr w:type="spellStart"/>
+      <w:r>
+        <w:rPr>
+          <w:rFonts w:ascii="Arial" w:hAnsi="Arial" w:cs="Arial"/>
+          <w:b/>
+          <w:bCs/>
+          <w:lang w:val="es-CL" w:eastAsia="es-CL"/>
+        </w:rPr>
+        <w:t>class</w:t>
+      </w:r>
+      <w:proofErr w:type="spellEnd"/>
+      <w:r>
+        <w:rPr>
+          <w:rFonts w:ascii="Arial" w:hAnsi="Arial" w:cs="Arial"/>
+          <w:b/>
+          <w:bCs/>
+          <w:lang w:val="es-CL" w:eastAsia="es-CL"/>
+        </w:rPr>
+        <w:t xml:space="preserve"> </w:t>
+      </w:r>
+      <w:proofErr w:type="spellStart"/>
+      <w:r>
+        <w:rPr>
+          <w:rFonts w:ascii="Arial" w:hAnsi="Arial" w:cs="Arial"/>
+          <w:b/>
+          <w:bCs/>
+          <w:lang w:val="es-CL" w:eastAsia="es-CL"/>
+        </w:rPr>
+        <w:t>Chatbot</w:t>
+      </w:r>
+      <w:proofErr w:type="spellEnd"/>
+      <w:r>
+        <w:rPr>
+          <w:rFonts w:ascii="Arial" w:hAnsi="Arial" w:cs="Arial"/>
+          <w:b/>
+          <w:bCs/>
+          <w:lang w:val="es-CL" w:eastAsia="es-CL"/>
+        </w:rPr>
+        <w:t>:</w:t>
+      </w:r>
+    </w:p>
+    <w:p>
+      <w:pPr>
+        <w:rPr>
+          <w:rFonts w:ascii="Arial" w:hAnsi="Arial" w:cs="Arial"/>
+          <w:b/>
+          <w:bCs/>
+          <w:lang w:val="es-CL" w:eastAsia="es-CL"/>
+        </w:rPr>
+      </w:pPr>
+      <w:r>
+        <w:rPr>
+          <w:rFonts w:ascii="Arial" w:hAnsi="Arial" w:cs="Arial"/>
+          <w:b/>
+          <w:bCs/>
+          <w:lang w:val="es-CL" w:eastAsia="es-CL"/>
+        </w:rPr>
+        <w:t xml:space="preserve">    """Clase principal que representa el </w:t>
+      </w:r>
+      <w:proofErr w:type="spellStart"/>
+      <w:r>
+        <w:rPr>
+          <w:rFonts w:ascii="Arial" w:hAnsi="Arial" w:cs="Arial"/>
+          <w:b/>
+          <w:bCs/>
+          <w:lang w:val="es-CL" w:eastAsia="es-CL"/>
+        </w:rPr>
+        <w:t>chatbot</w:t>
+      </w:r>
+      <w:proofErr w:type="spellEnd"/>
+      <w:r>
+        <w:rPr>
+          <w:rFonts w:ascii="Arial" w:hAnsi="Arial" w:cs="Arial"/>
+          <w:b/>
+          <w:bCs/>
+          <w:lang w:val="es-CL" w:eastAsia="es-CL"/>
+        </w:rPr>
+        <w:t xml:space="preserve"> y su lógica."""</w:t>
+      </w:r>
+    </w:p>
+    <w:p>
+      <w:pPr>
+        <w:rPr>
+          <w:rFonts w:ascii="Arial" w:hAnsi="Arial" w:cs="Arial"/>
+          <w:b/>
+          <w:bCs/>
+          <w:lang w:val="es-CL" w:eastAsia="es-CL"/>
+        </w:rPr>
+      </w:pPr>
+    </w:p>
+    <w:p>
+      <w:pPr>
+        <w:rPr>
+          <w:rFonts w:ascii="Arial" w:hAnsi="Arial" w:cs="Arial"/>
+          <w:b/>
+          <w:bCs/>
+          <w:lang w:val="es-CL" w:eastAsia="es-CL"/>
+        </w:rPr>
+      </w:pPr>
+      <w:r>
+        <w:rPr>
+          <w:rFonts w:ascii="Arial" w:hAnsi="Arial" w:cs="Arial"/>
+          <w:b/>
+          <w:bCs/>
+          <w:lang w:val="es-CL" w:eastAsia="es-CL"/>
+        </w:rPr>
+        <w:t xml:space="preserve">    </w:t>
+      </w:r>
+      <w:proofErr w:type="spellStart"/>
+      <w:r>
+        <w:rPr>
+          <w:rFonts w:ascii="Arial" w:hAnsi="Arial" w:cs="Arial"/>
+          <w:b/>
+          <w:bCs/>
+          <w:lang w:val="es-CL" w:eastAsia="es-CL"/>
+        </w:rPr>
+        <w:t>def</w:t>
+      </w:r>
+      <w:proofErr w:type="spellEnd"/>
+      <w:r>
+        <w:rPr>
+          <w:rFonts w:ascii="Arial" w:hAnsi="Arial" w:cs="Arial"/>
+          <w:b/>
+          <w:bCs/>
+          <w:lang w:val="es-CL" w:eastAsia="es-CL"/>
+        </w:rPr>
+        <w:t xml:space="preserve"> __</w:t>
+      </w:r>
+      <w:proofErr w:type="spellStart"/>
+      <w:r>
+        <w:rPr>
+          <w:rFonts w:ascii="Arial" w:hAnsi="Arial" w:cs="Arial"/>
+          <w:b/>
+          <w:bCs/>
+          <w:lang w:val="es-CL" w:eastAsia="es-CL"/>
+        </w:rPr>
+        <w:t>init</w:t>
+      </w:r>
+      <w:proofErr w:type="spellEnd"/>
+      <w:r>
+        <w:rPr>
+          <w:rFonts w:ascii="Arial" w:hAnsi="Arial" w:cs="Arial"/>
+          <w:b/>
+          <w:bCs/>
+          <w:lang w:val="es-CL" w:eastAsia="es-CL"/>
+        </w:rPr>
+        <w:t>_</w:t>
+      </w:r>
+      <w:proofErr w:type="gramStart"/>
+      <w:r>
+        <w:rPr>
+          <w:rFonts w:ascii="Arial" w:hAnsi="Arial" w:cs="Arial"/>
+          <w:b/>
+          <w:bCs/>
+          <w:lang w:val="es-CL" w:eastAsia="es-CL"/>
+        </w:rPr>
+        <w:t>_(</w:t>
+      </w:r>
+      <w:proofErr w:type="spellStart"/>
+      <w:proofErr w:type="gramEnd"/>
+      <w:r>
+        <w:rPr>
+          <w:rFonts w:ascii="Arial" w:hAnsi="Arial" w:cs="Arial"/>
+          <w:b/>
+          <w:bCs/>
+          <w:lang w:val="es-CL" w:eastAsia="es-CL"/>
+        </w:rPr>
+        <w:t>self</w:t>
+      </w:r>
+      <w:proofErr w:type="spellEnd"/>
+      <w:r>
+        <w:rPr>
+          <w:rFonts w:ascii="Arial" w:hAnsi="Arial" w:cs="Arial"/>
+          <w:b/>
+          <w:bCs/>
+          <w:lang w:val="es-CL" w:eastAsia="es-CL"/>
+        </w:rPr>
+        <w:t xml:space="preserve">, </w:t>
+      </w:r>
+      <w:proofErr w:type="spellStart"/>
+      <w:r>
+        <w:rPr>
+          <w:rFonts w:ascii="Arial" w:hAnsi="Arial" w:cs="Arial"/>
+          <w:b/>
+          <w:bCs/>
+          <w:lang w:val="es-CL" w:eastAsia="es-CL"/>
+        </w:rPr>
+        <w:t>knowledge_base_path</w:t>
+      </w:r>
+      <w:proofErr w:type="spellEnd"/>
+      <w:r>
+        <w:rPr>
+          <w:rFonts w:ascii="Arial" w:hAnsi="Arial" w:cs="Arial"/>
+          <w:b/>
+          <w:bCs/>
+          <w:lang w:val="es-CL" w:eastAsia="es-CL"/>
+        </w:rPr>
+        <w:t xml:space="preserve">: </w:t>
+      </w:r>
+      <w:proofErr w:type="spellStart"/>
+      <w:r>
+        <w:rPr>
+          <w:rFonts w:ascii="Arial" w:hAnsi="Arial" w:cs="Arial"/>
+          <w:b/>
+          <w:bCs/>
+          <w:lang w:val="es-CL" w:eastAsia="es-CL"/>
+        </w:rPr>
+        <w:t>str</w:t>
+      </w:r>
+      <w:proofErr w:type="spellEnd"/>
+      <w:r>
+        <w:rPr>
+          <w:rFonts w:ascii="Arial" w:hAnsi="Arial" w:cs="Arial"/>
+          <w:b/>
+          <w:bCs/>
+          <w:lang w:val="es-CL" w:eastAsia="es-CL"/>
+        </w:rPr>
+        <w:t>):</w:t>
+      </w:r>
+    </w:p>
+    <w:p>
+      <w:pPr>
+        <w:rPr>
+          <w:rFonts w:ascii="Arial" w:hAnsi="Arial" w:cs="Arial"/>
+          <w:b/>
+          <w:bCs/>
+          <w:lang w:val="es-CL" w:eastAsia="es-CL"/>
+        </w:rPr>
+      </w:pPr>
+      <w:r>
+        <w:rPr>
+          <w:rFonts w:ascii="Arial" w:hAnsi="Arial" w:cs="Arial"/>
+          <w:b/>
+          <w:bCs/>
+          <w:lang w:val="es-CL" w:eastAsia="es-CL"/>
+        </w:rPr>
+        <w:t xml:space="preserve">        """</w:t>
+      </w:r>
+    </w:p>
+    <w:p>
+      <w:pPr>
+        <w:rPr>
+          <w:rFonts w:ascii="Arial" w:hAnsi="Arial" w:cs="Arial"/>
+          <w:b/>
+          <w:bCs/>
+          <w:lang w:val="es-CL" w:eastAsia="es-CL"/>
+        </w:rPr>
+      </w:pPr>
+      <w:r>
+        <w:rPr>
+          <w:rFonts w:ascii="Arial" w:hAnsi="Arial" w:cs="Arial"/>
+          <w:b/>
+          <w:bCs/>
+          <w:lang w:val="es-CL" w:eastAsia="es-CL"/>
+        </w:rPr>
+        <w:t xml:space="preserve">        Inicializa el </w:t>
+      </w:r>
+      <w:proofErr w:type="spellStart"/>
+      <w:r>
+        <w:rPr>
+          <w:rFonts w:ascii="Arial" w:hAnsi="Arial" w:cs="Arial"/>
+          <w:b/>
+          <w:bCs/>
+          <w:lang w:val="es-CL" w:eastAsia="es-CL"/>
+        </w:rPr>
+        <w:t>chatbot</w:t>
+      </w:r>
+      <w:proofErr w:type="spellEnd"/>
+      <w:r>
+        <w:rPr>
+          <w:rFonts w:ascii="Arial" w:hAnsi="Arial" w:cs="Arial"/>
+          <w:b/>
+          <w:bCs/>
+          <w:lang w:val="es-CL" w:eastAsia="es-CL"/>
+        </w:rPr>
+        <w:t xml:space="preserve"> cargando la base de conocimiento y el modelo de NLP.</w:t>
+      </w:r>
+    </w:p>
+    <w:p>
+      <w:pPr>
+        <w:rPr>
+          <w:rFonts w:ascii="Arial" w:hAnsi="Arial" w:cs="Arial"/>
+          <w:b/>
+          <w:bCs/>
+          <w:lang w:val="es-CL" w:eastAsia="es-CL"/>
+        </w:rPr>
+      </w:pPr>
+    </w:p>
+    <w:p>
+      <w:pPr>
+        <w:rPr>
+          <w:rFonts w:ascii="Arial" w:hAnsi="Arial" w:cs="Arial"/>
+          <w:b/>
+          <w:bCs/>
+          <w:lang w:val="es-CL" w:eastAsia="es-CL"/>
+        </w:rPr>
+      </w:pPr>
+      <w:r>
+        <w:rPr>
+          <w:rFonts w:ascii="Arial" w:hAnsi="Arial" w:cs="Arial"/>
+          <w:b/>
+          <w:bCs/>
+          <w:lang w:val="es-CL" w:eastAsia="es-CL"/>
+        </w:rPr>
+        <w:t xml:space="preserve">        </w:t>
+      </w:r>
+      <w:proofErr w:type="spellStart"/>
+      <w:r>
+        <w:rPr>
+          <w:rFonts w:ascii="Arial" w:hAnsi="Arial" w:cs="Arial"/>
+          <w:b/>
+          <w:bCs/>
+          <w:lang w:val="es-CL" w:eastAsia="es-CL"/>
+        </w:rPr>
+        <w:t>Args</w:t>
+      </w:r>
+      <w:proofErr w:type="spellEnd"/>
+      <w:r>
+        <w:rPr>
+          <w:rFonts w:ascii="Arial" w:hAnsi="Arial" w:cs="Arial"/>
+          <w:b/>
+          <w:bCs/>
+          <w:lang w:val="es-CL" w:eastAsia="es-CL"/>
+        </w:rPr>
+        <w:t>:</w:t>
+      </w:r>
+    </w:p>
+    <w:p>
+      <w:pPr>
+        <w:rPr>
+          <w:rFonts w:ascii="Arial" w:hAnsi="Arial" w:cs="Arial"/>
+          <w:b/>
+          <w:bCs/>
+          <w:lang w:val="es-CL" w:eastAsia="es-CL"/>
+        </w:rPr>
+      </w:pPr>
+      <w:r>
+        <w:rPr>
+          <w:rFonts w:ascii="Arial" w:hAnsi="Arial" w:cs="Arial"/>
+          <w:b/>
+          <w:bCs/>
+          <w:lang w:val="es-CL" w:eastAsia="es-CL"/>
+        </w:rPr>
+        <w:t xml:space="preserve">            </w:t>
+      </w:r>
+      <w:proofErr w:type="spellStart"/>
+      <w:r>
+        <w:rPr>
+          <w:rFonts w:ascii="Arial" w:hAnsi="Arial" w:cs="Arial"/>
+          <w:b/>
+          <w:bCs/>
+          <w:lang w:val="es-CL" w:eastAsia="es-CL"/>
+        </w:rPr>
+        <w:t>knowledge_base_path</w:t>
+      </w:r>
+      <w:proofErr w:type="spellEnd"/>
+      <w:r>
+        <w:rPr>
+          <w:rFonts w:ascii="Arial" w:hAnsi="Arial" w:cs="Arial"/>
+          <w:b/>
+          <w:bCs/>
+          <w:lang w:val="es-CL" w:eastAsia="es-CL"/>
+        </w:rPr>
+        <w:t xml:space="preserve"> (</w:t>
+      </w:r>
+      <w:proofErr w:type="spellStart"/>
+      <w:r>
+        <w:rPr>
+          <w:rFonts w:ascii="Arial" w:hAnsi="Arial" w:cs="Arial"/>
+          <w:b/>
+          <w:bCs/>
+          <w:lang w:val="es-CL" w:eastAsia="es-CL"/>
+        </w:rPr>
+        <w:t>str</w:t>
+      </w:r>
+      <w:proofErr w:type="spellEnd"/>
+      <w:r>
+        <w:rPr>
+          <w:rFonts w:ascii="Arial" w:hAnsi="Arial" w:cs="Arial"/>
+          <w:b/>
+          <w:bCs/>
+          <w:lang w:val="es-CL" w:eastAsia="es-CL"/>
+        </w:rPr>
+        <w:t>): Ruta al archivo JSON de la base de conocimiento.</w:t>
+      </w:r>
+    </w:p>
+    <w:p>
+      <w:pPr>
+        <w:rPr>
+          <w:rFonts w:ascii="Arial" w:hAnsi="Arial" w:cs="Arial"/>
+          <w:b/>
+          <w:bCs/>
+          <w:lang w:val="es-CL" w:eastAsia="es-CL"/>
+        </w:rPr>
+      </w:pPr>
+      <w:r>
+        <w:rPr>
+          <w:rFonts w:ascii="Arial" w:hAnsi="Arial" w:cs="Arial"/>
+          <w:b/>
+          <w:bCs/>
+          <w:lang w:val="es-CL" w:eastAsia="es-CL"/>
+        </w:rPr>
+        <w:t xml:space="preserve">        """</w:t>
+      </w:r>
+    </w:p>
+    <w:p>
+      <w:pPr>
+        <w:rPr>
+          <w:rFonts w:ascii="Arial" w:hAnsi="Arial" w:cs="Arial"/>
+          <w:b/>
+          <w:bCs/>
+          <w:lang w:val="es-CL" w:eastAsia="es-CL"/>
+        </w:rPr>
+      </w:pPr>
+      <w:r>
+        <w:rPr>
+          <w:rFonts w:ascii="Arial" w:hAnsi="Arial" w:cs="Arial"/>
+          <w:b/>
+          <w:bCs/>
+          <w:lang w:val="es-CL" w:eastAsia="es-CL"/>
+        </w:rPr>
+        <w:lastRenderedPageBreak/>
+        <w:t xml:space="preserve">        </w:t>
+      </w:r>
+      <w:proofErr w:type="spellStart"/>
+      <w:proofErr w:type="gramStart"/>
+      <w:r>
+        <w:rPr>
+          <w:rFonts w:ascii="Arial" w:hAnsi="Arial" w:cs="Arial"/>
+          <w:b/>
+          <w:bCs/>
+          <w:lang w:val="es-CL" w:eastAsia="es-CL"/>
+        </w:rPr>
+        <w:t>self.knowledge</w:t>
+      </w:r>
+      <w:proofErr w:type="gramEnd"/>
+      <w:r>
+        <w:rPr>
+          <w:rFonts w:ascii="Arial" w:hAnsi="Arial" w:cs="Arial"/>
+          <w:b/>
+          <w:bCs/>
+          <w:lang w:val="es-CL" w:eastAsia="es-CL"/>
+        </w:rPr>
+        <w:t>_base_path</w:t>
+      </w:r>
+      <w:proofErr w:type="spellEnd"/>
+      <w:r>
+        <w:rPr>
+          <w:rFonts w:ascii="Arial" w:hAnsi="Arial" w:cs="Arial"/>
+          <w:b/>
+          <w:bCs/>
+          <w:lang w:val="es-CL" w:eastAsia="es-CL"/>
+        </w:rPr>
+        <w:t xml:space="preserve"> = </w:t>
+      </w:r>
+      <w:proofErr w:type="spellStart"/>
+      <w:r>
+        <w:rPr>
+          <w:rFonts w:ascii="Arial" w:hAnsi="Arial" w:cs="Arial"/>
+          <w:b/>
+          <w:bCs/>
+          <w:lang w:val="es-CL" w:eastAsia="es-CL"/>
+        </w:rPr>
+        <w:t>knowledge_base_path</w:t>
+      </w:r>
+      <w:proofErr w:type="spellEnd"/>
+    </w:p>
+    <w:p>
+      <w:pPr>
+        <w:rPr>
+          <w:rFonts w:ascii="Arial" w:hAnsi="Arial" w:cs="Arial"/>
+          <w:b/>
+          <w:bCs/>
+          <w:lang w:val="es-CL" w:eastAsia="es-CL"/>
+        </w:rPr>
+      </w:pPr>
+      <w:r>
+        <w:rPr>
+          <w:rFonts w:ascii="Arial" w:hAnsi="Arial" w:cs="Arial"/>
+          <w:b/>
+          <w:bCs/>
+          <w:lang w:val="es-CL" w:eastAsia="es-CL"/>
+        </w:rPr>
+        <w:t xml:space="preserve">        </w:t>
+      </w:r>
+      <w:proofErr w:type="spellStart"/>
+      <w:proofErr w:type="gramStart"/>
+      <w:r>
+        <w:rPr>
+          <w:rFonts w:ascii="Arial" w:hAnsi="Arial" w:cs="Arial"/>
+          <w:b/>
+          <w:bCs/>
+          <w:lang w:val="es-CL" w:eastAsia="es-CL"/>
+        </w:rPr>
+        <w:t>self.intents</w:t>
+      </w:r>
+      <w:proofErr w:type="spellEnd"/>
+      <w:proofErr w:type="gramEnd"/>
+      <w:r>
+        <w:rPr>
+          <w:rFonts w:ascii="Arial" w:hAnsi="Arial" w:cs="Arial"/>
+          <w:b/>
+          <w:bCs/>
+          <w:lang w:val="es-CL" w:eastAsia="es-CL"/>
+        </w:rPr>
+        <w:t xml:space="preserve"> = []</w:t>
+      </w:r>
+    </w:p>
+    <w:p>
+      <w:pPr>
+        <w:rPr>
+          <w:rFonts w:ascii="Arial" w:hAnsi="Arial" w:cs="Arial"/>
+          <w:b/>
+          <w:bCs/>
+          <w:lang w:val="es-CL" w:eastAsia="es-CL"/>
+        </w:rPr>
+      </w:pPr>
+      <w:r>
+        <w:rPr>
+          <w:rFonts w:ascii="Arial" w:hAnsi="Arial" w:cs="Arial"/>
+          <w:b/>
+          <w:bCs/>
+          <w:lang w:val="es-CL" w:eastAsia="es-CL"/>
+        </w:rPr>
+        <w:t xml:space="preserve">        # Cargar el modelo de </w:t>
+      </w:r>
+      <w:proofErr w:type="spellStart"/>
+      <w:r>
+        <w:rPr>
+          <w:rFonts w:ascii="Arial" w:hAnsi="Arial" w:cs="Arial"/>
+          <w:b/>
+          <w:bCs/>
+          <w:lang w:val="es-CL" w:eastAsia="es-CL"/>
+        </w:rPr>
+        <w:t>spaCy</w:t>
+      </w:r>
+      <w:proofErr w:type="spellEnd"/>
+      <w:r>
+        <w:rPr>
+          <w:rFonts w:ascii="Arial" w:hAnsi="Arial" w:cs="Arial"/>
+          <w:b/>
+          <w:bCs/>
+          <w:lang w:val="es-CL" w:eastAsia="es-CL"/>
+        </w:rPr>
+        <w:t xml:space="preserve"> (asegúrate de haberlo descargado: '</w:t>
+      </w:r>
+      <w:proofErr w:type="spellStart"/>
+      <w:r>
+        <w:rPr>
+          <w:rFonts w:ascii="Arial" w:hAnsi="Arial" w:cs="Arial"/>
+          <w:b/>
+          <w:bCs/>
+          <w:lang w:val="es-CL" w:eastAsia="es-CL"/>
+        </w:rPr>
+        <w:t>python</w:t>
+      </w:r>
+      <w:proofErr w:type="spellEnd"/>
+      <w:r>
+        <w:rPr>
+          <w:rFonts w:ascii="Arial" w:hAnsi="Arial" w:cs="Arial"/>
+          <w:b/>
+          <w:bCs/>
+          <w:lang w:val="es-CL" w:eastAsia="es-CL"/>
+        </w:rPr>
+        <w:t xml:space="preserve"> -m </w:t>
+      </w:r>
+      <w:proofErr w:type="spellStart"/>
+      <w:r>
+        <w:rPr>
+          <w:rFonts w:ascii="Arial" w:hAnsi="Arial" w:cs="Arial"/>
+          <w:b/>
+          <w:bCs/>
+          <w:lang w:val="es-CL" w:eastAsia="es-CL"/>
+        </w:rPr>
+        <w:t>spacy</w:t>
+      </w:r>
+      <w:proofErr w:type="spellEnd"/>
+      <w:r>
+        <w:rPr>
+          <w:rFonts w:ascii="Arial" w:hAnsi="Arial" w:cs="Arial"/>
+          <w:b/>
+          <w:bCs/>
+          <w:lang w:val="es-CL" w:eastAsia="es-CL"/>
+        </w:rPr>
+        <w:t xml:space="preserve"> </w:t>
+      </w:r>
+      <w:proofErr w:type="spellStart"/>
+      <w:r>
+        <w:rPr>
+          <w:rFonts w:ascii="Arial" w:hAnsi="Arial" w:cs="Arial"/>
+          <w:b/>
+          <w:bCs/>
+          <w:lang w:val="es-CL" w:eastAsia="es-CL"/>
+        </w:rPr>
+        <w:t>download</w:t>
+      </w:r>
+      <w:proofErr w:type="spellEnd"/>
+      <w:r>
+        <w:rPr>
+          <w:rFonts w:ascii="Arial" w:hAnsi="Arial" w:cs="Arial"/>
+          <w:b/>
+          <w:bCs/>
+          <w:lang w:val="es-CL" w:eastAsia="es-CL"/>
+        </w:rPr>
+        <w:t xml:space="preserve"> </w:t>
+      </w:r>
+      <w:proofErr w:type="spellStart"/>
+      <w:r>
+        <w:rPr>
+          <w:rFonts w:ascii="Arial" w:hAnsi="Arial" w:cs="Arial"/>
+          <w:b/>
+          <w:bCs/>
+          <w:lang w:val="es-CL" w:eastAsia="es-CL"/>
+        </w:rPr>
+        <w:t>es_core_news_md</w:t>
+      </w:r>
+      <w:proofErr w:type="spellEnd"/>
+      <w:r>
+        <w:rPr>
+          <w:rFonts w:ascii="Arial" w:hAnsi="Arial" w:cs="Arial"/>
+          <w:b/>
+          <w:bCs/>
+          <w:lang w:val="es-CL" w:eastAsia="es-CL"/>
+        </w:rPr>
+        <w:t>')</w:t>
+      </w:r>
+    </w:p>
+    <w:p>
+      <w:pPr>
+        <w:rPr>
+          <w:rFonts w:ascii="Arial" w:hAnsi="Arial" w:cs="Arial"/>
+          <w:b/>
+          <w:bCs/>
+          <w:lang w:val="es-CL" w:eastAsia="es-CL"/>
+        </w:rPr>
+      </w:pPr>
+      <w:r>
+        <w:rPr>
+          <w:rFonts w:ascii="Arial" w:hAnsi="Arial" w:cs="Arial"/>
+          <w:b/>
+          <w:bCs/>
+          <w:lang w:val="es-CL" w:eastAsia="es-CL"/>
+        </w:rPr>
+        <w:t xml:space="preserve">        try:</w:t>
+      </w:r>
+    </w:p>
+    <w:p>
+      <w:pPr>
+        <w:rPr>
+          <w:rFonts w:ascii="Arial" w:hAnsi="Arial" w:cs="Arial"/>
+          <w:b/>
+          <w:bCs/>
+          <w:lang w:val="es-CL" w:eastAsia="es-CL"/>
+        </w:rPr>
+      </w:pPr>
+      <w:r>
+        <w:rPr>
+          <w:rFonts w:ascii="Arial" w:hAnsi="Arial" w:cs="Arial"/>
+          <w:b/>
+          <w:bCs/>
+          <w:lang w:val="es-CL" w:eastAsia="es-CL"/>
+        </w:rPr>
+        <w:t xml:space="preserve">            </w:t>
+      </w:r>
+      <w:proofErr w:type="spellStart"/>
+      <w:r>
+        <w:rPr>
+          <w:rFonts w:ascii="Arial" w:hAnsi="Arial" w:cs="Arial"/>
+          <w:b/>
+          <w:bCs/>
+          <w:lang w:val="es-CL" w:eastAsia="es-CL"/>
+        </w:rPr>
+        <w:t>self.nlp</w:t>
+      </w:r>
+      <w:proofErr w:type="spellEnd"/>
+      <w:r>
+        <w:rPr>
+          <w:rFonts w:ascii="Arial" w:hAnsi="Arial" w:cs="Arial"/>
+          <w:b/>
+          <w:bCs/>
+          <w:lang w:val="es-CL" w:eastAsia="es-CL"/>
+        </w:rPr>
+        <w:t xml:space="preserve"> = </w:t>
+      </w:r>
+      <w:proofErr w:type="spellStart"/>
+      <w:proofErr w:type="gramStart"/>
+      <w:r>
+        <w:rPr>
+          <w:rFonts w:ascii="Arial" w:hAnsi="Arial" w:cs="Arial"/>
+          <w:b/>
+          <w:bCs/>
+          <w:lang w:val="es-CL" w:eastAsia="es-CL"/>
+        </w:rPr>
+        <w:t>spacy.load</w:t>
+      </w:r>
+      <w:proofErr w:type="spellEnd"/>
+      <w:proofErr w:type="gramEnd"/>
+      <w:r>
+        <w:rPr>
+          <w:rFonts w:ascii="Arial" w:hAnsi="Arial" w:cs="Arial"/>
+          <w:b/>
+          <w:bCs/>
+          <w:lang w:val="es-CL" w:eastAsia="es-CL"/>
+        </w:rPr>
+        <w:t>("</w:t>
+      </w:r>
+      <w:proofErr w:type="spellStart"/>
+      <w:r>
+        <w:rPr>
+          <w:rFonts w:ascii="Arial" w:hAnsi="Arial" w:cs="Arial"/>
+          <w:b/>
+          <w:bCs/>
+          <w:lang w:val="es-CL" w:eastAsia="es-CL"/>
+        </w:rPr>
+        <w:t>es_core_news_md</w:t>
+      </w:r>
+      <w:proofErr w:type="spellEnd"/>
+      <w:r>
+        <w:rPr>
+          <w:rFonts w:ascii="Arial" w:hAnsi="Arial" w:cs="Arial"/>
+          <w:b/>
+          <w:bCs/>
+          <w:lang w:val="es-CL" w:eastAsia="es-CL"/>
+        </w:rPr>
+        <w:t>") # Usa '</w:t>
+      </w:r>
+      <w:proofErr w:type="spellStart"/>
+      <w:r>
+        <w:rPr>
+          <w:rFonts w:ascii="Arial" w:hAnsi="Arial" w:cs="Arial"/>
+          <w:b/>
+          <w:bCs/>
+          <w:lang w:val="es-CL" w:eastAsia="es-CL"/>
+        </w:rPr>
+        <w:t>en_core_web_md</w:t>
+      </w:r>
+      <w:proofErr w:type="spellEnd"/>
+      <w:r>
+        <w:rPr>
+          <w:rFonts w:ascii="Arial" w:hAnsi="Arial" w:cs="Arial"/>
+          <w:b/>
+          <w:bCs/>
+          <w:lang w:val="es-CL" w:eastAsia="es-CL"/>
+        </w:rPr>
+        <w:t>' para inglés</w:t>
+      </w:r>
+    </w:p>
+    <w:p>
+      <w:pPr>
+        <w:rPr>
+          <w:rFonts w:ascii="Arial" w:hAnsi="Arial" w:cs="Arial"/>
+          <w:b/>
+          <w:bCs/>
+          <w:lang w:val="es-CL" w:eastAsia="es-CL"/>
+        </w:rPr>
+      </w:pPr>
+      <w:r>
+        <w:rPr>
+          <w:rFonts w:ascii="Arial" w:hAnsi="Arial" w:cs="Arial"/>
+          <w:b/>
+          <w:bCs/>
+          <w:lang w:val="es-CL" w:eastAsia="es-CL"/>
+        </w:rPr>
+        <w:t xml:space="preserve">            </w:t>
+      </w:r>
+      <w:proofErr w:type="spellStart"/>
+      <w:proofErr w:type="gramStart"/>
+      <w:r>
+        <w:rPr>
+          <w:rFonts w:ascii="Arial" w:hAnsi="Arial" w:cs="Arial"/>
+          <w:b/>
+          <w:bCs/>
+          <w:lang w:val="es-CL" w:eastAsia="es-CL"/>
+        </w:rPr>
+        <w:t>print</w:t>
+      </w:r>
+      <w:proofErr w:type="spellEnd"/>
+      <w:r>
+        <w:rPr>
+          <w:rFonts w:ascii="Arial" w:hAnsi="Arial" w:cs="Arial"/>
+          <w:b/>
+          <w:bCs/>
+          <w:lang w:val="es-CL" w:eastAsia="es-CL"/>
+        </w:rPr>
+        <w:t>(</w:t>
+      </w:r>
+      <w:proofErr w:type="gramEnd"/>
+      <w:r>
+        <w:rPr>
+          <w:rFonts w:ascii="Arial" w:hAnsi="Arial" w:cs="Arial"/>
+          <w:b/>
+          <w:bCs/>
+          <w:lang w:val="es-CL" w:eastAsia="es-CL"/>
+        </w:rPr>
+        <w:t xml:space="preserve">"Modelo de lenguaje de </w:t>
+      </w:r>
+      <w:proofErr w:type="spellStart"/>
+      <w:r>
+        <w:rPr>
+          <w:rFonts w:ascii="Arial" w:hAnsi="Arial" w:cs="Arial"/>
+          <w:b/>
+          <w:bCs/>
+          <w:lang w:val="es-CL" w:eastAsia="es-CL"/>
+        </w:rPr>
+        <w:t>spaCy</w:t>
+      </w:r>
+      <w:proofErr w:type="spellEnd"/>
+      <w:r>
+        <w:rPr>
+          <w:rFonts w:ascii="Arial" w:hAnsi="Arial" w:cs="Arial"/>
+          <w:b/>
+          <w:bCs/>
+          <w:lang w:val="es-CL" w:eastAsia="es-CL"/>
+        </w:rPr>
+        <w:t xml:space="preserve"> cargado exitosamente.")</w:t>
+      </w:r>
+    </w:p>
+    <w:p>
+      <w:pPr>
+        <w:rPr>
+          <w:rFonts w:ascii="Arial" w:hAnsi="Arial" w:cs="Arial"/>
+          <w:b/>
+          <w:bCs/>
+          <w:lang w:val="es-CL" w:eastAsia="es-CL"/>
+        </w:rPr>
+      </w:pPr>
+      <w:r>
+        <w:rPr>
+          <w:rFonts w:ascii="Arial" w:hAnsi="Arial" w:cs="Arial"/>
+          <w:b/>
+          <w:bCs/>
+          <w:lang w:val="es-CL" w:eastAsia="es-CL"/>
+        </w:rPr>
+        <w:t xml:space="preserve">        </w:t>
+      </w:r>
+      <w:proofErr w:type="spellStart"/>
+      <w:r>
+        <w:rPr>
+          <w:rFonts w:ascii="Arial" w:hAnsi="Arial" w:cs="Arial"/>
+          <w:b/>
+          <w:bCs/>
+          <w:lang w:val="es-CL" w:eastAsia="es-CL"/>
+        </w:rPr>
+        <w:t>except</w:t>
+      </w:r>
+      <w:proofErr w:type="spellEnd"/>
+      <w:r>
+        <w:rPr>
+          <w:rFonts w:ascii="Arial" w:hAnsi="Arial" w:cs="Arial"/>
+          <w:b/>
+          <w:bCs/>
+          <w:lang w:val="es-CL" w:eastAsia="es-CL"/>
+        </w:rPr>
+        <w:t xml:space="preserve"> </w:t>
+      </w:r>
+      <w:proofErr w:type="spellStart"/>
+      <w:r>
+        <w:rPr>
+          <w:rFonts w:ascii="Arial" w:hAnsi="Arial" w:cs="Arial"/>
+          <w:b/>
+          <w:bCs/>
+          <w:lang w:val="es-CL" w:eastAsia="es-CL"/>
+        </w:rPr>
+        <w:t>OSError</w:t>
+      </w:r>
+      <w:proofErr w:type="spellEnd"/>
+      <w:r>
+        <w:rPr>
+          <w:rFonts w:ascii="Arial" w:hAnsi="Arial" w:cs="Arial"/>
+          <w:b/>
+          <w:bCs/>
+          <w:lang w:val="es-CL" w:eastAsia="es-CL"/>
+        </w:rPr>
+        <w:t>:</w:t>
+      </w:r>
+    </w:p>
+    <w:p>
+      <w:pPr>
+        <w:rPr>
+          <w:rFonts w:ascii="Arial" w:hAnsi="Arial" w:cs="Arial"/>
+          <w:b/>
+          <w:bCs/>
+          <w:lang w:val="es-CL" w:eastAsia="es-CL"/>
+        </w:rPr>
+      </w:pPr>
+      <w:r>
+        <w:rPr>
+          <w:rFonts w:ascii="Arial" w:hAnsi="Arial" w:cs="Arial"/>
+          <w:b/>
+          <w:bCs/>
+          <w:lang w:val="es-CL" w:eastAsia="es-CL"/>
+        </w:rPr>
+        <w:t xml:space="preserve">            </w:t>
+      </w:r>
+      <w:proofErr w:type="spellStart"/>
+      <w:proofErr w:type="gramStart"/>
+      <w:r>
+        <w:rPr>
+          <w:rFonts w:ascii="Arial" w:hAnsi="Arial" w:cs="Arial"/>
+          <w:b/>
+          <w:bCs/>
+          <w:lang w:val="es-CL" w:eastAsia="es-CL"/>
+        </w:rPr>
+        <w:t>print</w:t>
+      </w:r>
+      <w:proofErr w:type="spellEnd"/>
+      <w:r>
+        <w:rPr>
+          <w:rFonts w:ascii="Arial" w:hAnsi="Arial" w:cs="Arial"/>
+          <w:b/>
+          <w:bCs/>
+          <w:lang w:val="es-CL" w:eastAsia="es-CL"/>
+        </w:rPr>
+        <w:t>(</w:t>
+      </w:r>
+      <w:proofErr w:type="gramEnd"/>
+      <w:r>
+        <w:rPr>
+          <w:rFonts w:ascii="Arial" w:hAnsi="Arial" w:cs="Arial"/>
+          <w:b/>
+          <w:bCs/>
+          <w:lang w:val="es-CL" w:eastAsia="es-CL"/>
+        </w:rPr>
+        <w:t xml:space="preserve">"Error: El modelo de </w:t>
+      </w:r>
+      <w:proofErr w:type="spellStart"/>
+      <w:r>
+        <w:rPr>
+          <w:rFonts w:ascii="Arial" w:hAnsi="Arial" w:cs="Arial"/>
+          <w:b/>
+          <w:bCs/>
+          <w:lang w:val="es-CL" w:eastAsia="es-CL"/>
+        </w:rPr>
+        <w:t>spaCy</w:t>
+      </w:r>
+      <w:proofErr w:type="spellEnd"/>
+      <w:r>
+        <w:rPr>
+          <w:rFonts w:ascii="Arial" w:hAnsi="Arial" w:cs="Arial"/>
+          <w:b/>
+          <w:bCs/>
+          <w:lang w:val="es-CL" w:eastAsia="es-CL"/>
+        </w:rPr>
+        <w:t xml:space="preserve"> '</w:t>
+      </w:r>
+      <w:proofErr w:type="spellStart"/>
+      <w:r>
+        <w:rPr>
+          <w:rFonts w:ascii="Arial" w:hAnsi="Arial" w:cs="Arial"/>
+          <w:b/>
+          <w:bCs/>
+          <w:lang w:val="es-CL" w:eastAsia="es-CL"/>
+        </w:rPr>
+        <w:t>es_core_news_md</w:t>
+      </w:r>
+      <w:proofErr w:type="spellEnd"/>
+      <w:r>
+        <w:rPr>
+          <w:rFonts w:ascii="Arial" w:hAnsi="Arial" w:cs="Arial"/>
+          <w:b/>
+          <w:bCs/>
+          <w:lang w:val="es-CL" w:eastAsia="es-CL"/>
+        </w:rPr>
+        <w:t>' no está instalado.")</w:t>
+      </w:r>
+    </w:p>
+    <w:p>
+      <w:pPr>
+        <w:rPr>
+          <w:rFonts w:ascii="Arial" w:hAnsi="Arial" w:cs="Arial"/>
+          <w:b/>
+          <w:bCs/>
+          <w:lang w:val="es-CL" w:eastAsia="es-CL"/>
+        </w:rPr>
+      </w:pPr>
+      <w:r>
+        <w:rPr>
+          <w:rFonts w:ascii="Arial" w:hAnsi="Arial" w:cs="Arial"/>
+          <w:b/>
+          <w:bCs/>
+          <w:lang w:val="es-CL" w:eastAsia="es-CL"/>
+        </w:rPr>
+        <w:t xml:space="preserve">            </w:t>
+      </w:r>
+      <w:proofErr w:type="spellStart"/>
+      <w:proofErr w:type="gramStart"/>
+      <w:r>
+        <w:rPr>
+          <w:rFonts w:ascii="Arial" w:hAnsi="Arial" w:cs="Arial"/>
+          <w:b/>
+          <w:bCs/>
+          <w:lang w:val="es-CL" w:eastAsia="es-CL"/>
+        </w:rPr>
+        <w:t>print</w:t>
+      </w:r>
+      <w:proofErr w:type="spellEnd"/>
+      <w:r>
+        <w:rPr>
+          <w:rFonts w:ascii="Arial" w:hAnsi="Arial" w:cs="Arial"/>
+          <w:b/>
+          <w:bCs/>
+          <w:lang w:val="es-CL" w:eastAsia="es-CL"/>
+        </w:rPr>
+        <w:t>(</w:t>
+      </w:r>
+      <w:proofErr w:type="gramEnd"/>
+      <w:r>
+        <w:rPr>
+          <w:rFonts w:ascii="Arial" w:hAnsi="Arial" w:cs="Arial"/>
+          <w:b/>
+          <w:bCs/>
+          <w:lang w:val="es-CL" w:eastAsia="es-CL"/>
+        </w:rPr>
+        <w:t>"Por favor, ejecuta en tu terminal: '</w:t>
+      </w:r>
+      <w:proofErr w:type="spellStart"/>
+      <w:r>
+        <w:rPr>
+          <w:rFonts w:ascii="Arial" w:hAnsi="Arial" w:cs="Arial"/>
+          <w:b/>
+          <w:bCs/>
+          <w:lang w:val="es-CL" w:eastAsia="es-CL"/>
+        </w:rPr>
+        <w:t>python</w:t>
+      </w:r>
+      <w:proofErr w:type="spellEnd"/>
+      <w:r>
+        <w:rPr>
+          <w:rFonts w:ascii="Arial" w:hAnsi="Arial" w:cs="Arial"/>
+          <w:b/>
+          <w:bCs/>
+          <w:lang w:val="es-CL" w:eastAsia="es-CL"/>
+        </w:rPr>
+        <w:t xml:space="preserve"> -m </w:t>
+      </w:r>
+      <w:proofErr w:type="spellStart"/>
+      <w:r>
+        <w:rPr>
+          <w:rFonts w:ascii="Arial" w:hAnsi="Arial" w:cs="Arial"/>
+          <w:b/>
+          <w:bCs/>
+          <w:lang w:val="es-CL" w:eastAsia="es-CL"/>
+        </w:rPr>
+        <w:t>spacy</w:t>
+      </w:r>
+      <w:proofErr w:type="spellEnd"/>
+      <w:r>
+        <w:rPr>
+          <w:rFonts w:ascii="Arial" w:hAnsi="Arial" w:cs="Arial"/>
+          <w:b/>
+          <w:bCs/>
+          <w:lang w:val="es-CL" w:eastAsia="es-CL"/>
+        </w:rPr>
+        <w:t xml:space="preserve"> </w:t>
+      </w:r>
+      <w:proofErr w:type="spellStart"/>
+      <w:r>
+        <w:rPr>
+          <w:rFonts w:ascii="Arial" w:hAnsi="Arial" w:cs="Arial"/>
+          <w:b/>
+          <w:bCs/>
+          <w:lang w:val="es-CL" w:eastAsia="es-CL"/>
+        </w:rPr>
+        <w:t>download</w:t>
+      </w:r>
+      <w:proofErr w:type="spellEnd"/>
+      <w:r>
+        <w:rPr>
+          <w:rFonts w:ascii="Arial" w:hAnsi="Arial" w:cs="Arial"/>
+          <w:b/>
+          <w:bCs/>
+          <w:lang w:val="es-CL" w:eastAsia="es-CL"/>
+        </w:rPr>
+        <w:t xml:space="preserve"> </w:t>
+      </w:r>
+      <w:proofErr w:type="spellStart"/>
+      <w:r>
+        <w:rPr>
+          <w:rFonts w:ascii="Arial" w:hAnsi="Arial" w:cs="Arial"/>
+          <w:b/>
+          <w:bCs/>
+          <w:lang w:val="es-CL" w:eastAsia="es-CL"/>
+        </w:rPr>
+        <w:t>es_core_news_md</w:t>
+      </w:r>
+      <w:proofErr w:type="spellEnd"/>
+      <w:r>
+        <w:rPr>
+          <w:rFonts w:ascii="Arial" w:hAnsi="Arial" w:cs="Arial"/>
+          <w:b/>
+          <w:bCs/>
+          <w:lang w:val="es-CL" w:eastAsia="es-CL"/>
+        </w:rPr>
+        <w:t>'")</w:t>
+      </w:r>
+    </w:p>
+    <w:p>
+      <w:pPr>
+        <w:rPr>
+          <w:rFonts w:ascii="Arial" w:hAnsi="Arial" w:cs="Arial"/>
+          <w:b/>
+          <w:bCs/>
+          <w:lang w:val="es-CL" w:eastAsia="es-CL"/>
+        </w:rPr>
+      </w:pPr>
+      <w:r>
+        <w:rPr>
+          <w:rFonts w:ascii="Arial" w:hAnsi="Arial" w:cs="Arial"/>
+          <w:b/>
+          <w:bCs/>
+          <w:lang w:val="es-CL" w:eastAsia="es-CL"/>
+        </w:rPr>
+        <w:t xml:space="preserve">            </w:t>
+      </w:r>
+      <w:proofErr w:type="spellStart"/>
+      <w:proofErr w:type="gramStart"/>
+      <w:r>
+        <w:rPr>
+          <w:rFonts w:ascii="Arial" w:hAnsi="Arial" w:cs="Arial"/>
+          <w:b/>
+          <w:bCs/>
+          <w:lang w:val="es-CL" w:eastAsia="es-CL"/>
+        </w:rPr>
+        <w:t>exit</w:t>
+      </w:r>
+      <w:proofErr w:type="spellEnd"/>
+      <w:r>
+        <w:rPr>
+          <w:rFonts w:ascii="Arial" w:hAnsi="Arial" w:cs="Arial"/>
+          <w:b/>
+          <w:bCs/>
+          <w:lang w:val="es-CL" w:eastAsia="es-CL"/>
+        </w:rPr>
+        <w:t>(</w:t>
+      </w:r>
+      <w:proofErr w:type="gramEnd"/>
+      <w:r>
+        <w:rPr>
+          <w:rFonts w:ascii="Arial" w:hAnsi="Arial" w:cs="Arial"/>
+          <w:b/>
+          <w:bCs/>
+          <w:lang w:val="es-CL" w:eastAsia="es-CL"/>
+        </w:rPr>
+        <w:t>1)</w:t>
+      </w:r>
+    </w:p>
+    <w:p>
+      <w:pPr>
+        <w:rPr>
+          <w:rFonts w:ascii="Arial" w:hAnsi="Arial" w:cs="Arial"/>
+          <w:b/>
+          <w:bCs/>
+          <w:lang w:val="es-CL" w:eastAsia="es-CL"/>
+        </w:rPr>
+      </w:pPr>
+    </w:p>
+    <w:p>
+      <w:pPr>
+        <w:rPr>
+          <w:rFonts w:ascii="Arial" w:hAnsi="Arial" w:cs="Arial"/>
+          <w:b/>
+          <w:bCs/>
+          <w:lang w:val="es-CL" w:eastAsia="es-CL"/>
+        </w:rPr>
+      </w:pPr>
+      <w:r>
+        <w:rPr>
+          <w:rFonts w:ascii="Arial" w:hAnsi="Arial" w:cs="Arial"/>
+          <w:b/>
+          <w:bCs/>
+          <w:lang w:val="es-CL" w:eastAsia="es-CL"/>
+        </w:rPr>
+        <w:t xml:space="preserve">        </w:t>
+      </w:r>
+      <w:proofErr w:type="spellStart"/>
+      <w:proofErr w:type="gramStart"/>
+      <w:r>
+        <w:rPr>
+          <w:rFonts w:ascii="Arial" w:hAnsi="Arial" w:cs="Arial"/>
+          <w:b/>
+          <w:bCs/>
+          <w:lang w:val="es-CL" w:eastAsia="es-CL"/>
+        </w:rPr>
+        <w:t>self.load</w:t>
+      </w:r>
+      <w:proofErr w:type="gramEnd"/>
+      <w:r>
+        <w:rPr>
+          <w:rFonts w:ascii="Arial" w:hAnsi="Arial" w:cs="Arial"/>
+          <w:b/>
+          <w:bCs/>
+          <w:lang w:val="es-CL" w:eastAsia="es-CL"/>
+        </w:rPr>
+        <w:t>_knowledge_base</w:t>
+      </w:r>
+      <w:proofErr w:type="spellEnd"/>
+      <w:r>
+        <w:rPr>
+          <w:rFonts w:ascii="Arial" w:hAnsi="Arial" w:cs="Arial"/>
+          <w:b/>
+          <w:bCs/>
+          <w:lang w:val="es-CL" w:eastAsia="es-CL"/>
+        </w:rPr>
+        <w:t>()</w:t>
+      </w:r>
+    </w:p>
+    <w:p>
+      <w:pPr>
+        <w:rPr>
+          <w:rFonts w:ascii="Arial" w:hAnsi="Arial" w:cs="Arial"/>
+          <w:b/>
+          <w:bCs/>
+          <w:lang w:val="es-CL" w:eastAsia="es-CL"/>
+        </w:rPr>
+      </w:pPr>
+      <w:r>
+        <w:rPr>
+          <w:rFonts w:ascii="Arial" w:hAnsi="Arial" w:cs="Arial"/>
+          <w:b/>
+          <w:bCs/>
+          <w:lang w:val="es-CL" w:eastAsia="es-CL"/>
+        </w:rPr>
+        <w:t xml:space="preserve">        # Preprocesamos TODOS los </w:t>
+      </w:r>
+      <w:proofErr w:type="spellStart"/>
+      <w:r>
+        <w:rPr>
+          <w:rFonts w:ascii="Arial" w:hAnsi="Arial" w:cs="Arial"/>
+          <w:b/>
+          <w:bCs/>
+          <w:lang w:val="es-CL" w:eastAsia="es-CL"/>
+        </w:rPr>
+        <w:t>patterns</w:t>
+      </w:r>
+      <w:proofErr w:type="spellEnd"/>
+      <w:r>
+        <w:rPr>
+          <w:rFonts w:ascii="Arial" w:hAnsi="Arial" w:cs="Arial"/>
+          <w:b/>
+          <w:bCs/>
+          <w:lang w:val="es-CL" w:eastAsia="es-CL"/>
+        </w:rPr>
+        <w:t xml:space="preserve"> de la base de conocimiento una sola vez al iniciar</w:t>
+      </w:r>
+    </w:p>
+    <w:p>
+      <w:pPr>
+        <w:rPr>
+          <w:rFonts w:ascii="Arial" w:hAnsi="Arial" w:cs="Arial"/>
+          <w:b/>
+          <w:bCs/>
+          <w:lang w:val="es-CL" w:eastAsia="es-CL"/>
+        </w:rPr>
+      </w:pPr>
+      <w:r>
+        <w:rPr>
+          <w:rFonts w:ascii="Arial" w:hAnsi="Arial" w:cs="Arial"/>
+          <w:b/>
+          <w:bCs/>
+          <w:lang w:val="es-CL" w:eastAsia="es-CL"/>
+        </w:rPr>
+        <w:t xml:space="preserve">        </w:t>
+      </w:r>
+      <w:proofErr w:type="spellStart"/>
+      <w:proofErr w:type="gramStart"/>
+      <w:r>
+        <w:rPr>
+          <w:rFonts w:ascii="Arial" w:hAnsi="Arial" w:cs="Arial"/>
+          <w:b/>
+          <w:bCs/>
+          <w:lang w:val="es-CL" w:eastAsia="es-CL"/>
+        </w:rPr>
+        <w:t>self.preprocess</w:t>
+      </w:r>
+      <w:proofErr w:type="gramEnd"/>
+      <w:r>
+        <w:rPr>
+          <w:rFonts w:ascii="Arial" w:hAnsi="Arial" w:cs="Arial"/>
+          <w:b/>
+          <w:bCs/>
+          <w:lang w:val="es-CL" w:eastAsia="es-CL"/>
+        </w:rPr>
+        <w:t>_intents</w:t>
+      </w:r>
+      <w:proofErr w:type="spellEnd"/>
+      <w:r>
+        <w:rPr>
+          <w:rFonts w:ascii="Arial" w:hAnsi="Arial" w:cs="Arial"/>
+          <w:b/>
+          <w:bCs/>
+          <w:lang w:val="es-CL" w:eastAsia="es-CL"/>
+        </w:rPr>
+        <w:t>()</w:t>
+      </w:r>
+    </w:p>
+    <w:p>
+      <w:pPr>
+        <w:rPr>
+          <w:rFonts w:ascii="Arial" w:hAnsi="Arial" w:cs="Arial"/>
+          <w:b/>
+          <w:bCs/>
+          <w:lang w:val="es-CL" w:eastAsia="es-CL"/>
+        </w:rPr>
+      </w:pPr>
+    </w:p>
+    <w:p>
+      <w:pPr>
+        <w:rPr>
+          <w:rFonts w:ascii="Arial" w:hAnsi="Arial" w:cs="Arial"/>
+          <w:b/>
+          <w:bCs/>
+          <w:lang w:val="es-CL" w:eastAsia="es-CL"/>
+        </w:rPr>
+      </w:pPr>
+      <w:r>
+        <w:rPr>
+          <w:rFonts w:ascii="Arial" w:hAnsi="Arial" w:cs="Arial"/>
+          <w:b/>
+          <w:bCs/>
+          <w:lang w:val="es-CL" w:eastAsia="es-CL"/>
+        </w:rPr>
+        <w:t xml:space="preserve">    </w:t>
+      </w:r>
+      <w:proofErr w:type="spellStart"/>
+      <w:r>
+        <w:rPr>
+          <w:rFonts w:ascii="Arial" w:hAnsi="Arial" w:cs="Arial"/>
+          <w:b/>
+          <w:bCs/>
+          <w:lang w:val="es-CL" w:eastAsia="es-CL"/>
+        </w:rPr>
+        <w:t>def</w:t>
+      </w:r>
+      <w:proofErr w:type="spellEnd"/>
+      <w:r>
+        <w:rPr>
+          <w:rFonts w:ascii="Arial" w:hAnsi="Arial" w:cs="Arial"/>
+          <w:b/>
+          <w:bCs/>
+          <w:lang w:val="es-CL" w:eastAsia="es-CL"/>
+        </w:rPr>
+        <w:t xml:space="preserve"> </w:t>
+      </w:r>
+      <w:proofErr w:type="spellStart"/>
+      <w:r>
+        <w:rPr>
+          <w:rFonts w:ascii="Arial" w:hAnsi="Arial" w:cs="Arial"/>
+          <w:b/>
+          <w:bCs/>
+          <w:lang w:val="es-CL" w:eastAsia="es-CL"/>
+        </w:rPr>
+        <w:t>load_knowledge_base</w:t>
+      </w:r>
+      <w:proofErr w:type="spellEnd"/>
+      <w:r>
+        <w:rPr>
+          <w:rFonts w:ascii="Arial" w:hAnsi="Arial" w:cs="Arial"/>
+          <w:b/>
+          <w:bCs/>
+          <w:lang w:val="es-CL" w:eastAsia="es-CL"/>
+        </w:rPr>
+        <w:t>(</w:t>
+      </w:r>
+      <w:proofErr w:type="spellStart"/>
+      <w:r>
+        <w:rPr>
+          <w:rFonts w:ascii="Arial" w:hAnsi="Arial" w:cs="Arial"/>
+          <w:b/>
+          <w:bCs/>
+          <w:lang w:val="es-CL" w:eastAsia="es-CL"/>
+        </w:rPr>
+        <w:t>self</w:t>
+      </w:r>
+      <w:proofErr w:type="spellEnd"/>
+      <w:r>
+        <w:rPr>
+          <w:rFonts w:ascii="Arial" w:hAnsi="Arial" w:cs="Arial"/>
+          <w:b/>
+          <w:bCs/>
+          <w:lang w:val="es-CL" w:eastAsia="es-CL"/>
+        </w:rPr>
+        <w:t xml:space="preserve">) -&gt; </w:t>
+      </w:r>
+      <w:proofErr w:type="spellStart"/>
+      <w:r>
+        <w:rPr>
+          <w:rFonts w:ascii="Arial" w:hAnsi="Arial" w:cs="Arial"/>
+          <w:b/>
+          <w:bCs/>
+          <w:lang w:val="es-CL" w:eastAsia="es-CL"/>
+        </w:rPr>
+        <w:t>None</w:t>
+      </w:r>
+      <w:proofErr w:type="spellEnd"/>
+      <w:r>
+        <w:rPr>
+          <w:rFonts w:ascii="Arial" w:hAnsi="Arial" w:cs="Arial"/>
+          <w:b/>
+          <w:bCs/>
+          <w:lang w:val="es-CL" w:eastAsia="es-CL"/>
+        </w:rPr>
+        <w:t>:</w:t>
+      </w:r>
+    </w:p>
+    <w:p>
+      <w:pPr>
+        <w:rPr>
+          <w:rFonts w:ascii="Arial" w:hAnsi="Arial" w:cs="Arial"/>
+          <w:b/>
+          <w:bCs/>
+          <w:lang w:val="es-CL" w:eastAsia="es-CL"/>
+        </w:rPr>
+      </w:pPr>
+      <w:r>
+        <w:rPr>
+          <w:rFonts w:ascii="Arial" w:hAnsi="Arial" w:cs="Arial"/>
+          <w:b/>
+          <w:bCs/>
+          <w:lang w:val="es-CL" w:eastAsia="es-CL"/>
+        </w:rPr>
+        <w:t xml:space="preserve">        """Carga la base de conocimiento desde el archivo JSON."""</w:t>
+      </w:r>
+    </w:p>
+    <w:p>
+      <w:pPr>
+        <w:rPr>
+          <w:rFonts w:ascii="Arial" w:hAnsi="Arial" w:cs="Arial"/>
+          <w:b/>
+          <w:bCs/>
+          <w:lang w:val="es-CL" w:eastAsia="es-CL"/>
+        </w:rPr>
+      </w:pPr>
+      <w:r>
+        <w:rPr>
+          <w:rFonts w:ascii="Arial" w:hAnsi="Arial" w:cs="Arial"/>
+          <w:b/>
+          <w:bCs/>
+          <w:lang w:val="es-CL" w:eastAsia="es-CL"/>
+        </w:rPr>
+        <w:t xml:space="preserve">        </w:t>
+      </w:r>
+      <w:proofErr w:type="spellStart"/>
+      <w:r>
+        <w:rPr>
+          <w:rFonts w:ascii="Arial" w:hAnsi="Arial" w:cs="Arial"/>
+          <w:b/>
+          <w:bCs/>
+          <w:lang w:val="es-CL" w:eastAsia="es-CL"/>
+        </w:rPr>
+        <w:t>full_path</w:t>
+      </w:r>
+      <w:proofErr w:type="spellEnd"/>
+      <w:r>
+        <w:rPr>
+          <w:rFonts w:ascii="Arial" w:hAnsi="Arial" w:cs="Arial"/>
+          <w:b/>
+          <w:bCs/>
+          <w:lang w:val="es-CL" w:eastAsia="es-CL"/>
+        </w:rPr>
+        <w:t xml:space="preserve"> = </w:t>
+      </w:r>
+      <w:proofErr w:type="spellStart"/>
+      <w:proofErr w:type="gramStart"/>
+      <w:r>
+        <w:rPr>
+          <w:rFonts w:ascii="Arial" w:hAnsi="Arial" w:cs="Arial"/>
+          <w:b/>
+          <w:bCs/>
+          <w:lang w:val="es-CL" w:eastAsia="es-CL"/>
+        </w:rPr>
+        <w:t>os.path</w:t>
+      </w:r>
+      <w:proofErr w:type="gramEnd"/>
+      <w:r>
+        <w:rPr>
+          <w:rFonts w:ascii="Arial" w:hAnsi="Arial" w:cs="Arial"/>
+          <w:b/>
+          <w:bCs/>
+          <w:lang w:val="es-CL" w:eastAsia="es-CL"/>
+        </w:rPr>
+        <w:t>.join</w:t>
+      </w:r>
+      <w:proofErr w:type="spellEnd"/>
+      <w:r>
+        <w:rPr>
+          <w:rFonts w:ascii="Arial" w:hAnsi="Arial" w:cs="Arial"/>
+          <w:b/>
+          <w:bCs/>
+          <w:lang w:val="es-CL" w:eastAsia="es-CL"/>
+        </w:rPr>
+        <w:t>(</w:t>
+      </w:r>
+      <w:proofErr w:type="spellStart"/>
+      <w:r>
+        <w:rPr>
+          <w:rFonts w:ascii="Arial" w:hAnsi="Arial" w:cs="Arial"/>
+          <w:b/>
+          <w:bCs/>
+          <w:lang w:val="es-CL" w:eastAsia="es-CL"/>
+        </w:rPr>
+        <w:t>os.path.dirname</w:t>
+      </w:r>
+      <w:proofErr w:type="spellEnd"/>
+      <w:r>
+        <w:rPr>
+          <w:rFonts w:ascii="Arial" w:hAnsi="Arial" w:cs="Arial"/>
+          <w:b/>
+          <w:bCs/>
+          <w:lang w:val="es-CL" w:eastAsia="es-CL"/>
+        </w:rPr>
+        <w:t xml:space="preserve">(__file__), </w:t>
+      </w:r>
+      <w:proofErr w:type="spellStart"/>
+      <w:r>
+        <w:rPr>
+          <w:rFonts w:ascii="Arial" w:hAnsi="Arial" w:cs="Arial"/>
+          <w:b/>
+          <w:bCs/>
+          <w:lang w:val="es-CL" w:eastAsia="es-CL"/>
+        </w:rPr>
+        <w:t>self.knowledge_base_path</w:t>
+      </w:r>
+      <w:proofErr w:type="spellEnd"/>
+      <w:r>
+        <w:rPr>
+          <w:rFonts w:ascii="Arial" w:hAnsi="Arial" w:cs="Arial"/>
+          <w:b/>
+          <w:bCs/>
+          <w:lang w:val="es-CL" w:eastAsia="es-CL"/>
+        </w:rPr>
+        <w:t>)</w:t>
+      </w:r>
+    </w:p>
+    <w:p>
+      <w:pPr>
+        <w:rPr>
+          <w:rFonts w:ascii="Arial" w:hAnsi="Arial" w:cs="Arial"/>
+          <w:b/>
+          <w:bCs/>
+          <w:lang w:val="es-CL" w:eastAsia="es-CL"/>
+        </w:rPr>
+      </w:pPr>
+      <w:r>
+        <w:rPr>
+          <w:rFonts w:ascii="Arial" w:hAnsi="Arial" w:cs="Arial"/>
+          <w:b/>
+          <w:bCs/>
+          <w:lang w:val="es-CL" w:eastAsia="es-CL"/>
+        </w:rPr>
+        <w:t xml:space="preserve">        try:</w:t>
+      </w:r>
+    </w:p>
+    <w:p>
+      <w:pPr>
+        <w:rPr>
+          <w:rFonts w:ascii="Arial" w:hAnsi="Arial" w:cs="Arial"/>
+          <w:b/>
+          <w:bCs/>
+          <w:lang w:val="es-CL" w:eastAsia="es-CL"/>
+        </w:rPr>
+      </w:pPr>
+      <w:r>
+        <w:rPr>
+          <w:rFonts w:ascii="Arial" w:hAnsi="Arial" w:cs="Arial"/>
+          <w:b/>
+          <w:bCs/>
+          <w:lang w:val="es-CL" w:eastAsia="es-CL"/>
+        </w:rPr>
+        <w:t xml:space="preserve">            </w:t>
+      </w:r>
+      <w:proofErr w:type="spellStart"/>
+      <w:r>
+        <w:rPr>
+          <w:rFonts w:ascii="Arial" w:hAnsi="Arial" w:cs="Arial"/>
+          <w:b/>
+          <w:bCs/>
+          <w:lang w:val="es-CL" w:eastAsia="es-CL"/>
+        </w:rPr>
+        <w:t>with</w:t>
+      </w:r>
+      <w:proofErr w:type="spellEnd"/>
+      <w:r>
+        <w:rPr>
+          <w:rFonts w:ascii="Arial" w:hAnsi="Arial" w:cs="Arial"/>
+          <w:b/>
+          <w:bCs/>
+          <w:lang w:val="es-CL" w:eastAsia="es-CL"/>
+        </w:rPr>
+        <w:t xml:space="preserve"> </w:t>
+      </w:r>
+      <w:proofErr w:type="gramStart"/>
+      <w:r>
+        <w:rPr>
+          <w:rFonts w:ascii="Arial" w:hAnsi="Arial" w:cs="Arial"/>
+          <w:b/>
+          <w:bCs/>
+          <w:lang w:val="es-CL" w:eastAsia="es-CL"/>
+        </w:rPr>
+        <w:t>open(</w:t>
+      </w:r>
+      <w:proofErr w:type="spellStart"/>
+      <w:proofErr w:type="gramEnd"/>
+      <w:r>
+        <w:rPr>
+          <w:rFonts w:ascii="Arial" w:hAnsi="Arial" w:cs="Arial"/>
+          <w:b/>
+          <w:bCs/>
+          <w:lang w:val="es-CL" w:eastAsia="es-CL"/>
+        </w:rPr>
+        <w:t>full_path</w:t>
+      </w:r>
+      <w:proofErr w:type="spellEnd"/>
+      <w:r>
+        <w:rPr>
+          <w:rFonts w:ascii="Arial" w:hAnsi="Arial" w:cs="Arial"/>
+          <w:b/>
+          <w:bCs/>
+          <w:lang w:val="es-CL" w:eastAsia="es-CL"/>
+        </w:rPr>
+        <w:t xml:space="preserve">, 'r', </w:t>
+      </w:r>
+      <w:proofErr w:type="spellStart"/>
+      <w:r>
+        <w:rPr>
+          <w:rFonts w:ascii="Arial" w:hAnsi="Arial" w:cs="Arial"/>
+          <w:b/>
+          <w:bCs/>
+          <w:lang w:val="es-CL" w:eastAsia="es-CL"/>
+        </w:rPr>
+        <w:t>encoding</w:t>
+      </w:r>
+      <w:proofErr w:type="spellEnd"/>
+      <w:r>
+        <w:rPr>
+          <w:rFonts w:ascii="Arial" w:hAnsi="Arial" w:cs="Arial"/>
+          <w:b/>
+          <w:bCs/>
+          <w:lang w:val="es-CL" w:eastAsia="es-CL"/>
+        </w:rPr>
+        <w:t>='utf-8') as file:</w:t>
+      </w:r>
+    </w:p>
+    <w:p>
+      <w:pPr>
+        <w:rPr>
+          <w:rFonts w:ascii="Arial" w:hAnsi="Arial" w:cs="Arial"/>
+          <w:b/>
+          <w:bCs/>
+          <w:lang w:val="es-CL" w:eastAsia="es-CL"/>
+        </w:rPr>
+      </w:pPr>
+      <w:r>
+        <w:rPr>
+          <w:rFonts w:ascii="Arial" w:hAnsi="Arial" w:cs="Arial"/>
+          <w:b/>
+          <w:bCs/>
+          <w:lang w:val="es-CL" w:eastAsia="es-CL"/>
+        </w:rPr>
+        <w:t xml:space="preserve">                data = </w:t>
+      </w:r>
+      <w:proofErr w:type="spellStart"/>
+      <w:proofErr w:type="gramStart"/>
+      <w:r>
+        <w:rPr>
+          <w:rFonts w:ascii="Arial" w:hAnsi="Arial" w:cs="Arial"/>
+          <w:b/>
+          <w:bCs/>
+          <w:lang w:val="es-CL" w:eastAsia="es-CL"/>
+        </w:rPr>
+        <w:t>json.load</w:t>
+      </w:r>
+      <w:proofErr w:type="spellEnd"/>
+      <w:proofErr w:type="gramEnd"/>
+      <w:r>
+        <w:rPr>
+          <w:rFonts w:ascii="Arial" w:hAnsi="Arial" w:cs="Arial"/>
+          <w:b/>
+          <w:bCs/>
+          <w:lang w:val="es-CL" w:eastAsia="es-CL"/>
+        </w:rPr>
+        <w:t>(file)</w:t>
+      </w:r>
+    </w:p>
+    <w:p>
+      <w:pPr>
+        <w:rPr>
+          <w:rFonts w:ascii="Arial" w:hAnsi="Arial" w:cs="Arial"/>
+          <w:b/>
+          <w:bCs/>
+          <w:lang w:val="es-CL" w:eastAsia="es-CL"/>
+        </w:rPr>
+      </w:pPr>
+      <w:r>
+        <w:rPr>
+          <w:rFonts w:ascii="Arial" w:hAnsi="Arial" w:cs="Arial"/>
+          <w:b/>
+          <w:bCs/>
+          <w:lang w:val="es-CL" w:eastAsia="es-CL"/>
+        </w:rPr>
+        <w:t xml:space="preserve">                </w:t>
+      </w:r>
+      <w:proofErr w:type="spellStart"/>
+      <w:proofErr w:type="gramStart"/>
+      <w:r>
+        <w:rPr>
+          <w:rFonts w:ascii="Arial" w:hAnsi="Arial" w:cs="Arial"/>
+          <w:b/>
+          <w:bCs/>
+          <w:lang w:val="es-CL" w:eastAsia="es-CL"/>
+        </w:rPr>
+        <w:t>self.intents</w:t>
+      </w:r>
+      <w:proofErr w:type="spellEnd"/>
+      <w:proofErr w:type="gramEnd"/>
+      <w:r>
+        <w:rPr>
+          <w:rFonts w:ascii="Arial" w:hAnsi="Arial" w:cs="Arial"/>
+          <w:b/>
+          <w:bCs/>
+          <w:lang w:val="es-CL" w:eastAsia="es-CL"/>
+        </w:rPr>
+        <w:t xml:space="preserve"> = </w:t>
+      </w:r>
+      <w:proofErr w:type="spellStart"/>
+      <w:r>
+        <w:rPr>
+          <w:rFonts w:ascii="Arial" w:hAnsi="Arial" w:cs="Arial"/>
+          <w:b/>
+          <w:bCs/>
+          <w:lang w:val="es-CL" w:eastAsia="es-CL"/>
+        </w:rPr>
+        <w:t>data.get</w:t>
+      </w:r>
+      <w:proofErr w:type="spellEnd"/>
+      <w:r>
+        <w:rPr>
+          <w:rFonts w:ascii="Arial" w:hAnsi="Arial" w:cs="Arial"/>
+          <w:b/>
+          <w:bCs/>
+          <w:lang w:val="es-CL" w:eastAsia="es-CL"/>
+        </w:rPr>
+        <w:t>('</w:t>
+      </w:r>
+      <w:proofErr w:type="spellStart"/>
+      <w:r>
+        <w:rPr>
+          <w:rFonts w:ascii="Arial" w:hAnsi="Arial" w:cs="Arial"/>
+          <w:b/>
+          <w:bCs/>
+          <w:lang w:val="es-CL" w:eastAsia="es-CL"/>
+        </w:rPr>
+        <w:t>intents</w:t>
+      </w:r>
+      <w:proofErr w:type="spellEnd"/>
+      <w:r>
+        <w:rPr>
+          <w:rFonts w:ascii="Arial" w:hAnsi="Arial" w:cs="Arial"/>
+          <w:b/>
+          <w:bCs/>
+          <w:lang w:val="es-CL" w:eastAsia="es-CL"/>
+        </w:rPr>
+        <w:t>', [])</w:t>
+      </w:r>
+    </w:p>
+    <w:p>
+      <w:pPr>
+        <w:rPr>
+          <w:rFonts w:ascii="Arial" w:hAnsi="Arial" w:cs="Arial"/>
+          <w:b/>
+          <w:bCs/>
+          <w:lang w:val="es-CL" w:eastAsia="es-CL"/>
+        </w:rPr>
+      </w:pPr>
+      <w:r>
+        <w:rPr>
+          <w:rFonts w:ascii="Arial" w:hAnsi="Arial" w:cs="Arial"/>
+          <w:b/>
+          <w:bCs/>
+          <w:lang w:val="es-CL" w:eastAsia="es-CL"/>
+        </w:rPr>
+        <w:t xml:space="preserve">                </w:t>
+      </w:r>
+      <w:proofErr w:type="spellStart"/>
+      <w:proofErr w:type="gramStart"/>
+      <w:r>
+        <w:rPr>
+          <w:rFonts w:ascii="Arial" w:hAnsi="Arial" w:cs="Arial"/>
+          <w:b/>
+          <w:bCs/>
+          <w:lang w:val="es-CL" w:eastAsia="es-CL"/>
+        </w:rPr>
+        <w:t>print</w:t>
+      </w:r>
+      <w:proofErr w:type="spellEnd"/>
+      <w:r>
+        <w:rPr>
+          <w:rFonts w:ascii="Arial" w:hAnsi="Arial" w:cs="Arial"/>
+          <w:b/>
+          <w:bCs/>
+          <w:lang w:val="es-CL" w:eastAsia="es-CL"/>
+        </w:rPr>
+        <w:t>(</w:t>
+      </w:r>
+      <w:proofErr w:type="spellStart"/>
+      <w:proofErr w:type="gramEnd"/>
+      <w:r>
+        <w:rPr>
+          <w:rFonts w:ascii="Arial" w:hAnsi="Arial" w:cs="Arial"/>
+          <w:b/>
+          <w:bCs/>
+          <w:lang w:val="es-CL" w:eastAsia="es-CL"/>
+        </w:rPr>
+        <w:t>f"Base</w:t>
+      </w:r>
+      <w:proofErr w:type="spellEnd"/>
+      <w:r>
+        <w:rPr>
+          <w:rFonts w:ascii="Arial" w:hAnsi="Arial" w:cs="Arial"/>
+          <w:b/>
+          <w:bCs/>
+          <w:lang w:val="es-CL" w:eastAsia="es-CL"/>
+        </w:rPr>
+        <w:t xml:space="preserve"> de conocimiento cargada exitosamente. {</w:t>
+      </w:r>
+      <w:proofErr w:type="spellStart"/>
+      <w:r>
+        <w:rPr>
+          <w:rFonts w:ascii="Arial" w:hAnsi="Arial" w:cs="Arial"/>
+          <w:b/>
+          <w:bCs/>
+          <w:lang w:val="es-CL" w:eastAsia="es-CL"/>
+        </w:rPr>
+        <w:t>len</w:t>
+      </w:r>
+      <w:proofErr w:type="spellEnd"/>
+      <w:r>
+        <w:rPr>
+          <w:rFonts w:ascii="Arial" w:hAnsi="Arial" w:cs="Arial"/>
+          <w:b/>
+          <w:bCs/>
+          <w:lang w:val="es-CL" w:eastAsia="es-CL"/>
+        </w:rPr>
+        <w:t>(</w:t>
+      </w:r>
+      <w:proofErr w:type="spellStart"/>
+      <w:proofErr w:type="gramStart"/>
+      <w:r>
+        <w:rPr>
+          <w:rFonts w:ascii="Arial" w:hAnsi="Arial" w:cs="Arial"/>
+          <w:b/>
+          <w:bCs/>
+          <w:lang w:val="es-CL" w:eastAsia="es-CL"/>
+        </w:rPr>
+        <w:t>self.intents</w:t>
+      </w:r>
+      <w:proofErr w:type="spellEnd"/>
+      <w:proofErr w:type="gramEnd"/>
+      <w:r>
+        <w:rPr>
+          <w:rFonts w:ascii="Arial" w:hAnsi="Arial" w:cs="Arial"/>
+          <w:b/>
+          <w:bCs/>
+          <w:lang w:val="es-CL" w:eastAsia="es-CL"/>
+        </w:rPr>
+        <w:t>)} intenciones encontradas.")</w:t>
+      </w:r>
+    </w:p>
+    <w:p>
+      <w:pPr>
+        <w:rPr>
+          <w:rFonts w:ascii="Arial" w:hAnsi="Arial" w:cs="Arial"/>
+          <w:b/>
+          <w:bCs/>
+          <w:lang w:val="es-CL" w:eastAsia="es-CL"/>
+        </w:rPr>
+      </w:pPr>
+      <w:r>
+        <w:rPr>
+          <w:rFonts w:ascii="Arial" w:hAnsi="Arial" w:cs="Arial"/>
+          <w:b/>
+          <w:bCs/>
+          <w:lang w:val="es-CL" w:eastAsia="es-CL"/>
+        </w:rPr>
+        <w:t xml:space="preserve">        </w:t>
+      </w:r>
+      <w:proofErr w:type="spellStart"/>
+      <w:r>
+        <w:rPr>
+          <w:rFonts w:ascii="Arial" w:hAnsi="Arial" w:cs="Arial"/>
+          <w:b/>
+          <w:bCs/>
+          <w:lang w:val="es-CL" w:eastAsia="es-CL"/>
+        </w:rPr>
+        <w:t>except</w:t>
+      </w:r>
+      <w:proofErr w:type="spellEnd"/>
+      <w:r>
+        <w:rPr>
+          <w:rFonts w:ascii="Arial" w:hAnsi="Arial" w:cs="Arial"/>
+          <w:b/>
+          <w:bCs/>
+          <w:lang w:val="es-CL" w:eastAsia="es-CL"/>
+        </w:rPr>
+        <w:t xml:space="preserve"> </w:t>
+      </w:r>
+      <w:proofErr w:type="spellStart"/>
+      <w:r>
+        <w:rPr>
+          <w:rFonts w:ascii="Arial" w:hAnsi="Arial" w:cs="Arial"/>
+          <w:b/>
+          <w:bCs/>
+          <w:lang w:val="es-CL" w:eastAsia="es-CL"/>
+        </w:rPr>
+        <w:t>FileNotFoundError</w:t>
+      </w:r>
+      <w:proofErr w:type="spellEnd"/>
+      <w:r>
+        <w:rPr>
+          <w:rFonts w:ascii="Arial" w:hAnsi="Arial" w:cs="Arial"/>
+          <w:b/>
+          <w:bCs/>
+          <w:lang w:val="es-CL" w:eastAsia="es-CL"/>
+        </w:rPr>
+        <w:t>:</w:t>
+      </w:r>
+    </w:p>
+    <w:p>
+      <w:pPr>
+        <w:rPr>
+          <w:rFonts w:ascii="Arial" w:hAnsi="Arial" w:cs="Arial"/>
+          <w:b/>
+          <w:bCs/>
+          <w:lang w:val="es-CL" w:eastAsia="es-CL"/>
+        </w:rPr>
+      </w:pPr>
+      <w:r>
+        <w:rPr>
+          <w:rFonts w:ascii="Arial" w:hAnsi="Arial" w:cs="Arial"/>
+          <w:b/>
+          <w:bCs/>
+          <w:lang w:val="es-CL" w:eastAsia="es-CL"/>
+        </w:rPr>
+        <w:t xml:space="preserve">            </w:t>
+      </w:r>
+      <w:proofErr w:type="spellStart"/>
+      <w:proofErr w:type="gramStart"/>
+      <w:r>
+        <w:rPr>
+          <w:rFonts w:ascii="Arial" w:hAnsi="Arial" w:cs="Arial"/>
+          <w:b/>
+          <w:bCs/>
+          <w:lang w:val="es-CL" w:eastAsia="es-CL"/>
+        </w:rPr>
+        <w:t>print</w:t>
+      </w:r>
+      <w:proofErr w:type="spellEnd"/>
+      <w:r>
+        <w:rPr>
+          <w:rFonts w:ascii="Arial" w:hAnsi="Arial" w:cs="Arial"/>
+          <w:b/>
+          <w:bCs/>
+          <w:lang w:val="es-CL" w:eastAsia="es-CL"/>
+        </w:rPr>
+        <w:t>(</w:t>
+      </w:r>
+      <w:proofErr w:type="spellStart"/>
+      <w:proofErr w:type="gramEnd"/>
+      <w:r>
+        <w:rPr>
+          <w:rFonts w:ascii="Arial" w:hAnsi="Arial" w:cs="Arial"/>
+          <w:b/>
+          <w:bCs/>
+          <w:lang w:val="es-CL" w:eastAsia="es-CL"/>
+        </w:rPr>
+        <w:t>f"Error</w:t>
+      </w:r>
+      <w:proofErr w:type="spellEnd"/>
+      <w:r>
+        <w:rPr>
+          <w:rFonts w:ascii="Arial" w:hAnsi="Arial" w:cs="Arial"/>
+          <w:b/>
+          <w:bCs/>
+          <w:lang w:val="es-CL" w:eastAsia="es-CL"/>
+        </w:rPr>
+        <w:t>: No se pudo encontrar el archivo en {</w:t>
+      </w:r>
+      <w:proofErr w:type="spellStart"/>
+      <w:r>
+        <w:rPr>
+          <w:rFonts w:ascii="Arial" w:hAnsi="Arial" w:cs="Arial"/>
+          <w:b/>
+          <w:bCs/>
+          <w:lang w:val="es-CL" w:eastAsia="es-CL"/>
+        </w:rPr>
+        <w:t>full_path</w:t>
+      </w:r>
+      <w:proofErr w:type="spellEnd"/>
+      <w:r>
+        <w:rPr>
+          <w:rFonts w:ascii="Arial" w:hAnsi="Arial" w:cs="Arial"/>
+          <w:b/>
+          <w:bCs/>
+          <w:lang w:val="es-CL" w:eastAsia="es-CL"/>
+        </w:rPr>
+        <w:t>}.")</w:t>
+      </w:r>
+    </w:p>
+    <w:p>
+      <w:pPr>
+        <w:rPr>
+          <w:rFonts w:ascii="Arial" w:hAnsi="Arial" w:cs="Arial"/>
+          <w:b/>
+          <w:bCs/>
+          <w:lang w:val="es-CL" w:eastAsia="es-CL"/>
+        </w:rPr>
+      </w:pPr>
+      <w:r>
+        <w:rPr>
+          <w:rFonts w:ascii="Arial" w:hAnsi="Arial" w:cs="Arial"/>
+          <w:b/>
+          <w:bCs/>
+          <w:lang w:val="es-CL" w:eastAsia="es-CL"/>
+        </w:rPr>
+        <w:t xml:space="preserve">            </w:t>
+      </w:r>
+      <w:proofErr w:type="spellStart"/>
+      <w:proofErr w:type="gramStart"/>
+      <w:r>
+        <w:rPr>
+          <w:rFonts w:ascii="Arial" w:hAnsi="Arial" w:cs="Arial"/>
+          <w:b/>
+          <w:bCs/>
+          <w:lang w:val="es-CL" w:eastAsia="es-CL"/>
+        </w:rPr>
+        <w:t>self.intents</w:t>
+      </w:r>
+      <w:proofErr w:type="spellEnd"/>
+      <w:proofErr w:type="gramEnd"/>
+      <w:r>
+        <w:rPr>
+          <w:rFonts w:ascii="Arial" w:hAnsi="Arial" w:cs="Arial"/>
+          <w:b/>
+          <w:bCs/>
+          <w:lang w:val="es-CL" w:eastAsia="es-CL"/>
+        </w:rPr>
+        <w:t xml:space="preserve"> = []</w:t>
+      </w:r>
+    </w:p>
+    <w:p>
+      <w:pPr>
+        <w:rPr>
+          <w:rFonts w:ascii="Arial" w:hAnsi="Arial" w:cs="Arial"/>
+          <w:b/>
+          <w:bCs/>
+          <w:lang w:val="es-CL" w:eastAsia="es-CL"/>
+        </w:rPr>
+      </w:pPr>
+      <w:r>
+        <w:rPr>
+          <w:rFonts w:ascii="Arial" w:hAnsi="Arial" w:cs="Arial"/>
+          <w:b/>
+          <w:bCs/>
+          <w:lang w:val="es-CL" w:eastAsia="es-CL"/>
+        </w:rPr>
+        <w:t xml:space="preserve">        </w:t>
+      </w:r>
+      <w:proofErr w:type="spellStart"/>
+      <w:r>
+        <w:rPr>
+          <w:rFonts w:ascii="Arial" w:hAnsi="Arial" w:cs="Arial"/>
+          <w:b/>
+          <w:bCs/>
+          <w:lang w:val="es-CL" w:eastAsia="es-CL"/>
+        </w:rPr>
+        <w:t>except</w:t>
+      </w:r>
+      <w:proofErr w:type="spellEnd"/>
+      <w:r>
+        <w:rPr>
+          <w:rFonts w:ascii="Arial" w:hAnsi="Arial" w:cs="Arial"/>
+          <w:b/>
+          <w:bCs/>
+          <w:lang w:val="es-CL" w:eastAsia="es-CL"/>
+        </w:rPr>
+        <w:t xml:space="preserve"> </w:t>
+      </w:r>
+      <w:proofErr w:type="spellStart"/>
+      <w:proofErr w:type="gramStart"/>
+      <w:r>
+        <w:rPr>
+          <w:rFonts w:ascii="Arial" w:hAnsi="Arial" w:cs="Arial"/>
+          <w:b/>
+          <w:bCs/>
+          <w:lang w:val="es-CL" w:eastAsia="es-CL"/>
+        </w:rPr>
+        <w:t>json.JSONDecodeError</w:t>
+      </w:r>
+      <w:proofErr w:type="spellEnd"/>
+      <w:proofErr w:type="gramEnd"/>
+      <w:r>
+        <w:rPr>
+          <w:rFonts w:ascii="Arial" w:hAnsi="Arial" w:cs="Arial"/>
+          <w:b/>
+          <w:bCs/>
+          <w:lang w:val="es-CL" w:eastAsia="es-CL"/>
+        </w:rPr>
+        <w:t>:</w:t>
+      </w:r>
+    </w:p>
+    <w:p>
+      <w:pPr>
+        <w:rPr>
+          <w:rFonts w:ascii="Arial" w:hAnsi="Arial" w:cs="Arial"/>
+          <w:b/>
+          <w:bCs/>
+          <w:lang w:val="es-CL" w:eastAsia="es-CL"/>
+        </w:rPr>
+      </w:pPr>
+      <w:r>
+        <w:rPr>
+          <w:rFonts w:ascii="Arial" w:hAnsi="Arial" w:cs="Arial"/>
+          <w:b/>
+          <w:bCs/>
+          <w:lang w:val="es-CL" w:eastAsia="es-CL"/>
+        </w:rPr>
+        <w:lastRenderedPageBreak/>
+        <w:t xml:space="preserve">            </w:t>
+      </w:r>
+      <w:proofErr w:type="spellStart"/>
+      <w:proofErr w:type="gramStart"/>
+      <w:r>
+        <w:rPr>
+          <w:rFonts w:ascii="Arial" w:hAnsi="Arial" w:cs="Arial"/>
+          <w:b/>
+          <w:bCs/>
+          <w:lang w:val="es-CL" w:eastAsia="es-CL"/>
+        </w:rPr>
+        <w:t>print</w:t>
+      </w:r>
+      <w:proofErr w:type="spellEnd"/>
+      <w:r>
+        <w:rPr>
+          <w:rFonts w:ascii="Arial" w:hAnsi="Arial" w:cs="Arial"/>
+          <w:b/>
+          <w:bCs/>
+          <w:lang w:val="es-CL" w:eastAsia="es-CL"/>
+        </w:rPr>
+        <w:t>(</w:t>
+      </w:r>
+      <w:proofErr w:type="gramEnd"/>
+      <w:r>
+        <w:rPr>
+          <w:rFonts w:ascii="Arial" w:hAnsi="Arial" w:cs="Arial"/>
+          <w:b/>
+          <w:bCs/>
+          <w:lang w:val="es-CL" w:eastAsia="es-CL"/>
+        </w:rPr>
+        <w:t>"Error: El archivo JSON está mal formado.")</w:t>
+      </w:r>
+    </w:p>
+    <w:p>
+      <w:pPr>
+        <w:rPr>
+          <w:rFonts w:ascii="Arial" w:hAnsi="Arial" w:cs="Arial"/>
+          <w:b/>
+          <w:bCs/>
+          <w:lang w:val="es-CL" w:eastAsia="es-CL"/>
+        </w:rPr>
+      </w:pPr>
+      <w:r>
+        <w:rPr>
+          <w:rFonts w:ascii="Arial" w:hAnsi="Arial" w:cs="Arial"/>
+          <w:b/>
+          <w:bCs/>
+          <w:lang w:val="es-CL" w:eastAsia="es-CL"/>
+        </w:rPr>
+        <w:t xml:space="preserve">            </w:t>
+      </w:r>
+      <w:proofErr w:type="spellStart"/>
+      <w:proofErr w:type="gramStart"/>
+      <w:r>
+        <w:rPr>
+          <w:rFonts w:ascii="Arial" w:hAnsi="Arial" w:cs="Arial"/>
+          <w:b/>
+          <w:bCs/>
+          <w:lang w:val="es-CL" w:eastAsia="es-CL"/>
+        </w:rPr>
+        <w:t>self.intents</w:t>
+      </w:r>
+      <w:proofErr w:type="spellEnd"/>
+      <w:proofErr w:type="gramEnd"/>
+      <w:r>
+        <w:rPr>
+          <w:rFonts w:ascii="Arial" w:hAnsi="Arial" w:cs="Arial"/>
+          <w:b/>
+          <w:bCs/>
+          <w:lang w:val="es-CL" w:eastAsia="es-CL"/>
+        </w:rPr>
+        <w:t xml:space="preserve"> = []</w:t>
+      </w:r>
+    </w:p>
+    <w:p>
+      <w:pPr>
+        <w:rPr>
+          <w:rFonts w:ascii="Arial" w:hAnsi="Arial" w:cs="Arial"/>
+          <w:b/>
+          <w:bCs/>
+          <w:lang w:val="es-CL" w:eastAsia="es-CL"/>
+        </w:rPr>
+      </w:pPr>
+    </w:p>
+    <w:p>
+      <w:pPr>
+        <w:rPr>
+          <w:rFonts w:ascii="Arial" w:hAnsi="Arial" w:cs="Arial"/>
+          <w:b/>
+          <w:bCs/>
+          <w:lang w:val="es-CL" w:eastAsia="es-CL"/>
+        </w:rPr>
+      </w:pPr>
+      <w:r>
+        <w:rPr>
+          <w:rFonts w:ascii="Arial" w:hAnsi="Arial" w:cs="Arial"/>
+          <w:b/>
+          <w:bCs/>
+          <w:lang w:val="es-CL" w:eastAsia="es-CL"/>
+        </w:rPr>
+        <w:t xml:space="preserve">    </w:t>
+      </w:r>
+      <w:proofErr w:type="spellStart"/>
+      <w:r>
+        <w:rPr>
+          <w:rFonts w:ascii="Arial" w:hAnsi="Arial" w:cs="Arial"/>
+          <w:b/>
+          <w:bCs/>
+          <w:lang w:val="es-CL" w:eastAsia="es-CL"/>
+        </w:rPr>
+        <w:t>def</w:t>
+      </w:r>
+      <w:proofErr w:type="spellEnd"/>
+      <w:r>
+        <w:rPr>
+          <w:rFonts w:ascii="Arial" w:hAnsi="Arial" w:cs="Arial"/>
+          <w:b/>
+          <w:bCs/>
+          <w:lang w:val="es-CL" w:eastAsia="es-CL"/>
+        </w:rPr>
+        <w:t xml:space="preserve"> </w:t>
+      </w:r>
+      <w:proofErr w:type="spellStart"/>
+      <w:r>
+        <w:rPr>
+          <w:rFonts w:ascii="Arial" w:hAnsi="Arial" w:cs="Arial"/>
+          <w:b/>
+          <w:bCs/>
+          <w:lang w:val="es-CL" w:eastAsia="es-CL"/>
+        </w:rPr>
+        <w:t>preprocess_intents</w:t>
+      </w:r>
+      <w:proofErr w:type="spellEnd"/>
+      <w:r>
+        <w:rPr>
+          <w:rFonts w:ascii="Arial" w:hAnsi="Arial" w:cs="Arial"/>
+          <w:b/>
+          <w:bCs/>
+          <w:lang w:val="es-CL" w:eastAsia="es-CL"/>
+        </w:rPr>
+        <w:t>(</w:t>
+      </w:r>
+      <w:proofErr w:type="spellStart"/>
+      <w:r>
+        <w:rPr>
+          <w:rFonts w:ascii="Arial" w:hAnsi="Arial" w:cs="Arial"/>
+          <w:b/>
+          <w:bCs/>
+          <w:lang w:val="es-CL" w:eastAsia="es-CL"/>
+        </w:rPr>
+        <w:t>self</w:t>
+      </w:r>
+      <w:proofErr w:type="spellEnd"/>
+      <w:r>
+        <w:rPr>
+          <w:rFonts w:ascii="Arial" w:hAnsi="Arial" w:cs="Arial"/>
+          <w:b/>
+          <w:bCs/>
+          <w:lang w:val="es-CL" w:eastAsia="es-CL"/>
+        </w:rPr>
+        <w:t xml:space="preserve">) -&gt; </w:t>
+      </w:r>
+      <w:proofErr w:type="spellStart"/>
+      <w:r>
+        <w:rPr>
+          <w:rFonts w:ascii="Arial" w:hAnsi="Arial" w:cs="Arial"/>
+          <w:b/>
+          <w:bCs/>
+          <w:lang w:val="es-CL" w:eastAsia="es-CL"/>
+        </w:rPr>
+        <w:t>None</w:t>
+      </w:r>
+      <w:proofErr w:type="spellEnd"/>
+      <w:r>
+        <w:rPr>
+          <w:rFonts w:ascii="Arial" w:hAnsi="Arial" w:cs="Arial"/>
+          <w:b/>
+          <w:bCs/>
+          <w:lang w:val="es-CL" w:eastAsia="es-CL"/>
+        </w:rPr>
+        <w:t>:</w:t>
+      </w:r>
+    </w:p>
+    <w:p>
+      <w:pPr>
+        <w:rPr>
+          <w:rFonts w:ascii="Arial" w:hAnsi="Arial" w:cs="Arial"/>
+          <w:b/>
+          <w:bCs/>
+          <w:lang w:val="es-CL" w:eastAsia="es-CL"/>
+        </w:rPr>
+      </w:pPr>
+      <w:r>
+        <w:rPr>
+          <w:rFonts w:ascii="Arial" w:hAnsi="Arial" w:cs="Arial"/>
+          <w:b/>
+          <w:bCs/>
+          <w:lang w:val="es-CL" w:eastAsia="es-CL"/>
+        </w:rPr>
+        <w:t xml:space="preserve">        """</w:t>
+      </w:r>
+    </w:p>
+    <w:p>
+      <w:pPr>
+        <w:rPr>
+          <w:rFonts w:ascii="Arial" w:hAnsi="Arial" w:cs="Arial"/>
+          <w:b/>
+          <w:bCs/>
+          <w:lang w:val="es-CL" w:eastAsia="es-CL"/>
+        </w:rPr>
+      </w:pPr>
+      <w:r>
+        <w:rPr>
+          <w:rFonts w:ascii="Arial" w:hAnsi="Arial" w:cs="Arial"/>
+          <w:b/>
+          <w:bCs/>
+          <w:lang w:val="es-CL" w:eastAsia="es-CL"/>
+        </w:rPr>
+        <w:t xml:space="preserve">        Preprocesa todos los '</w:t>
+      </w:r>
+      <w:proofErr w:type="spellStart"/>
+      <w:r>
+        <w:rPr>
+          <w:rFonts w:ascii="Arial" w:hAnsi="Arial" w:cs="Arial"/>
+          <w:b/>
+          <w:bCs/>
+          <w:lang w:val="es-CL" w:eastAsia="es-CL"/>
+        </w:rPr>
+        <w:t>patterns</w:t>
+      </w:r>
+      <w:proofErr w:type="spellEnd"/>
+      <w:r>
+        <w:rPr>
+          <w:rFonts w:ascii="Arial" w:hAnsi="Arial" w:cs="Arial"/>
+          <w:b/>
+          <w:bCs/>
+          <w:lang w:val="es-CL" w:eastAsia="es-CL"/>
+        </w:rPr>
+        <w:t>' de las intenciones.</w:t>
+      </w:r>
+    </w:p>
+    <w:p>
+      <w:pPr>
+        <w:rPr>
+          <w:rFonts w:ascii="Arial" w:hAnsi="Arial" w:cs="Arial"/>
+          <w:b/>
+          <w:bCs/>
+          <w:lang w:val="es-CL" w:eastAsia="es-CL"/>
+        </w:rPr>
+      </w:pPr>
+      <w:r>
+        <w:rPr>
+          <w:rFonts w:ascii="Arial" w:hAnsi="Arial" w:cs="Arial"/>
+          <w:b/>
+          <w:bCs/>
+          <w:lang w:val="es-CL" w:eastAsia="es-CL"/>
+        </w:rPr>
+        <w:t xml:space="preserve">        Convierte cada </w:t>
+      </w:r>
+      <w:proofErr w:type="spellStart"/>
+      <w:r>
+        <w:rPr>
+          <w:rFonts w:ascii="Arial" w:hAnsi="Arial" w:cs="Arial"/>
+          <w:b/>
+          <w:bCs/>
+          <w:lang w:val="es-CL" w:eastAsia="es-CL"/>
+        </w:rPr>
+        <w:t>pattern</w:t>
+      </w:r>
+      <w:proofErr w:type="spellEnd"/>
+      <w:r>
+        <w:rPr>
+          <w:rFonts w:ascii="Arial" w:hAnsi="Arial" w:cs="Arial"/>
+          <w:b/>
+          <w:bCs/>
+          <w:lang w:val="es-CL" w:eastAsia="es-CL"/>
+        </w:rPr>
+        <w:t xml:space="preserve"> en un vector de </w:t>
+      </w:r>
+      <w:proofErr w:type="spellStart"/>
+      <w:r>
+        <w:rPr>
+          <w:rFonts w:ascii="Arial" w:hAnsi="Arial" w:cs="Arial"/>
+          <w:b/>
+          <w:bCs/>
+          <w:lang w:val="es-CL" w:eastAsia="es-CL"/>
+        </w:rPr>
+        <w:t>spaCy</w:t>
+      </w:r>
+      <w:proofErr w:type="spellEnd"/>
+      <w:r>
+        <w:rPr>
+          <w:rFonts w:ascii="Arial" w:hAnsi="Arial" w:cs="Arial"/>
+          <w:b/>
+          <w:bCs/>
+          <w:lang w:val="es-CL" w:eastAsia="es-CL"/>
+        </w:rPr>
+        <w:t xml:space="preserve"> (</w:t>
+      </w:r>
+      <w:proofErr w:type="spellStart"/>
+      <w:r>
+        <w:rPr>
+          <w:rFonts w:ascii="Arial" w:hAnsi="Arial" w:cs="Arial"/>
+          <w:b/>
+          <w:bCs/>
+          <w:lang w:val="es-CL" w:eastAsia="es-CL"/>
+        </w:rPr>
+        <w:t>Doc</w:t>
+      </w:r>
+      <w:proofErr w:type="spellEnd"/>
+      <w:r>
+        <w:rPr>
+          <w:rFonts w:ascii="Arial" w:hAnsi="Arial" w:cs="Arial"/>
+          <w:b/>
+          <w:bCs/>
+          <w:lang w:val="es-CL" w:eastAsia="es-CL"/>
+        </w:rPr>
+        <w:t>) y lo guarda en una nueva clave '</w:t>
+      </w:r>
+      <w:proofErr w:type="spellStart"/>
+      <w:r>
+        <w:rPr>
+          <w:rFonts w:ascii="Arial" w:hAnsi="Arial" w:cs="Arial"/>
+          <w:b/>
+          <w:bCs/>
+          <w:lang w:val="es-CL" w:eastAsia="es-CL"/>
+        </w:rPr>
+        <w:t>patterns_processed</w:t>
+      </w:r>
+      <w:proofErr w:type="spellEnd"/>
+      <w:r>
+        <w:rPr>
+          <w:rFonts w:ascii="Arial" w:hAnsi="Arial" w:cs="Arial"/>
+          <w:b/>
+          <w:bCs/>
+          <w:lang w:val="es-CL" w:eastAsia="es-CL"/>
+        </w:rPr>
+        <w:t>'.</w:t>
+      </w:r>
+    </w:p>
+    <w:p>
+      <w:pPr>
+        <w:rPr>
+          <w:rFonts w:ascii="Arial" w:hAnsi="Arial" w:cs="Arial"/>
+          <w:b/>
+          <w:bCs/>
+          <w:lang w:val="es-CL" w:eastAsia="es-CL"/>
+        </w:rPr>
+      </w:pPr>
+      <w:r>
+        <w:rPr>
+          <w:rFonts w:ascii="Arial" w:hAnsi="Arial" w:cs="Arial"/>
+          <w:b/>
+          <w:bCs/>
+          <w:lang w:val="es-CL" w:eastAsia="es-CL"/>
+        </w:rPr>
+        <w:t xml:space="preserve">        Esto optimiza el proceso, ya que solo se hace una vez al inicio.</w:t>
+      </w:r>
+    </w:p>
+    <w:p>
+      <w:pPr>
+        <w:rPr>
+          <w:rFonts w:ascii="Arial" w:hAnsi="Arial" w:cs="Arial"/>
+          <w:b/>
+          <w:bCs/>
+          <w:lang w:val="es-CL" w:eastAsia="es-CL"/>
+        </w:rPr>
+      </w:pPr>
+      <w:r>
+        <w:rPr>
+          <w:rFonts w:ascii="Arial" w:hAnsi="Arial" w:cs="Arial"/>
+          <w:b/>
+          <w:bCs/>
+          <w:lang w:val="es-CL" w:eastAsia="es-CL"/>
+        </w:rPr>
+        <w:t xml:space="preserve">        """</w:t>
+      </w:r>
+    </w:p>
+    <w:p>
+      <w:pPr>
+        <w:rPr>
+          <w:rFonts w:ascii="Arial" w:hAnsi="Arial" w:cs="Arial"/>
+          <w:b/>
+          <w:bCs/>
+          <w:lang w:val="es-CL" w:eastAsia="es-CL"/>
+        </w:rPr>
+      </w:pPr>
+      <w:r>
+        <w:rPr>
+          <w:rFonts w:ascii="Arial" w:hAnsi="Arial" w:cs="Arial"/>
+          <w:b/>
+          <w:bCs/>
+          <w:lang w:val="es-CL" w:eastAsia="es-CL"/>
+        </w:rPr>
+        <w:t xml:space="preserve">        </w:t>
+      </w:r>
+      <w:proofErr w:type="spellStart"/>
+      <w:r>
+        <w:rPr>
+          <w:rFonts w:ascii="Arial" w:hAnsi="Arial" w:cs="Arial"/>
+          <w:b/>
+          <w:bCs/>
+          <w:lang w:val="es-CL" w:eastAsia="es-CL"/>
+        </w:rPr>
+        <w:t>for</w:t>
+      </w:r>
+      <w:proofErr w:type="spellEnd"/>
+      <w:r>
+        <w:rPr>
+          <w:rFonts w:ascii="Arial" w:hAnsi="Arial" w:cs="Arial"/>
+          <w:b/>
+          <w:bCs/>
+          <w:lang w:val="es-CL" w:eastAsia="es-CL"/>
+        </w:rPr>
+        <w:t xml:space="preserve"> </w:t>
+      </w:r>
+      <w:proofErr w:type="spellStart"/>
+      <w:r>
+        <w:rPr>
+          <w:rFonts w:ascii="Arial" w:hAnsi="Arial" w:cs="Arial"/>
+          <w:b/>
+          <w:bCs/>
+          <w:lang w:val="es-CL" w:eastAsia="es-CL"/>
+        </w:rPr>
+        <w:t>intent</w:t>
+      </w:r>
+      <w:proofErr w:type="spellEnd"/>
+      <w:r>
+        <w:rPr>
+          <w:rFonts w:ascii="Arial" w:hAnsi="Arial" w:cs="Arial"/>
+          <w:b/>
+          <w:bCs/>
+          <w:lang w:val="es-CL" w:eastAsia="es-CL"/>
+        </w:rPr>
+        <w:t xml:space="preserve"> in </w:t>
+      </w:r>
+      <w:proofErr w:type="spellStart"/>
+      <w:proofErr w:type="gramStart"/>
+      <w:r>
+        <w:rPr>
+          <w:rFonts w:ascii="Arial" w:hAnsi="Arial" w:cs="Arial"/>
+          <w:b/>
+          <w:bCs/>
+          <w:lang w:val="es-CL" w:eastAsia="es-CL"/>
+        </w:rPr>
+        <w:t>self.intents</w:t>
+      </w:r>
+      <w:proofErr w:type="spellEnd"/>
+      <w:proofErr w:type="gramEnd"/>
+      <w:r>
+        <w:rPr>
+          <w:rFonts w:ascii="Arial" w:hAnsi="Arial" w:cs="Arial"/>
+          <w:b/>
+          <w:bCs/>
+          <w:lang w:val="es-CL" w:eastAsia="es-CL"/>
+        </w:rPr>
+        <w:t>:</w:t>
+      </w:r>
+    </w:p>
+    <w:p>
+      <w:pPr>
+        <w:rPr>
+          <w:rFonts w:ascii="Arial" w:hAnsi="Arial" w:cs="Arial"/>
+          <w:b/>
+          <w:bCs/>
+          <w:lang w:val="es-CL" w:eastAsia="es-CL"/>
+        </w:rPr>
+      </w:pPr>
+      <w:r>
+        <w:rPr>
+          <w:rFonts w:ascii="Arial" w:hAnsi="Arial" w:cs="Arial"/>
+          <w:b/>
+          <w:bCs/>
+          <w:lang w:val="es-CL" w:eastAsia="es-CL"/>
+        </w:rPr>
+        <w:t xml:space="preserve">            </w:t>
+      </w:r>
+      <w:proofErr w:type="spellStart"/>
+      <w:r>
+        <w:rPr>
+          <w:rFonts w:ascii="Arial" w:hAnsi="Arial" w:cs="Arial"/>
+          <w:b/>
+          <w:bCs/>
+          <w:lang w:val="es-CL" w:eastAsia="es-CL"/>
+        </w:rPr>
+        <w:t>intent</w:t>
+      </w:r>
+      <w:proofErr w:type="spellEnd"/>
+      <w:r>
+        <w:rPr>
+          <w:rFonts w:ascii="Arial" w:hAnsi="Arial" w:cs="Arial"/>
+          <w:b/>
+          <w:bCs/>
+          <w:lang w:val="es-CL" w:eastAsia="es-CL"/>
+        </w:rPr>
+        <w:t>['</w:t>
+      </w:r>
+      <w:proofErr w:type="spellStart"/>
+      <w:r>
+        <w:rPr>
+          <w:rFonts w:ascii="Arial" w:hAnsi="Arial" w:cs="Arial"/>
+          <w:b/>
+          <w:bCs/>
+          <w:lang w:val="es-CL" w:eastAsia="es-CL"/>
+        </w:rPr>
+        <w:t>patterns_processed</w:t>
+      </w:r>
+      <w:proofErr w:type="spellEnd"/>
+      <w:r>
+        <w:rPr>
+          <w:rFonts w:ascii="Arial" w:hAnsi="Arial" w:cs="Arial"/>
+          <w:b/>
+          <w:bCs/>
+          <w:lang w:val="es-CL" w:eastAsia="es-CL"/>
+        </w:rPr>
+        <w:t>'] = [</w:t>
+      </w:r>
+      <w:proofErr w:type="spellStart"/>
+      <w:r>
+        <w:rPr>
+          <w:rFonts w:ascii="Arial" w:hAnsi="Arial" w:cs="Arial"/>
+          <w:b/>
+          <w:bCs/>
+          <w:lang w:val="es-CL" w:eastAsia="es-CL"/>
+        </w:rPr>
+        <w:t>self.nlp</w:t>
+      </w:r>
+      <w:proofErr w:type="spellEnd"/>
+      <w:r>
+        <w:rPr>
+          <w:rFonts w:ascii="Arial" w:hAnsi="Arial" w:cs="Arial"/>
+          <w:b/>
+          <w:bCs/>
+          <w:lang w:val="es-CL" w:eastAsia="es-CL"/>
+        </w:rPr>
+        <w:t>(</w:t>
+      </w:r>
+      <w:proofErr w:type="spellStart"/>
+      <w:r>
+        <w:rPr>
+          <w:rFonts w:ascii="Arial" w:hAnsi="Arial" w:cs="Arial"/>
+          <w:b/>
+          <w:bCs/>
+          <w:lang w:val="es-CL" w:eastAsia="es-CL"/>
+        </w:rPr>
+        <w:t>pattern</w:t>
+      </w:r>
+      <w:proofErr w:type="spellEnd"/>
+      <w:r>
+        <w:rPr>
+          <w:rFonts w:ascii="Arial" w:hAnsi="Arial" w:cs="Arial"/>
+          <w:b/>
+          <w:bCs/>
+          <w:lang w:val="es-CL" w:eastAsia="es-CL"/>
+        </w:rPr>
+        <w:t xml:space="preserve">) </w:t>
+      </w:r>
+      <w:proofErr w:type="spellStart"/>
+      <w:r>
+        <w:rPr>
+          <w:rFonts w:ascii="Arial" w:hAnsi="Arial" w:cs="Arial"/>
+          <w:b/>
+          <w:bCs/>
+          <w:lang w:val="es-CL" w:eastAsia="es-CL"/>
+        </w:rPr>
+        <w:t>for</w:t>
+      </w:r>
+      <w:proofErr w:type="spellEnd"/>
+      <w:r>
+        <w:rPr>
+          <w:rFonts w:ascii="Arial" w:hAnsi="Arial" w:cs="Arial"/>
+          <w:b/>
+          <w:bCs/>
+          <w:lang w:val="es-CL" w:eastAsia="es-CL"/>
+        </w:rPr>
+        <w:t xml:space="preserve"> </w:t>
+      </w:r>
+      <w:proofErr w:type="spellStart"/>
+      <w:r>
+        <w:rPr>
+          <w:rFonts w:ascii="Arial" w:hAnsi="Arial" w:cs="Arial"/>
+          <w:b/>
+          <w:bCs/>
+          <w:lang w:val="es-CL" w:eastAsia="es-CL"/>
+        </w:rPr>
+        <w:t>pattern</w:t>
+      </w:r>
+      <w:proofErr w:type="spellEnd"/>
+      <w:r>
+        <w:rPr>
+          <w:rFonts w:ascii="Arial" w:hAnsi="Arial" w:cs="Arial"/>
+          <w:b/>
+          <w:bCs/>
+          <w:lang w:val="es-CL" w:eastAsia="es-CL"/>
+        </w:rPr>
+        <w:t xml:space="preserve"> in </w:t>
+      </w:r>
+      <w:proofErr w:type="spellStart"/>
+      <w:r>
+        <w:rPr>
+          <w:rFonts w:ascii="Arial" w:hAnsi="Arial" w:cs="Arial"/>
+          <w:b/>
+          <w:bCs/>
+          <w:lang w:val="es-CL" w:eastAsia="es-CL"/>
+        </w:rPr>
+        <w:t>intent</w:t>
+      </w:r>
+      <w:proofErr w:type="spellEnd"/>
+      <w:r>
+        <w:rPr>
+          <w:rFonts w:ascii="Arial" w:hAnsi="Arial" w:cs="Arial"/>
+          <w:b/>
+          <w:bCs/>
+          <w:lang w:val="es-CL" w:eastAsia="es-CL"/>
+        </w:rPr>
+        <w:t>['</w:t>
+      </w:r>
+      <w:proofErr w:type="spellStart"/>
+      <w:r>
+        <w:rPr>
+          <w:rFonts w:ascii="Arial" w:hAnsi="Arial" w:cs="Arial"/>
+          <w:b/>
+          <w:bCs/>
+          <w:lang w:val="es-CL" w:eastAsia="es-CL"/>
+        </w:rPr>
+        <w:t>patterns</w:t>
+      </w:r>
+      <w:proofErr w:type="spellEnd"/>
+      <w:r>
+        <w:rPr>
+          <w:rFonts w:ascii="Arial" w:hAnsi="Arial" w:cs="Arial"/>
+          <w:b/>
+          <w:bCs/>
+          <w:lang w:val="es-CL" w:eastAsia="es-CL"/>
+        </w:rPr>
+        <w:t>']]</w:t>
+      </w:r>
+    </w:p>
+    <w:p>
+      <w:pPr>
+        <w:rPr>
+          <w:rFonts w:ascii="Arial" w:hAnsi="Arial" w:cs="Arial"/>
+          <w:b/>
+          <w:bCs/>
+          <w:lang w:val="es-CL" w:eastAsia="es-CL"/>
+        </w:rPr>
+      </w:pPr>
+    </w:p>
+    <w:p>
+      <w:pPr>
+        <w:rPr>
+          <w:rFonts w:ascii="Arial" w:hAnsi="Arial" w:cs="Arial"/>
+          <w:b/>
+          <w:bCs/>
+          <w:lang w:val="es-CL" w:eastAsia="es-CL"/>
+        </w:rPr>
+      </w:pPr>
+      <w:r>
+        <w:rPr>
+          <w:rFonts w:ascii="Arial" w:hAnsi="Arial" w:cs="Arial"/>
+          <w:b/>
+          <w:bCs/>
+          <w:lang w:val="es-CL" w:eastAsia="es-CL"/>
+        </w:rPr>
+        <w:t xml:space="preserve">    </w:t>
+      </w:r>
+      <w:proofErr w:type="spellStart"/>
+      <w:r>
+        <w:rPr>
+          <w:rFonts w:ascii="Arial" w:hAnsi="Arial" w:cs="Arial"/>
+          <w:b/>
+          <w:bCs/>
+          <w:lang w:val="es-CL" w:eastAsia="es-CL"/>
+        </w:rPr>
+        <w:t>def</w:t>
+      </w:r>
+      <w:proofErr w:type="spellEnd"/>
+      <w:r>
+        <w:rPr>
+          <w:rFonts w:ascii="Arial" w:hAnsi="Arial" w:cs="Arial"/>
+          <w:b/>
+          <w:bCs/>
+          <w:lang w:val="es-CL" w:eastAsia="es-CL"/>
+        </w:rPr>
+        <w:t xml:space="preserve"> </w:t>
+      </w:r>
+      <w:proofErr w:type="spellStart"/>
+      <w:r>
+        <w:rPr>
+          <w:rFonts w:ascii="Arial" w:hAnsi="Arial" w:cs="Arial"/>
+          <w:b/>
+          <w:bCs/>
+          <w:lang w:val="es-CL" w:eastAsia="es-CL"/>
+        </w:rPr>
+        <w:t>preprocess_</w:t>
+      </w:r>
+      <w:proofErr w:type="gramStart"/>
+      <w:r>
+        <w:rPr>
+          <w:rFonts w:ascii="Arial" w:hAnsi="Arial" w:cs="Arial"/>
+          <w:b/>
+          <w:bCs/>
+          <w:lang w:val="es-CL" w:eastAsia="es-CL"/>
+        </w:rPr>
+        <w:t>input</w:t>
+      </w:r>
+      <w:proofErr w:type="spellEnd"/>
+      <w:r>
+        <w:rPr>
+          <w:rFonts w:ascii="Arial" w:hAnsi="Arial" w:cs="Arial"/>
+          <w:b/>
+          <w:bCs/>
+          <w:lang w:val="es-CL" w:eastAsia="es-CL"/>
+        </w:rPr>
+        <w:t>(</w:t>
+      </w:r>
+      <w:proofErr w:type="spellStart"/>
+      <w:proofErr w:type="gramEnd"/>
+      <w:r>
+        <w:rPr>
+          <w:rFonts w:ascii="Arial" w:hAnsi="Arial" w:cs="Arial"/>
+          <w:b/>
+          <w:bCs/>
+          <w:lang w:val="es-CL" w:eastAsia="es-CL"/>
+        </w:rPr>
+        <w:t>self</w:t>
+      </w:r>
+      <w:proofErr w:type="spellEnd"/>
+      <w:r>
+        <w:rPr>
+          <w:rFonts w:ascii="Arial" w:hAnsi="Arial" w:cs="Arial"/>
+          <w:b/>
+          <w:bCs/>
+          <w:lang w:val="es-CL" w:eastAsia="es-CL"/>
+        </w:rPr>
+        <w:t xml:space="preserve">, </w:t>
+      </w:r>
+      <w:proofErr w:type="spellStart"/>
+      <w:r>
+        <w:rPr>
+          <w:rFonts w:ascii="Arial" w:hAnsi="Arial" w:cs="Arial"/>
+          <w:b/>
+          <w:bCs/>
+          <w:lang w:val="es-CL" w:eastAsia="es-CL"/>
+        </w:rPr>
+        <w:t>user_input</w:t>
+      </w:r>
+      <w:proofErr w:type="spellEnd"/>
+      <w:r>
+        <w:rPr>
+          <w:rFonts w:ascii="Arial" w:hAnsi="Arial" w:cs="Arial"/>
+          <w:b/>
+          <w:bCs/>
+          <w:lang w:val="es-CL" w:eastAsia="es-CL"/>
+        </w:rPr>
+        <w:t xml:space="preserve">: </w:t>
+      </w:r>
+      <w:proofErr w:type="spellStart"/>
+      <w:r>
+        <w:rPr>
+          <w:rFonts w:ascii="Arial" w:hAnsi="Arial" w:cs="Arial"/>
+          <w:b/>
+          <w:bCs/>
+          <w:lang w:val="es-CL" w:eastAsia="es-CL"/>
+        </w:rPr>
+        <w:t>str</w:t>
+      </w:r>
+      <w:proofErr w:type="spellEnd"/>
+      <w:r>
+        <w:rPr>
+          <w:rFonts w:ascii="Arial" w:hAnsi="Arial" w:cs="Arial"/>
+          <w:b/>
+          <w:bCs/>
+          <w:lang w:val="es-CL" w:eastAsia="es-CL"/>
+        </w:rPr>
+        <w:t>):</w:t>
+      </w:r>
+    </w:p>
+    <w:p>
+      <w:pPr>
+        <w:rPr>
+          <w:rFonts w:ascii="Arial" w:hAnsi="Arial" w:cs="Arial"/>
+          <w:b/>
+          <w:bCs/>
+          <w:lang w:val="es-CL" w:eastAsia="es-CL"/>
+        </w:rPr>
+      </w:pPr>
+      <w:r>
+        <w:rPr>
+          <w:rFonts w:ascii="Arial" w:hAnsi="Arial" w:cs="Arial"/>
+          <w:b/>
+          <w:bCs/>
+          <w:lang w:val="es-CL" w:eastAsia="es-CL"/>
+        </w:rPr>
+        <w:t xml:space="preserve">        """</w:t>
+      </w:r>
+    </w:p>
+    <w:p>
+      <w:pPr>
+        <w:rPr>
+          <w:rFonts w:ascii="Arial" w:hAnsi="Arial" w:cs="Arial"/>
+          <w:b/>
+          <w:bCs/>
+          <w:lang w:val="es-CL" w:eastAsia="es-CL"/>
+        </w:rPr>
+      </w:pPr>
+      <w:r>
+        <w:rPr>
+          <w:rFonts w:ascii="Arial" w:hAnsi="Arial" w:cs="Arial"/>
+          <w:b/>
+          <w:bCs/>
+          <w:lang w:val="es-CL" w:eastAsia="es-CL"/>
+        </w:rPr>
+        <w:t xml:space="preserve">        Preprocesa la entrada del usuario usando el mismo pipeline de </w:t>
+      </w:r>
+      <w:proofErr w:type="spellStart"/>
+      <w:r>
+        <w:rPr>
+          <w:rFonts w:ascii="Arial" w:hAnsi="Arial" w:cs="Arial"/>
+          <w:b/>
+          <w:bCs/>
+          <w:lang w:val="es-CL" w:eastAsia="es-CL"/>
+        </w:rPr>
+        <w:t>spaCy</w:t>
+      </w:r>
+      <w:proofErr w:type="spellEnd"/>
+      <w:r>
+        <w:rPr>
+          <w:rFonts w:ascii="Arial" w:hAnsi="Arial" w:cs="Arial"/>
+          <w:b/>
+          <w:bCs/>
+          <w:lang w:val="es-CL" w:eastAsia="es-CL"/>
+        </w:rPr>
+        <w:t>.</w:t>
+      </w:r>
+    </w:p>
+    <w:p>
+      <w:pPr>
+        <w:rPr>
+          <w:rFonts w:ascii="Arial" w:hAnsi="Arial" w:cs="Arial"/>
+          <w:b/>
+          <w:bCs/>
+          <w:lang w:val="es-CL" w:eastAsia="es-CL"/>
+        </w:rPr>
+      </w:pPr>
+    </w:p>
+    <w:p>
+      <w:pPr>
+        <w:rPr>
+          <w:rFonts w:ascii="Arial" w:hAnsi="Arial" w:cs="Arial"/>
+          <w:b/>
+          <w:bCs/>
+          <w:lang w:val="es-CL" w:eastAsia="es-CL"/>
+        </w:rPr>
+      </w:pPr>
+      <w:r>
+        <w:rPr>
+          <w:rFonts w:ascii="Arial" w:hAnsi="Arial" w:cs="Arial"/>
+          <w:b/>
+          <w:bCs/>
+          <w:lang w:val="es-CL" w:eastAsia="es-CL"/>
+        </w:rPr>
+        <w:t xml:space="preserve">        </w:t>
+      </w:r>
+      <w:proofErr w:type="spellStart"/>
+      <w:r>
+        <w:rPr>
+          <w:rFonts w:ascii="Arial" w:hAnsi="Arial" w:cs="Arial"/>
+          <w:b/>
+          <w:bCs/>
+          <w:lang w:val="es-CL" w:eastAsia="es-CL"/>
+        </w:rPr>
+        <w:t>Args</w:t>
+      </w:r>
+      <w:proofErr w:type="spellEnd"/>
+      <w:r>
+        <w:rPr>
+          <w:rFonts w:ascii="Arial" w:hAnsi="Arial" w:cs="Arial"/>
+          <w:b/>
+          <w:bCs/>
+          <w:lang w:val="es-CL" w:eastAsia="es-CL"/>
+        </w:rPr>
+        <w:t>:</w:t>
+      </w:r>
+    </w:p>
+    <w:p>
+      <w:pPr>
+        <w:rPr>
+          <w:rFonts w:ascii="Arial" w:hAnsi="Arial" w:cs="Arial"/>
+          <w:b/>
+          <w:bCs/>
+          <w:lang w:val="es-CL" w:eastAsia="es-CL"/>
+        </w:rPr>
+      </w:pPr>
+      <w:r>
+        <w:rPr>
+          <w:rFonts w:ascii="Arial" w:hAnsi="Arial" w:cs="Arial"/>
+          <w:b/>
+          <w:bCs/>
+          <w:lang w:val="es-CL" w:eastAsia="es-CL"/>
+        </w:rPr>
+        <w:t xml:space="preserve">            </w:t>
+      </w:r>
+      <w:proofErr w:type="spellStart"/>
+      <w:r>
+        <w:rPr>
+          <w:rFonts w:ascii="Arial" w:hAnsi="Arial" w:cs="Arial"/>
+          <w:b/>
+          <w:bCs/>
+          <w:lang w:val="es-CL" w:eastAsia="es-CL"/>
+        </w:rPr>
+        <w:t>user_input</w:t>
+      </w:r>
+      <w:proofErr w:type="spellEnd"/>
+      <w:r>
+        <w:rPr>
+          <w:rFonts w:ascii="Arial" w:hAnsi="Arial" w:cs="Arial"/>
+          <w:b/>
+          <w:bCs/>
+          <w:lang w:val="es-CL" w:eastAsia="es-CL"/>
+        </w:rPr>
+        <w:t xml:space="preserve"> (</w:t>
+      </w:r>
+      <w:proofErr w:type="spellStart"/>
+      <w:r>
+        <w:rPr>
+          <w:rFonts w:ascii="Arial" w:hAnsi="Arial" w:cs="Arial"/>
+          <w:b/>
+          <w:bCs/>
+          <w:lang w:val="es-CL" w:eastAsia="es-CL"/>
+        </w:rPr>
+        <w:t>str</w:t>
+      </w:r>
+      <w:proofErr w:type="spellEnd"/>
+      <w:r>
+        <w:rPr>
+          <w:rFonts w:ascii="Arial" w:hAnsi="Arial" w:cs="Arial"/>
+          <w:b/>
+          <w:bCs/>
+          <w:lang w:val="es-CL" w:eastAsia="es-CL"/>
+        </w:rPr>
+        <w:t>): La pregunta o texto escrito por el usuario.</w:t>
+      </w:r>
+    </w:p>
+    <w:p>
+      <w:pPr>
+        <w:rPr>
+          <w:rFonts w:ascii="Arial" w:hAnsi="Arial" w:cs="Arial"/>
+          <w:b/>
+          <w:bCs/>
+          <w:lang w:val="es-CL" w:eastAsia="es-CL"/>
+        </w:rPr>
+      </w:pPr>
+    </w:p>
+    <w:p>
+      <w:pPr>
+        <w:rPr>
+          <w:rFonts w:ascii="Arial" w:hAnsi="Arial" w:cs="Arial"/>
+          <w:b/>
+          <w:bCs/>
+          <w:lang w:val="es-CL" w:eastAsia="es-CL"/>
+        </w:rPr>
+      </w:pPr>
+      <w:r>
+        <w:rPr>
+          <w:rFonts w:ascii="Arial" w:hAnsi="Arial" w:cs="Arial"/>
+          <w:b/>
+          <w:bCs/>
+          <w:lang w:val="es-CL" w:eastAsia="es-CL"/>
+        </w:rPr>
+        <w:t xml:space="preserve">        </w:t>
+      </w:r>
+      <w:proofErr w:type="spellStart"/>
+      <w:r>
+        <w:rPr>
+          <w:rFonts w:ascii="Arial" w:hAnsi="Arial" w:cs="Arial"/>
+          <w:b/>
+          <w:bCs/>
+          <w:lang w:val="es-CL" w:eastAsia="es-CL"/>
+        </w:rPr>
+        <w:t>Returns</w:t>
+      </w:r>
+      <w:proofErr w:type="spellEnd"/>
+      <w:r>
+        <w:rPr>
+          <w:rFonts w:ascii="Arial" w:hAnsi="Arial" w:cs="Arial"/>
+          <w:b/>
+          <w:bCs/>
+          <w:lang w:val="es-CL" w:eastAsia="es-CL"/>
+        </w:rPr>
+        <w:t>:</w:t>
+      </w:r>
+    </w:p>
+    <w:p>
+      <w:pPr>
+        <w:rPr>
+          <w:rFonts w:ascii="Arial" w:hAnsi="Arial" w:cs="Arial"/>
+          <w:b/>
+          <w:bCs/>
+          <w:lang w:val="es-CL" w:eastAsia="es-CL"/>
+        </w:rPr>
+      </w:pPr>
+      <w:r>
+        <w:rPr>
+          <w:rFonts w:ascii="Arial" w:hAnsi="Arial" w:cs="Arial"/>
+          <w:b/>
+          <w:bCs/>
+          <w:lang w:val="es-CL" w:eastAsia="es-CL"/>
+        </w:rPr>
+        <w:t xml:space="preserve">            </w:t>
+      </w:r>
+      <w:proofErr w:type="spellStart"/>
+      <w:r>
+        <w:rPr>
+          <w:rFonts w:ascii="Arial" w:hAnsi="Arial" w:cs="Arial"/>
+          <w:b/>
+          <w:bCs/>
+          <w:lang w:val="es-CL" w:eastAsia="es-CL"/>
+        </w:rPr>
+        <w:t>Doc</w:t>
+      </w:r>
+      <w:proofErr w:type="spellEnd"/>
+      <w:r>
+        <w:rPr>
+          <w:rFonts w:ascii="Arial" w:hAnsi="Arial" w:cs="Arial"/>
+          <w:b/>
+          <w:bCs/>
+          <w:lang w:val="es-CL" w:eastAsia="es-CL"/>
+        </w:rPr>
+        <w:t xml:space="preserve">: Un objeto </w:t>
+      </w:r>
+      <w:proofErr w:type="spellStart"/>
+      <w:r>
+        <w:rPr>
+          <w:rFonts w:ascii="Arial" w:hAnsi="Arial" w:cs="Arial"/>
+          <w:b/>
+          <w:bCs/>
+          <w:lang w:val="es-CL" w:eastAsia="es-CL"/>
+        </w:rPr>
+        <w:t>Doc</w:t>
+      </w:r>
+      <w:proofErr w:type="spellEnd"/>
+      <w:r>
+        <w:rPr>
+          <w:rFonts w:ascii="Arial" w:hAnsi="Arial" w:cs="Arial"/>
+          <w:b/>
+          <w:bCs/>
+          <w:lang w:val="es-CL" w:eastAsia="es-CL"/>
+        </w:rPr>
+        <w:t xml:space="preserve"> de </w:t>
+      </w:r>
+      <w:proofErr w:type="spellStart"/>
+      <w:r>
+        <w:rPr>
+          <w:rFonts w:ascii="Arial" w:hAnsi="Arial" w:cs="Arial"/>
+          <w:b/>
+          <w:bCs/>
+          <w:lang w:val="es-CL" w:eastAsia="es-CL"/>
+        </w:rPr>
+        <w:t>spaCy</w:t>
+      </w:r>
+      <w:proofErr w:type="spellEnd"/>
+      <w:r>
+        <w:rPr>
+          <w:rFonts w:ascii="Arial" w:hAnsi="Arial" w:cs="Arial"/>
+          <w:b/>
+          <w:bCs/>
+          <w:lang w:val="es-CL" w:eastAsia="es-CL"/>
+        </w:rPr>
+        <w:t xml:space="preserve"> que representa el texto procesado.</w:t>
+      </w:r>
+    </w:p>
+    <w:p>
+      <w:pPr>
+        <w:rPr>
+          <w:rFonts w:ascii="Arial" w:hAnsi="Arial" w:cs="Arial"/>
+          <w:b/>
+          <w:bCs/>
+          <w:lang w:val="es-CL" w:eastAsia="es-CL"/>
+        </w:rPr>
+      </w:pPr>
+      <w:r>
+        <w:rPr>
+          <w:rFonts w:ascii="Arial" w:hAnsi="Arial" w:cs="Arial"/>
+          <w:b/>
+          <w:bCs/>
+          <w:lang w:val="es-CL" w:eastAsia="es-CL"/>
+        </w:rPr>
+        <w:t xml:space="preserve">        """</w:t>
+      </w:r>
+    </w:p>
+    <w:p>
+      <w:pPr>
+        <w:rPr>
+          <w:rFonts w:ascii="Arial" w:hAnsi="Arial" w:cs="Arial"/>
+          <w:b/>
+          <w:bCs/>
+          <w:lang w:val="es-CL" w:eastAsia="es-CL"/>
+        </w:rPr>
+      </w:pPr>
+      <w:r>
+        <w:rPr>
+          <w:rFonts w:ascii="Arial" w:hAnsi="Arial" w:cs="Arial"/>
+          <w:b/>
+          <w:bCs/>
+          <w:lang w:val="es-CL" w:eastAsia="es-CL"/>
+        </w:rPr>
+        <w:t xml:space="preserve">        </w:t>
+      </w:r>
+      <w:proofErr w:type="spellStart"/>
+      <w:r>
+        <w:rPr>
+          <w:rFonts w:ascii="Arial" w:hAnsi="Arial" w:cs="Arial"/>
+          <w:b/>
+          <w:bCs/>
+          <w:lang w:val="es-CL" w:eastAsia="es-CL"/>
+        </w:rPr>
+        <w:t>return</w:t>
+      </w:r>
+      <w:proofErr w:type="spellEnd"/>
+      <w:r>
+        <w:rPr>
+          <w:rFonts w:ascii="Arial" w:hAnsi="Arial" w:cs="Arial"/>
+          <w:b/>
+          <w:bCs/>
+          <w:lang w:val="es-CL" w:eastAsia="es-CL"/>
+        </w:rPr>
+        <w:t xml:space="preserve"> </w:t>
+      </w:r>
+      <w:proofErr w:type="spellStart"/>
+      <w:r>
+        <w:rPr>
+          <w:rFonts w:ascii="Arial" w:hAnsi="Arial" w:cs="Arial"/>
+          <w:b/>
+          <w:bCs/>
+          <w:lang w:val="es-CL" w:eastAsia="es-CL"/>
+        </w:rPr>
+        <w:t>self.nlp</w:t>
+      </w:r>
+      <w:proofErr w:type="spellEnd"/>
+      <w:r>
+        <w:rPr>
+          <w:rFonts w:ascii="Arial" w:hAnsi="Arial" w:cs="Arial"/>
+          <w:b/>
+          <w:bCs/>
+          <w:lang w:val="es-CL" w:eastAsia="es-CL"/>
+        </w:rPr>
+        <w:t>(</w:t>
+      </w:r>
+      <w:proofErr w:type="spellStart"/>
+      <w:r>
+        <w:rPr>
+          <w:rFonts w:ascii="Arial" w:hAnsi="Arial" w:cs="Arial"/>
+          <w:b/>
+          <w:bCs/>
+          <w:lang w:val="es-CL" w:eastAsia="es-CL"/>
+        </w:rPr>
+        <w:t>user_</w:t>
+      </w:r>
+      <w:proofErr w:type="gramStart"/>
+      <w:r>
+        <w:rPr>
+          <w:rFonts w:ascii="Arial" w:hAnsi="Arial" w:cs="Arial"/>
+          <w:b/>
+          <w:bCs/>
+          <w:lang w:val="es-CL" w:eastAsia="es-CL"/>
+        </w:rPr>
+        <w:t>input.lower</w:t>
+      </w:r>
+      <w:proofErr w:type="spellEnd"/>
+      <w:proofErr w:type="gramEnd"/>
+      <w:r>
+        <w:rPr>
+          <w:rFonts w:ascii="Arial" w:hAnsi="Arial" w:cs="Arial"/>
+          <w:b/>
+          <w:bCs/>
+          <w:lang w:val="es-CL" w:eastAsia="es-CL"/>
+        </w:rPr>
+        <w:t>().</w:t>
+      </w:r>
+      <w:proofErr w:type="spellStart"/>
+      <w:r>
+        <w:rPr>
+          <w:rFonts w:ascii="Arial" w:hAnsi="Arial" w:cs="Arial"/>
+          <w:b/>
+          <w:bCs/>
+          <w:lang w:val="es-CL" w:eastAsia="es-CL"/>
+        </w:rPr>
+        <w:t>strip</w:t>
+      </w:r>
+      <w:proofErr w:type="spellEnd"/>
+      <w:r>
+        <w:rPr>
+          <w:rFonts w:ascii="Arial" w:hAnsi="Arial" w:cs="Arial"/>
+          <w:b/>
+          <w:bCs/>
+          <w:lang w:val="es-CL" w:eastAsia="es-CL"/>
+        </w:rPr>
+        <w:t>())</w:t>
+      </w:r>
+    </w:p>
+    <w:p>
+      <w:pPr>
+        <w:rPr>
+          <w:rFonts w:ascii="Arial" w:hAnsi="Arial" w:cs="Arial"/>
+          <w:b/>
+          <w:bCs/>
+          <w:lang w:val="es-CL" w:eastAsia="es-CL"/>
+        </w:rPr>
+      </w:pPr>
+    </w:p>
+    <w:p>
+      <w:pPr>
+        <w:rPr>
+          <w:rFonts w:ascii="Arial" w:hAnsi="Arial" w:cs="Arial"/>
+          <w:b/>
+          <w:bCs/>
+          <w:lang w:val="es-CL" w:eastAsia="es-CL"/>
+        </w:rPr>
+      </w:pPr>
+      <w:r>
+        <w:rPr>
+          <w:rFonts w:ascii="Arial" w:hAnsi="Arial" w:cs="Arial"/>
+          <w:b/>
+          <w:bCs/>
+          <w:lang w:val="es-CL" w:eastAsia="es-CL"/>
+        </w:rPr>
+        <w:t xml:space="preserve">    </w:t>
+      </w:r>
+      <w:proofErr w:type="spellStart"/>
+      <w:r>
+        <w:rPr>
+          <w:rFonts w:ascii="Arial" w:hAnsi="Arial" w:cs="Arial"/>
+          <w:b/>
+          <w:bCs/>
+          <w:lang w:val="es-CL" w:eastAsia="es-CL"/>
+        </w:rPr>
+        <w:t>def</w:t>
+      </w:r>
+      <w:proofErr w:type="spellEnd"/>
+      <w:r>
+        <w:rPr>
+          <w:rFonts w:ascii="Arial" w:hAnsi="Arial" w:cs="Arial"/>
+          <w:b/>
+          <w:bCs/>
+          <w:lang w:val="es-CL" w:eastAsia="es-CL"/>
+        </w:rPr>
+        <w:t xml:space="preserve"> </w:t>
+      </w:r>
+      <w:proofErr w:type="spellStart"/>
+      <w:r>
+        <w:rPr>
+          <w:rFonts w:ascii="Arial" w:hAnsi="Arial" w:cs="Arial"/>
+          <w:b/>
+          <w:bCs/>
+          <w:lang w:val="es-CL" w:eastAsia="es-CL"/>
+        </w:rPr>
+        <w:t>find_most_similar_</w:t>
+      </w:r>
+      <w:proofErr w:type="gramStart"/>
+      <w:r>
+        <w:rPr>
+          <w:rFonts w:ascii="Arial" w:hAnsi="Arial" w:cs="Arial"/>
+          <w:b/>
+          <w:bCs/>
+          <w:lang w:val="es-CL" w:eastAsia="es-CL"/>
+        </w:rPr>
+        <w:t>intent</w:t>
+      </w:r>
+      <w:proofErr w:type="spellEnd"/>
+      <w:r>
+        <w:rPr>
+          <w:rFonts w:ascii="Arial" w:hAnsi="Arial" w:cs="Arial"/>
+          <w:b/>
+          <w:bCs/>
+          <w:lang w:val="es-CL" w:eastAsia="es-CL"/>
+        </w:rPr>
+        <w:t>(</w:t>
+      </w:r>
+      <w:proofErr w:type="spellStart"/>
+      <w:proofErr w:type="gramEnd"/>
+      <w:r>
+        <w:rPr>
+          <w:rFonts w:ascii="Arial" w:hAnsi="Arial" w:cs="Arial"/>
+          <w:b/>
+          <w:bCs/>
+          <w:lang w:val="es-CL" w:eastAsia="es-CL"/>
+        </w:rPr>
+        <w:t>self</w:t>
+      </w:r>
+      <w:proofErr w:type="spellEnd"/>
+      <w:r>
+        <w:rPr>
+          <w:rFonts w:ascii="Arial" w:hAnsi="Arial" w:cs="Arial"/>
+          <w:b/>
+          <w:bCs/>
+          <w:lang w:val="es-CL" w:eastAsia="es-CL"/>
+        </w:rPr>
+        <w:t xml:space="preserve">, </w:t>
+      </w:r>
+      <w:proofErr w:type="spellStart"/>
+      <w:r>
+        <w:rPr>
+          <w:rFonts w:ascii="Arial" w:hAnsi="Arial" w:cs="Arial"/>
+          <w:b/>
+          <w:bCs/>
+          <w:lang w:val="es-CL" w:eastAsia="es-CL"/>
+        </w:rPr>
+        <w:t>processed_input</w:t>
+      </w:r>
+      <w:proofErr w:type="spellEnd"/>
+      <w:r>
+        <w:rPr>
+          <w:rFonts w:ascii="Arial" w:hAnsi="Arial" w:cs="Arial"/>
+          <w:b/>
+          <w:bCs/>
+          <w:lang w:val="es-CL" w:eastAsia="es-CL"/>
+        </w:rPr>
+        <w:t xml:space="preserve">) -&gt; </w:t>
+      </w:r>
+      <w:proofErr w:type="spellStart"/>
+      <w:r>
+        <w:rPr>
+          <w:rFonts w:ascii="Arial" w:hAnsi="Arial" w:cs="Arial"/>
+          <w:b/>
+          <w:bCs/>
+          <w:lang w:val="es-CL" w:eastAsia="es-CL"/>
+        </w:rPr>
+        <w:t>Dict</w:t>
+      </w:r>
+      <w:proofErr w:type="spellEnd"/>
+      <w:r>
+        <w:rPr>
+          <w:rFonts w:ascii="Arial" w:hAnsi="Arial" w:cs="Arial"/>
+          <w:b/>
+          <w:bCs/>
+          <w:lang w:val="es-CL" w:eastAsia="es-CL"/>
+        </w:rPr>
+        <w:t>[</w:t>
+      </w:r>
+      <w:proofErr w:type="spellStart"/>
+      <w:r>
+        <w:rPr>
+          <w:rFonts w:ascii="Arial" w:hAnsi="Arial" w:cs="Arial"/>
+          <w:b/>
+          <w:bCs/>
+          <w:lang w:val="es-CL" w:eastAsia="es-CL"/>
+        </w:rPr>
+        <w:t>str</w:t>
+      </w:r>
+      <w:proofErr w:type="spellEnd"/>
+      <w:r>
+        <w:rPr>
+          <w:rFonts w:ascii="Arial" w:hAnsi="Arial" w:cs="Arial"/>
+          <w:b/>
+          <w:bCs/>
+          <w:lang w:val="es-CL" w:eastAsia="es-CL"/>
+        </w:rPr>
+        <w:t xml:space="preserve">, </w:t>
+      </w:r>
+      <w:proofErr w:type="spellStart"/>
+      <w:r>
+        <w:rPr>
+          <w:rFonts w:ascii="Arial" w:hAnsi="Arial" w:cs="Arial"/>
+          <w:b/>
+          <w:bCs/>
+          <w:lang w:val="es-CL" w:eastAsia="es-CL"/>
+        </w:rPr>
+        <w:t>Any</w:t>
+      </w:r>
+      <w:proofErr w:type="spellEnd"/>
+      <w:r>
+        <w:rPr>
+          <w:rFonts w:ascii="Arial" w:hAnsi="Arial" w:cs="Arial"/>
+          <w:b/>
+          <w:bCs/>
+          <w:lang w:val="es-CL" w:eastAsia="es-CL"/>
+        </w:rPr>
+        <w:t>]:</w:t>
+      </w:r>
+    </w:p>
+    <w:p>
+      <w:pPr>
+        <w:rPr>
+          <w:rFonts w:ascii="Arial" w:hAnsi="Arial" w:cs="Arial"/>
+          <w:b/>
+          <w:bCs/>
+          <w:lang w:val="es-CL" w:eastAsia="es-CL"/>
+        </w:rPr>
+      </w:pPr>
+      <w:r>
+        <w:rPr>
+          <w:rFonts w:ascii="Arial" w:hAnsi="Arial" w:cs="Arial"/>
+          <w:b/>
+          <w:bCs/>
+          <w:lang w:val="es-CL" w:eastAsia="es-CL"/>
+        </w:rPr>
+        <w:t xml:space="preserve">        """</w:t>
+      </w:r>
+    </w:p>
+    <w:p>
+      <w:pPr>
+        <w:rPr>
+          <w:rFonts w:ascii="Arial" w:hAnsi="Arial" w:cs="Arial"/>
+          <w:b/>
+          <w:bCs/>
+          <w:lang w:val="es-CL" w:eastAsia="es-CL"/>
+        </w:rPr>
+      </w:pPr>
+      <w:r>
+        <w:rPr>
+          <w:rFonts w:ascii="Arial" w:hAnsi="Arial" w:cs="Arial"/>
+          <w:b/>
+          <w:bCs/>
+          <w:lang w:val="es-CL" w:eastAsia="es-CL"/>
+        </w:rPr>
+        <w:t xml:space="preserve">        Encuentra la intención cuya lista de patrones es más similar a la entrada del usuario.</w:t>
+      </w:r>
+    </w:p>
+    <w:p>
+      <w:pPr>
+        <w:rPr>
+          <w:rFonts w:ascii="Arial" w:hAnsi="Arial" w:cs="Arial"/>
+          <w:b/>
+          <w:bCs/>
+          <w:lang w:val="es-CL" w:eastAsia="es-CL"/>
+        </w:rPr>
+      </w:pPr>
+    </w:p>
+    <w:p>
+      <w:pPr>
+        <w:rPr>
+          <w:rFonts w:ascii="Arial" w:hAnsi="Arial" w:cs="Arial"/>
+          <w:b/>
+          <w:bCs/>
+          <w:lang w:val="es-CL" w:eastAsia="es-CL"/>
+        </w:rPr>
+      </w:pPr>
+      <w:r>
+        <w:rPr>
+          <w:rFonts w:ascii="Arial" w:hAnsi="Arial" w:cs="Arial"/>
+          <w:b/>
+          <w:bCs/>
+          <w:lang w:val="es-CL" w:eastAsia="es-CL"/>
+        </w:rPr>
+        <w:lastRenderedPageBreak/>
+        <w:t xml:space="preserve">        </w:t>
+      </w:r>
+      <w:proofErr w:type="spellStart"/>
+      <w:r>
+        <w:rPr>
+          <w:rFonts w:ascii="Arial" w:hAnsi="Arial" w:cs="Arial"/>
+          <w:b/>
+          <w:bCs/>
+          <w:lang w:val="es-CL" w:eastAsia="es-CL"/>
+        </w:rPr>
+        <w:t>Args</w:t>
+      </w:r>
+      <w:proofErr w:type="spellEnd"/>
+      <w:r>
+        <w:rPr>
+          <w:rFonts w:ascii="Arial" w:hAnsi="Arial" w:cs="Arial"/>
+          <w:b/>
+          <w:bCs/>
+          <w:lang w:val="es-CL" w:eastAsia="es-CL"/>
+        </w:rPr>
+        <w:t>:</w:t>
+      </w:r>
+    </w:p>
+    <w:p>
+      <w:pPr>
+        <w:rPr>
+          <w:rFonts w:ascii="Arial" w:hAnsi="Arial" w:cs="Arial"/>
+          <w:b/>
+          <w:bCs/>
+          <w:lang w:val="es-CL" w:eastAsia="es-CL"/>
+        </w:rPr>
+      </w:pPr>
+      <w:r>
+        <w:rPr>
+          <w:rFonts w:ascii="Arial" w:hAnsi="Arial" w:cs="Arial"/>
+          <w:b/>
+          <w:bCs/>
+          <w:lang w:val="es-CL" w:eastAsia="es-CL"/>
+        </w:rPr>
+        <w:t xml:space="preserve">            </w:t>
+      </w:r>
+      <w:proofErr w:type="spellStart"/>
+      <w:r>
+        <w:rPr>
+          <w:rFonts w:ascii="Arial" w:hAnsi="Arial" w:cs="Arial"/>
+          <w:b/>
+          <w:bCs/>
+          <w:lang w:val="es-CL" w:eastAsia="es-CL"/>
+        </w:rPr>
+        <w:t>processed_input</w:t>
+      </w:r>
+      <w:proofErr w:type="spellEnd"/>
+      <w:r>
+        <w:rPr>
+          <w:rFonts w:ascii="Arial" w:hAnsi="Arial" w:cs="Arial"/>
+          <w:b/>
+          <w:bCs/>
+          <w:lang w:val="es-CL" w:eastAsia="es-CL"/>
+        </w:rPr>
+        <w:t xml:space="preserve"> (</w:t>
+      </w:r>
+      <w:proofErr w:type="spellStart"/>
+      <w:r>
+        <w:rPr>
+          <w:rFonts w:ascii="Arial" w:hAnsi="Arial" w:cs="Arial"/>
+          <w:b/>
+          <w:bCs/>
+          <w:lang w:val="es-CL" w:eastAsia="es-CL"/>
+        </w:rPr>
+        <w:t>Doc</w:t>
+      </w:r>
+      <w:proofErr w:type="spellEnd"/>
+      <w:r>
+        <w:rPr>
+          <w:rFonts w:ascii="Arial" w:hAnsi="Arial" w:cs="Arial"/>
+          <w:b/>
+          <w:bCs/>
+          <w:lang w:val="es-CL" w:eastAsia="es-CL"/>
+        </w:rPr>
+        <w:t xml:space="preserve">): La entrada del usuario, procesada por </w:t>
+      </w:r>
+      <w:proofErr w:type="spellStart"/>
+      <w:r>
+        <w:rPr>
+          <w:rFonts w:ascii="Arial" w:hAnsi="Arial" w:cs="Arial"/>
+          <w:b/>
+          <w:bCs/>
+          <w:lang w:val="es-CL" w:eastAsia="es-CL"/>
+        </w:rPr>
+        <w:t>spaCy</w:t>
+      </w:r>
+      <w:proofErr w:type="spellEnd"/>
+      <w:r>
+        <w:rPr>
+          <w:rFonts w:ascii="Arial" w:hAnsi="Arial" w:cs="Arial"/>
+          <w:b/>
+          <w:bCs/>
+          <w:lang w:val="es-CL" w:eastAsia="es-CL"/>
+        </w:rPr>
+        <w:t>.</w:t>
+      </w:r>
+    </w:p>
+    <w:p>
+      <w:pPr>
+        <w:rPr>
+          <w:rFonts w:ascii="Arial" w:hAnsi="Arial" w:cs="Arial"/>
+          <w:b/>
+          <w:bCs/>
+          <w:lang w:val="es-CL" w:eastAsia="es-CL"/>
+        </w:rPr>
+      </w:pPr>
+    </w:p>
+    <w:p>
+      <w:pPr>
+        <w:rPr>
+          <w:rFonts w:ascii="Arial" w:hAnsi="Arial" w:cs="Arial"/>
+          <w:b/>
+          <w:bCs/>
+          <w:lang w:val="es-CL" w:eastAsia="es-CL"/>
+        </w:rPr>
+      </w:pPr>
+      <w:r>
+        <w:rPr>
+          <w:rFonts w:ascii="Arial" w:hAnsi="Arial" w:cs="Arial"/>
+          <w:b/>
+          <w:bCs/>
+          <w:lang w:val="es-CL" w:eastAsia="es-CL"/>
+        </w:rPr>
+        <w:t xml:space="preserve">        </w:t>
+      </w:r>
+      <w:proofErr w:type="spellStart"/>
+      <w:r>
+        <w:rPr>
+          <w:rFonts w:ascii="Arial" w:hAnsi="Arial" w:cs="Arial"/>
+          <w:b/>
+          <w:bCs/>
+          <w:lang w:val="es-CL" w:eastAsia="es-CL"/>
+        </w:rPr>
+        <w:t>Returns</w:t>
+      </w:r>
+      <w:proofErr w:type="spellEnd"/>
+      <w:r>
+        <w:rPr>
+          <w:rFonts w:ascii="Arial" w:hAnsi="Arial" w:cs="Arial"/>
+          <w:b/>
+          <w:bCs/>
+          <w:lang w:val="es-CL" w:eastAsia="es-CL"/>
+        </w:rPr>
+        <w:t>:</w:t>
+      </w:r>
+    </w:p>
+    <w:p>
+      <w:pPr>
+        <w:rPr>
+          <w:rFonts w:ascii="Arial" w:hAnsi="Arial" w:cs="Arial"/>
+          <w:b/>
+          <w:bCs/>
+          <w:lang w:val="es-CL" w:eastAsia="es-CL"/>
+        </w:rPr>
+      </w:pPr>
+      <w:r>
+        <w:rPr>
+          <w:rFonts w:ascii="Arial" w:hAnsi="Arial" w:cs="Arial"/>
+          <w:b/>
+          <w:bCs/>
+          <w:lang w:val="es-CL" w:eastAsia="es-CL"/>
+        </w:rPr>
+        <w:t xml:space="preserve">            </w:t>
+      </w:r>
+      <w:proofErr w:type="spellStart"/>
+      <w:proofErr w:type="gramStart"/>
+      <w:r>
+        <w:rPr>
+          <w:rFonts w:ascii="Arial" w:hAnsi="Arial" w:cs="Arial"/>
+          <w:b/>
+          <w:bCs/>
+          <w:lang w:val="es-CL" w:eastAsia="es-CL"/>
+        </w:rPr>
+        <w:t>Dict</w:t>
+      </w:r>
+      <w:proofErr w:type="spellEnd"/>
+      <w:r>
+        <w:rPr>
+          <w:rFonts w:ascii="Arial" w:hAnsi="Arial" w:cs="Arial"/>
+          <w:b/>
+          <w:bCs/>
+          <w:lang w:val="es-CL" w:eastAsia="es-CL"/>
+        </w:rPr>
+        <w:t>[</w:t>
+      </w:r>
+      <w:proofErr w:type="spellStart"/>
+      <w:proofErr w:type="gramEnd"/>
+      <w:r>
+        <w:rPr>
+          <w:rFonts w:ascii="Arial" w:hAnsi="Arial" w:cs="Arial"/>
+          <w:b/>
+          <w:bCs/>
+          <w:lang w:val="es-CL" w:eastAsia="es-CL"/>
+        </w:rPr>
+        <w:t>str</w:t>
+      </w:r>
+      <w:proofErr w:type="spellEnd"/>
+      <w:r>
+        <w:rPr>
+          <w:rFonts w:ascii="Arial" w:hAnsi="Arial" w:cs="Arial"/>
+          <w:b/>
+          <w:bCs/>
+          <w:lang w:val="es-CL" w:eastAsia="es-CL"/>
+        </w:rPr>
+        <w:t xml:space="preserve">, </w:t>
+      </w:r>
+      <w:proofErr w:type="spellStart"/>
+      <w:r>
+        <w:rPr>
+          <w:rFonts w:ascii="Arial" w:hAnsi="Arial" w:cs="Arial"/>
+          <w:b/>
+          <w:bCs/>
+          <w:lang w:val="es-CL" w:eastAsia="es-CL"/>
+        </w:rPr>
+        <w:t>Any</w:t>
+      </w:r>
+      <w:proofErr w:type="spellEnd"/>
+      <w:r>
+        <w:rPr>
+          <w:rFonts w:ascii="Arial" w:hAnsi="Arial" w:cs="Arial"/>
+          <w:b/>
+          <w:bCs/>
+          <w:lang w:val="es-CL" w:eastAsia="es-CL"/>
+        </w:rPr>
+        <w:t>]: La intención más similar encontrada.</w:t>
+      </w:r>
+    </w:p>
+    <w:p>
+      <w:pPr>
+        <w:rPr>
+          <w:rFonts w:ascii="Arial" w:hAnsi="Arial" w:cs="Arial"/>
+          <w:b/>
+          <w:bCs/>
+          <w:lang w:val="es-CL" w:eastAsia="es-CL"/>
+        </w:rPr>
+      </w:pPr>
+      <w:r>
+        <w:rPr>
+          <w:rFonts w:ascii="Arial" w:hAnsi="Arial" w:cs="Arial"/>
+          <w:b/>
+          <w:bCs/>
+          <w:lang w:val="es-CL" w:eastAsia="es-CL"/>
+        </w:rPr>
+        <w:t xml:space="preserve">        """</w:t>
+      </w:r>
+    </w:p>
+    <w:p>
+      <w:pPr>
+        <w:rPr>
+          <w:rFonts w:ascii="Arial" w:hAnsi="Arial" w:cs="Arial"/>
+          <w:b/>
+          <w:bCs/>
+          <w:lang w:val="es-CL" w:eastAsia="es-CL"/>
+        </w:rPr>
+      </w:pPr>
+      <w:r>
+        <w:rPr>
+          <w:rFonts w:ascii="Arial" w:hAnsi="Arial" w:cs="Arial"/>
+          <w:b/>
+          <w:bCs/>
+          <w:lang w:val="es-CL" w:eastAsia="es-CL"/>
+        </w:rPr>
+        <w:t xml:space="preserve">        </w:t>
+      </w:r>
+      <w:proofErr w:type="spellStart"/>
+      <w:r>
+        <w:rPr>
+          <w:rFonts w:ascii="Arial" w:hAnsi="Arial" w:cs="Arial"/>
+          <w:b/>
+          <w:bCs/>
+          <w:lang w:val="es-CL" w:eastAsia="es-CL"/>
+        </w:rPr>
+        <w:t>best_similarity</w:t>
+      </w:r>
+      <w:proofErr w:type="spellEnd"/>
+      <w:r>
+        <w:rPr>
+          <w:rFonts w:ascii="Arial" w:hAnsi="Arial" w:cs="Arial"/>
+          <w:b/>
+          <w:bCs/>
+          <w:lang w:val="es-CL" w:eastAsia="es-CL"/>
+        </w:rPr>
+        <w:t xml:space="preserve"> = 0.0</w:t>
+      </w:r>
+    </w:p>
+    <w:p>
+      <w:pPr>
+        <w:rPr>
+          <w:rFonts w:ascii="Arial" w:hAnsi="Arial" w:cs="Arial"/>
+          <w:b/>
+          <w:bCs/>
+          <w:lang w:val="es-CL" w:eastAsia="es-CL"/>
+        </w:rPr>
+      </w:pPr>
+      <w:r>
+        <w:rPr>
+          <w:rFonts w:ascii="Arial" w:hAnsi="Arial" w:cs="Arial"/>
+          <w:b/>
+          <w:bCs/>
+          <w:lang w:val="es-CL" w:eastAsia="es-CL"/>
+        </w:rPr>
+        <w:t xml:space="preserve">        </w:t>
+      </w:r>
+      <w:proofErr w:type="spellStart"/>
+      <w:r>
+        <w:rPr>
+          <w:rFonts w:ascii="Arial" w:hAnsi="Arial" w:cs="Arial"/>
+          <w:b/>
+          <w:bCs/>
+          <w:lang w:val="es-CL" w:eastAsia="es-CL"/>
+        </w:rPr>
+        <w:t>best_intent</w:t>
+      </w:r>
+      <w:proofErr w:type="spellEnd"/>
+      <w:r>
+        <w:rPr>
+          <w:rFonts w:ascii="Arial" w:hAnsi="Arial" w:cs="Arial"/>
+          <w:b/>
+          <w:bCs/>
+          <w:lang w:val="es-CL" w:eastAsia="es-CL"/>
+        </w:rPr>
+        <w:t xml:space="preserve"> = </w:t>
+      </w:r>
+      <w:proofErr w:type="spellStart"/>
+      <w:r>
+        <w:rPr>
+          <w:rFonts w:ascii="Arial" w:hAnsi="Arial" w:cs="Arial"/>
+          <w:b/>
+          <w:bCs/>
+          <w:lang w:val="es-CL" w:eastAsia="es-CL"/>
+        </w:rPr>
+        <w:t>None</w:t>
+      </w:r>
+      <w:proofErr w:type="spellEnd"/>
+    </w:p>
+    <w:p>
+      <w:pPr>
+        <w:rPr>
+          <w:rFonts w:ascii="Arial" w:hAnsi="Arial" w:cs="Arial"/>
+          <w:b/>
+          <w:bCs/>
+          <w:lang w:val="es-CL" w:eastAsia="es-CL"/>
+        </w:rPr>
+      </w:pPr>
+    </w:p>
+    <w:p>
+      <w:pPr>
+        <w:rPr>
+          <w:rFonts w:ascii="Arial" w:hAnsi="Arial" w:cs="Arial"/>
+          <w:b/>
+          <w:bCs/>
+          <w:lang w:val="es-CL" w:eastAsia="es-CL"/>
+        </w:rPr>
+      </w:pPr>
+      <w:r>
+        <w:rPr>
+          <w:rFonts w:ascii="Arial" w:hAnsi="Arial" w:cs="Arial"/>
+          <w:b/>
+          <w:bCs/>
+          <w:lang w:val="es-CL" w:eastAsia="es-CL"/>
+        </w:rPr>
+        <w:t xml:space="preserve">        # Itera sobre cada intención en la base de conocimiento</w:t>
+      </w:r>
+    </w:p>
+    <w:p>
+      <w:pPr>
+        <w:rPr>
+          <w:rFonts w:ascii="Arial" w:hAnsi="Arial" w:cs="Arial"/>
+          <w:b/>
+          <w:bCs/>
+          <w:lang w:val="es-CL" w:eastAsia="es-CL"/>
+        </w:rPr>
+      </w:pPr>
+      <w:r>
+        <w:rPr>
+          <w:rFonts w:ascii="Arial" w:hAnsi="Arial" w:cs="Arial"/>
+          <w:b/>
+          <w:bCs/>
+          <w:lang w:val="es-CL" w:eastAsia="es-CL"/>
+        </w:rPr>
+        <w:t xml:space="preserve">        </w:t>
+      </w:r>
+      <w:proofErr w:type="spellStart"/>
+      <w:r>
+        <w:rPr>
+          <w:rFonts w:ascii="Arial" w:hAnsi="Arial" w:cs="Arial"/>
+          <w:b/>
+          <w:bCs/>
+          <w:lang w:val="es-CL" w:eastAsia="es-CL"/>
+        </w:rPr>
+        <w:t>for</w:t>
+      </w:r>
+      <w:proofErr w:type="spellEnd"/>
+      <w:r>
+        <w:rPr>
+          <w:rFonts w:ascii="Arial" w:hAnsi="Arial" w:cs="Arial"/>
+          <w:b/>
+          <w:bCs/>
+          <w:lang w:val="es-CL" w:eastAsia="es-CL"/>
+        </w:rPr>
+        <w:t xml:space="preserve"> </w:t>
+      </w:r>
+      <w:proofErr w:type="spellStart"/>
+      <w:r>
+        <w:rPr>
+          <w:rFonts w:ascii="Arial" w:hAnsi="Arial" w:cs="Arial"/>
+          <w:b/>
+          <w:bCs/>
+          <w:lang w:val="es-CL" w:eastAsia="es-CL"/>
+        </w:rPr>
+        <w:t>intent</w:t>
+      </w:r>
+      <w:proofErr w:type="spellEnd"/>
+      <w:r>
+        <w:rPr>
+          <w:rFonts w:ascii="Arial" w:hAnsi="Arial" w:cs="Arial"/>
+          <w:b/>
+          <w:bCs/>
+          <w:lang w:val="es-CL" w:eastAsia="es-CL"/>
+        </w:rPr>
+        <w:t xml:space="preserve"> in </w:t>
+      </w:r>
+      <w:proofErr w:type="spellStart"/>
+      <w:proofErr w:type="gramStart"/>
+      <w:r>
+        <w:rPr>
+          <w:rFonts w:ascii="Arial" w:hAnsi="Arial" w:cs="Arial"/>
+          <w:b/>
+          <w:bCs/>
+          <w:lang w:val="es-CL" w:eastAsia="es-CL"/>
+        </w:rPr>
+        <w:t>self.intents</w:t>
+      </w:r>
+      <w:proofErr w:type="spellEnd"/>
+      <w:proofErr w:type="gramEnd"/>
+      <w:r>
+        <w:rPr>
+          <w:rFonts w:ascii="Arial" w:hAnsi="Arial" w:cs="Arial"/>
+          <w:b/>
+          <w:bCs/>
+          <w:lang w:val="es-CL" w:eastAsia="es-CL"/>
+        </w:rPr>
+        <w:t>:</w:t>
+      </w:r>
+    </w:p>
+    <w:p>
+      <w:pPr>
+        <w:rPr>
+          <w:rFonts w:ascii="Arial" w:hAnsi="Arial" w:cs="Arial"/>
+          <w:b/>
+          <w:bCs/>
+          <w:lang w:val="es-CL" w:eastAsia="es-CL"/>
+        </w:rPr>
+      </w:pPr>
+      <w:r>
+        <w:rPr>
+          <w:rFonts w:ascii="Arial" w:hAnsi="Arial" w:cs="Arial"/>
+          <w:b/>
+          <w:bCs/>
+          <w:lang w:val="es-CL" w:eastAsia="es-CL"/>
+        </w:rPr>
+        <w:t xml:space="preserve">            # Itera sobre cada </w:t>
+      </w:r>
+      <w:proofErr w:type="spellStart"/>
+      <w:r>
+        <w:rPr>
+          <w:rFonts w:ascii="Arial" w:hAnsi="Arial" w:cs="Arial"/>
+          <w:b/>
+          <w:bCs/>
+          <w:lang w:val="es-CL" w:eastAsia="es-CL"/>
+        </w:rPr>
+        <w:t>pattern</w:t>
+      </w:r>
+      <w:proofErr w:type="spellEnd"/>
+      <w:r>
+        <w:rPr>
+          <w:rFonts w:ascii="Arial" w:hAnsi="Arial" w:cs="Arial"/>
+          <w:b/>
+          <w:bCs/>
+          <w:lang w:val="es-CL" w:eastAsia="es-CL"/>
+        </w:rPr>
+        <w:t xml:space="preserve"> preprocesado de esta intención</w:t>
+      </w:r>
+    </w:p>
+    <w:p>
+      <w:pPr>
+        <w:rPr>
+          <w:rFonts w:ascii="Arial" w:hAnsi="Arial" w:cs="Arial"/>
+          <w:b/>
+          <w:bCs/>
+          <w:lang w:val="es-CL" w:eastAsia="es-CL"/>
+        </w:rPr>
+      </w:pPr>
+      <w:r>
+        <w:rPr>
+          <w:rFonts w:ascii="Arial" w:hAnsi="Arial" w:cs="Arial"/>
+          <w:b/>
+          <w:bCs/>
+          <w:lang w:val="es-CL" w:eastAsia="es-CL"/>
+        </w:rPr>
+        <w:t xml:space="preserve">            </w:t>
+      </w:r>
+      <w:proofErr w:type="spellStart"/>
+      <w:r>
+        <w:rPr>
+          <w:rFonts w:ascii="Arial" w:hAnsi="Arial" w:cs="Arial"/>
+          <w:b/>
+          <w:bCs/>
+          <w:lang w:val="es-CL" w:eastAsia="es-CL"/>
+        </w:rPr>
+        <w:t>for</w:t>
+      </w:r>
+      <w:proofErr w:type="spellEnd"/>
+      <w:r>
+        <w:rPr>
+          <w:rFonts w:ascii="Arial" w:hAnsi="Arial" w:cs="Arial"/>
+          <w:b/>
+          <w:bCs/>
+          <w:lang w:val="es-CL" w:eastAsia="es-CL"/>
+        </w:rPr>
+        <w:t xml:space="preserve"> </w:t>
+      </w:r>
+      <w:proofErr w:type="spellStart"/>
+      <w:r>
+        <w:rPr>
+          <w:rFonts w:ascii="Arial" w:hAnsi="Arial" w:cs="Arial"/>
+          <w:b/>
+          <w:bCs/>
+          <w:lang w:val="es-CL" w:eastAsia="es-CL"/>
+        </w:rPr>
+        <w:t>pattern_doc</w:t>
+      </w:r>
+      <w:proofErr w:type="spellEnd"/>
+      <w:r>
+        <w:rPr>
+          <w:rFonts w:ascii="Arial" w:hAnsi="Arial" w:cs="Arial"/>
+          <w:b/>
+          <w:bCs/>
+          <w:lang w:val="es-CL" w:eastAsia="es-CL"/>
+        </w:rPr>
+        <w:t xml:space="preserve"> in </w:t>
+      </w:r>
+      <w:proofErr w:type="spellStart"/>
+      <w:r>
+        <w:rPr>
+          <w:rFonts w:ascii="Arial" w:hAnsi="Arial" w:cs="Arial"/>
+          <w:b/>
+          <w:bCs/>
+          <w:lang w:val="es-CL" w:eastAsia="es-CL"/>
+        </w:rPr>
+        <w:t>intent</w:t>
+      </w:r>
+      <w:proofErr w:type="spellEnd"/>
+      <w:r>
+        <w:rPr>
+          <w:rFonts w:ascii="Arial" w:hAnsi="Arial" w:cs="Arial"/>
+          <w:b/>
+          <w:bCs/>
+          <w:lang w:val="es-CL" w:eastAsia="es-CL"/>
+        </w:rPr>
+        <w:t>['</w:t>
+      </w:r>
+      <w:proofErr w:type="spellStart"/>
+      <w:r>
+        <w:rPr>
+          <w:rFonts w:ascii="Arial" w:hAnsi="Arial" w:cs="Arial"/>
+          <w:b/>
+          <w:bCs/>
+          <w:lang w:val="es-CL" w:eastAsia="es-CL"/>
+        </w:rPr>
+        <w:t>patterns_processed</w:t>
+      </w:r>
+      <w:proofErr w:type="spellEnd"/>
+      <w:r>
+        <w:rPr>
+          <w:rFonts w:ascii="Arial" w:hAnsi="Arial" w:cs="Arial"/>
+          <w:b/>
+          <w:bCs/>
+          <w:lang w:val="es-CL" w:eastAsia="es-CL"/>
+        </w:rPr>
+        <w:t>']:</w:t>
+      </w:r>
+    </w:p>
+    <w:p>
+      <w:pPr>
+        <w:rPr>
+          <w:rFonts w:ascii="Arial" w:hAnsi="Arial" w:cs="Arial"/>
+          <w:b/>
+          <w:bCs/>
+          <w:lang w:val="es-CL" w:eastAsia="es-CL"/>
+        </w:rPr>
+      </w:pPr>
+      <w:r>
+        <w:rPr>
+          <w:rFonts w:ascii="Arial" w:hAnsi="Arial" w:cs="Arial"/>
+          <w:b/>
+          <w:bCs/>
+          <w:lang w:val="es-CL" w:eastAsia="es-CL"/>
+        </w:rPr>
+        <w:t xml:space="preserve">                # </w:t>
+      </w:r>
+      <w:proofErr w:type="spellStart"/>
+      <w:r>
+        <w:rPr>
+          <w:rFonts w:ascii="Arial" w:hAnsi="Arial" w:cs="Arial"/>
+          <w:b/>
+          <w:bCs/>
+          <w:lang w:val="es-CL" w:eastAsia="es-CL"/>
+        </w:rPr>
+        <w:t>spaCy</w:t>
+      </w:r>
+      <w:proofErr w:type="spellEnd"/>
+      <w:r>
+        <w:rPr>
+          <w:rFonts w:ascii="Arial" w:hAnsi="Arial" w:cs="Arial"/>
+          <w:b/>
+          <w:bCs/>
+          <w:lang w:val="es-CL" w:eastAsia="es-CL"/>
+        </w:rPr>
+        <w:t xml:space="preserve"> puede calcular la similitud entre dos objetos </w:t>
+      </w:r>
+      <w:proofErr w:type="spellStart"/>
+      <w:r>
+        <w:rPr>
+          <w:rFonts w:ascii="Arial" w:hAnsi="Arial" w:cs="Arial"/>
+          <w:b/>
+          <w:bCs/>
+          <w:lang w:val="es-CL" w:eastAsia="es-CL"/>
+        </w:rPr>
+        <w:t>Doc</w:t>
+      </w:r>
+      <w:proofErr w:type="spellEnd"/>
+    </w:p>
+    <w:p>
+      <w:pPr>
+        <w:rPr>
+          <w:rFonts w:ascii="Arial" w:hAnsi="Arial" w:cs="Arial"/>
+          <w:b/>
+          <w:bCs/>
+          <w:lang w:val="es-CL" w:eastAsia="es-CL"/>
+        </w:rPr>
+      </w:pPr>
+      <w:r>
+        <w:rPr>
+          <w:rFonts w:ascii="Arial" w:hAnsi="Arial" w:cs="Arial"/>
+          <w:b/>
+          <w:bCs/>
+          <w:lang w:val="es-CL" w:eastAsia="es-CL"/>
+        </w:rPr>
+        <w:t xml:space="preserve">                # </w:t>
+      </w:r>
+      <w:proofErr w:type="spellStart"/>
+      <w:proofErr w:type="gramStart"/>
+      <w:r>
+        <w:rPr>
+          <w:rFonts w:ascii="Arial" w:hAnsi="Arial" w:cs="Arial"/>
+          <w:b/>
+          <w:bCs/>
+          <w:lang w:val="es-CL" w:eastAsia="es-CL"/>
+        </w:rPr>
+        <w:t>similarity</w:t>
+      </w:r>
+      <w:proofErr w:type="spellEnd"/>
+      <w:r>
+        <w:rPr>
+          <w:rFonts w:ascii="Arial" w:hAnsi="Arial" w:cs="Arial"/>
+          <w:b/>
+          <w:bCs/>
+          <w:lang w:val="es-CL" w:eastAsia="es-CL"/>
+        </w:rPr>
+        <w:t>(</w:t>
+      </w:r>
+      <w:proofErr w:type="gramEnd"/>
+      <w:r>
+        <w:rPr>
+          <w:rFonts w:ascii="Arial" w:hAnsi="Arial" w:cs="Arial"/>
+          <w:b/>
+          <w:bCs/>
+          <w:lang w:val="es-CL" w:eastAsia="es-CL"/>
+        </w:rPr>
+        <w:t>) devuelve un valor entre 0 (nada similar) y 1 (idéntico)</w:t>
+      </w:r>
+    </w:p>
+    <w:p>
+      <w:pPr>
+        <w:rPr>
+          <w:rFonts w:ascii="Arial" w:hAnsi="Arial" w:cs="Arial"/>
+          <w:b/>
+          <w:bCs/>
+          <w:lang w:val="es-CL" w:eastAsia="es-CL"/>
+        </w:rPr>
+      </w:pPr>
+      <w:r>
+        <w:rPr>
+          <w:rFonts w:ascii="Arial" w:hAnsi="Arial" w:cs="Arial"/>
+          <w:b/>
+          <w:bCs/>
+          <w:lang w:val="es-CL" w:eastAsia="es-CL"/>
+        </w:rPr>
+        <w:t xml:space="preserve">                </w:t>
+      </w:r>
+      <w:proofErr w:type="spellStart"/>
+      <w:r>
+        <w:rPr>
+          <w:rFonts w:ascii="Arial" w:hAnsi="Arial" w:cs="Arial"/>
+          <w:b/>
+          <w:bCs/>
+          <w:lang w:val="es-CL" w:eastAsia="es-CL"/>
+        </w:rPr>
+        <w:t>current_similarity</w:t>
+      </w:r>
+      <w:proofErr w:type="spellEnd"/>
+      <w:r>
+        <w:rPr>
+          <w:rFonts w:ascii="Arial" w:hAnsi="Arial" w:cs="Arial"/>
+          <w:b/>
+          <w:bCs/>
+          <w:lang w:val="es-CL" w:eastAsia="es-CL"/>
+        </w:rPr>
+        <w:t xml:space="preserve"> = </w:t>
+      </w:r>
+      <w:proofErr w:type="spellStart"/>
+      <w:r>
+        <w:rPr>
+          <w:rFonts w:ascii="Arial" w:hAnsi="Arial" w:cs="Arial"/>
+          <w:b/>
+          <w:bCs/>
+          <w:lang w:val="es-CL" w:eastAsia="es-CL"/>
+        </w:rPr>
+        <w:t>processed_</w:t>
+      </w:r>
+      <w:proofErr w:type="gramStart"/>
+      <w:r>
+        <w:rPr>
+          <w:rFonts w:ascii="Arial" w:hAnsi="Arial" w:cs="Arial"/>
+          <w:b/>
+          <w:bCs/>
+          <w:lang w:val="es-CL" w:eastAsia="es-CL"/>
+        </w:rPr>
+        <w:t>input.similarity</w:t>
+      </w:r>
+      <w:proofErr w:type="spellEnd"/>
+      <w:proofErr w:type="gramEnd"/>
+      <w:r>
+        <w:rPr>
+          <w:rFonts w:ascii="Arial" w:hAnsi="Arial" w:cs="Arial"/>
+          <w:b/>
+          <w:bCs/>
+          <w:lang w:val="es-CL" w:eastAsia="es-CL"/>
+        </w:rPr>
+        <w:t>(</w:t>
+      </w:r>
+      <w:proofErr w:type="spellStart"/>
+      <w:r>
+        <w:rPr>
+          <w:rFonts w:ascii="Arial" w:hAnsi="Arial" w:cs="Arial"/>
+          <w:b/>
+          <w:bCs/>
+          <w:lang w:val="es-CL" w:eastAsia="es-CL"/>
+        </w:rPr>
+        <w:t>pattern_doc</w:t>
+      </w:r>
+      <w:proofErr w:type="spellEnd"/>
+      <w:r>
+        <w:rPr>
+          <w:rFonts w:ascii="Arial" w:hAnsi="Arial" w:cs="Arial"/>
+          <w:b/>
+          <w:bCs/>
+          <w:lang w:val="es-CL" w:eastAsia="es-CL"/>
+        </w:rPr>
+        <w:t>)</w:t>
+      </w:r>
+    </w:p>
+    <w:p>
+      <w:pPr>
+        <w:rPr>
+          <w:rFonts w:ascii="Arial" w:hAnsi="Arial" w:cs="Arial"/>
+          <w:b/>
+          <w:bCs/>
+          <w:lang w:val="es-CL" w:eastAsia="es-CL"/>
+        </w:rPr>
+      </w:pPr>
+      <w:r>
+        <w:rPr>
+          <w:rFonts w:ascii="Arial" w:hAnsi="Arial" w:cs="Arial"/>
+          <w:b/>
+          <w:bCs/>
+          <w:lang w:val="es-CL" w:eastAsia="es-CL"/>
+        </w:rPr>
+        <w:t xml:space="preserve">                # </w:t>
+      </w:r>
+      <w:proofErr w:type="spellStart"/>
+      <w:proofErr w:type="gramStart"/>
+      <w:r>
+        <w:rPr>
+          <w:rFonts w:ascii="Arial" w:hAnsi="Arial" w:cs="Arial"/>
+          <w:b/>
+          <w:bCs/>
+          <w:lang w:val="es-CL" w:eastAsia="es-CL"/>
+        </w:rPr>
+        <w:t>print</w:t>
+      </w:r>
+      <w:proofErr w:type="spellEnd"/>
+      <w:r>
+        <w:rPr>
+          <w:rFonts w:ascii="Arial" w:hAnsi="Arial" w:cs="Arial"/>
+          <w:b/>
+          <w:bCs/>
+          <w:lang w:val="es-CL" w:eastAsia="es-CL"/>
+        </w:rPr>
+        <w:t>(</w:t>
+      </w:r>
+      <w:proofErr w:type="spellStart"/>
+      <w:proofErr w:type="gramEnd"/>
+      <w:r>
+        <w:rPr>
+          <w:rFonts w:ascii="Arial" w:hAnsi="Arial" w:cs="Arial"/>
+          <w:b/>
+          <w:bCs/>
+          <w:lang w:val="es-CL" w:eastAsia="es-CL"/>
+        </w:rPr>
+        <w:t>f"Comparando</w:t>
+      </w:r>
+      <w:proofErr w:type="spellEnd"/>
+      <w:r>
+        <w:rPr>
+          <w:rFonts w:ascii="Arial" w:hAnsi="Arial" w:cs="Arial"/>
+          <w:b/>
+          <w:bCs/>
+          <w:lang w:val="es-CL" w:eastAsia="es-CL"/>
+        </w:rPr>
+        <w:t xml:space="preserve"> '{</w:t>
+      </w:r>
+      <w:proofErr w:type="spellStart"/>
+      <w:r>
+        <w:rPr>
+          <w:rFonts w:ascii="Arial" w:hAnsi="Arial" w:cs="Arial"/>
+          <w:b/>
+          <w:bCs/>
+          <w:lang w:val="es-CL" w:eastAsia="es-CL"/>
+        </w:rPr>
+        <w:t>processed_input.text</w:t>
+      </w:r>
+      <w:proofErr w:type="spellEnd"/>
+      <w:r>
+        <w:rPr>
+          <w:rFonts w:ascii="Arial" w:hAnsi="Arial" w:cs="Arial"/>
+          <w:b/>
+          <w:bCs/>
+          <w:lang w:val="es-CL" w:eastAsia="es-CL"/>
+        </w:rPr>
+        <w:t>}' con '{</w:t>
+      </w:r>
+      <w:proofErr w:type="spellStart"/>
+      <w:r>
+        <w:rPr>
+          <w:rFonts w:ascii="Arial" w:hAnsi="Arial" w:cs="Arial"/>
+          <w:b/>
+          <w:bCs/>
+          <w:lang w:val="es-CL" w:eastAsia="es-CL"/>
+        </w:rPr>
+        <w:t>pattern_doc.text</w:t>
+      </w:r>
+      <w:proofErr w:type="spellEnd"/>
+      <w:r>
+        <w:rPr>
+          <w:rFonts w:ascii="Arial" w:hAnsi="Arial" w:cs="Arial"/>
+          <w:b/>
+          <w:bCs/>
+          <w:lang w:val="es-CL" w:eastAsia="es-CL"/>
+        </w:rPr>
+        <w:t>}': {</w:t>
+      </w:r>
+      <w:proofErr w:type="spellStart"/>
+      <w:r>
+        <w:rPr>
+          <w:rFonts w:ascii="Arial" w:hAnsi="Arial" w:cs="Arial"/>
+          <w:b/>
+          <w:bCs/>
+          <w:lang w:val="es-CL" w:eastAsia="es-CL"/>
+        </w:rPr>
+        <w:t>current_similarity</w:t>
+      </w:r>
+      <w:proofErr w:type="spellEnd"/>
+      <w:r>
+        <w:rPr>
+          <w:rFonts w:ascii="Arial" w:hAnsi="Arial" w:cs="Arial"/>
+          <w:b/>
+          <w:bCs/>
+          <w:lang w:val="es-CL" w:eastAsia="es-CL"/>
+        </w:rPr>
+        <w:t xml:space="preserve">}") # &lt;-- </w:t>
+      </w:r>
+      <w:proofErr w:type="spellStart"/>
+      <w:r>
+        <w:rPr>
+          <w:rFonts w:ascii="Arial" w:hAnsi="Arial" w:cs="Arial"/>
+          <w:b/>
+          <w:bCs/>
+          <w:lang w:val="es-CL" w:eastAsia="es-CL"/>
+        </w:rPr>
+        <w:t>Descomenta</w:t>
+      </w:r>
+      <w:proofErr w:type="spellEnd"/>
+      <w:r>
+        <w:rPr>
+          <w:rFonts w:ascii="Arial" w:hAnsi="Arial" w:cs="Arial"/>
+          <w:b/>
+          <w:bCs/>
+          <w:lang w:val="es-CL" w:eastAsia="es-CL"/>
+        </w:rPr>
+        <w:t xml:space="preserve"> para </w:t>
+      </w:r>
+      <w:proofErr w:type="spellStart"/>
+      <w:r>
+        <w:rPr>
+          <w:rFonts w:ascii="Arial" w:hAnsi="Arial" w:cs="Arial"/>
+          <w:b/>
+          <w:bCs/>
+          <w:lang w:val="es-CL" w:eastAsia="es-CL"/>
+        </w:rPr>
+        <w:t>debug</w:t>
+      </w:r>
+      <w:proofErr w:type="spellEnd"/>
+    </w:p>
+    <w:p>
+      <w:pPr>
+        <w:rPr>
+          <w:rFonts w:ascii="Arial" w:hAnsi="Arial" w:cs="Arial"/>
+          <w:b/>
+          <w:bCs/>
+          <w:lang w:val="es-CL" w:eastAsia="es-CL"/>
+        </w:rPr>
+      </w:pPr>
+    </w:p>
+    <w:p>
+      <w:pPr>
+        <w:rPr>
+          <w:rFonts w:ascii="Arial" w:hAnsi="Arial" w:cs="Arial"/>
+          <w:b/>
+          <w:bCs/>
+          <w:lang w:val="es-CL" w:eastAsia="es-CL"/>
+        </w:rPr>
+      </w:pPr>
+      <w:r>
+        <w:rPr>
+          <w:rFonts w:ascii="Arial" w:hAnsi="Arial" w:cs="Arial"/>
+          <w:b/>
+          <w:bCs/>
+          <w:lang w:val="es-CL" w:eastAsia="es-CL"/>
+        </w:rPr>
+        <w:t xml:space="preserve">                # Si encontramos una similitud mayor, la guardamos</w:t>
+      </w:r>
+    </w:p>
+    <w:p>
+      <w:pPr>
+        <w:rPr>
+          <w:rFonts w:ascii="Arial" w:hAnsi="Arial" w:cs="Arial"/>
+          <w:b/>
+          <w:bCs/>
+          <w:lang w:val="es-CL" w:eastAsia="es-CL"/>
+        </w:rPr>
+      </w:pPr>
+      <w:r>
+        <w:rPr>
+          <w:rFonts w:ascii="Arial" w:hAnsi="Arial" w:cs="Arial"/>
+          <w:b/>
+          <w:bCs/>
+          <w:lang w:val="es-CL" w:eastAsia="es-CL"/>
+        </w:rPr>
+        <w:t xml:space="preserve">                </w:t>
+      </w:r>
+      <w:proofErr w:type="spellStart"/>
+      <w:r>
+        <w:rPr>
+          <w:rFonts w:ascii="Arial" w:hAnsi="Arial" w:cs="Arial"/>
+          <w:b/>
+          <w:bCs/>
+          <w:lang w:val="es-CL" w:eastAsia="es-CL"/>
+        </w:rPr>
+        <w:t>if</w:t>
+      </w:r>
+      <w:proofErr w:type="spellEnd"/>
+      <w:r>
+        <w:rPr>
+          <w:rFonts w:ascii="Arial" w:hAnsi="Arial" w:cs="Arial"/>
+          <w:b/>
+          <w:bCs/>
+          <w:lang w:val="es-CL" w:eastAsia="es-CL"/>
+        </w:rPr>
+        <w:t xml:space="preserve"> </w:t>
+      </w:r>
+      <w:proofErr w:type="spellStart"/>
+      <w:r>
+        <w:rPr>
+          <w:rFonts w:ascii="Arial" w:hAnsi="Arial" w:cs="Arial"/>
+          <w:b/>
+          <w:bCs/>
+          <w:lang w:val="es-CL" w:eastAsia="es-CL"/>
+        </w:rPr>
+        <w:t>current_similarity</w:t>
+      </w:r>
+      <w:proofErr w:type="spellEnd"/>
+      <w:r>
+        <w:rPr>
+          <w:rFonts w:ascii="Arial" w:hAnsi="Arial" w:cs="Arial"/>
+          <w:b/>
+          <w:bCs/>
+          <w:lang w:val="es-CL" w:eastAsia="es-CL"/>
+        </w:rPr>
+        <w:t xml:space="preserve"> &gt; </w:t>
+      </w:r>
+      <w:proofErr w:type="spellStart"/>
+      <w:r>
+        <w:rPr>
+          <w:rFonts w:ascii="Arial" w:hAnsi="Arial" w:cs="Arial"/>
+          <w:b/>
+          <w:bCs/>
+          <w:lang w:val="es-CL" w:eastAsia="es-CL"/>
+        </w:rPr>
+        <w:t>best_similarity</w:t>
+      </w:r>
+      <w:proofErr w:type="spellEnd"/>
+      <w:r>
+        <w:rPr>
+          <w:rFonts w:ascii="Arial" w:hAnsi="Arial" w:cs="Arial"/>
+          <w:b/>
+          <w:bCs/>
+          <w:lang w:val="es-CL" w:eastAsia="es-CL"/>
+        </w:rPr>
+        <w:t>:</w:t>
+      </w:r>
+    </w:p>
+    <w:p>
+      <w:pPr>
+        <w:rPr>
+          <w:rFonts w:ascii="Arial" w:hAnsi="Arial" w:cs="Arial"/>
+          <w:b/>
+          <w:bCs/>
+          <w:lang w:val="es-CL" w:eastAsia="es-CL"/>
+        </w:rPr>
+      </w:pPr>
+      <w:r>
+        <w:rPr>
+          <w:rFonts w:ascii="Arial" w:hAnsi="Arial" w:cs="Arial"/>
+          <w:b/>
+          <w:bCs/>
+          <w:lang w:val="es-CL" w:eastAsia="es-CL"/>
+        </w:rPr>
+        <w:t xml:space="preserve">                    </w:t>
+      </w:r>
+      <w:proofErr w:type="spellStart"/>
+      <w:r>
+        <w:rPr>
+          <w:rFonts w:ascii="Arial" w:hAnsi="Arial" w:cs="Arial"/>
+          <w:b/>
+          <w:bCs/>
+          <w:lang w:val="es-CL" w:eastAsia="es-CL"/>
+        </w:rPr>
+        <w:t>best_similarity</w:t>
+      </w:r>
+      <w:proofErr w:type="spellEnd"/>
+      <w:r>
+        <w:rPr>
+          <w:rFonts w:ascii="Arial" w:hAnsi="Arial" w:cs="Arial"/>
+          <w:b/>
+          <w:bCs/>
+          <w:lang w:val="es-CL" w:eastAsia="es-CL"/>
+        </w:rPr>
+        <w:t xml:space="preserve"> = </w:t>
+      </w:r>
+      <w:proofErr w:type="spellStart"/>
+      <w:r>
+        <w:rPr>
+          <w:rFonts w:ascii="Arial" w:hAnsi="Arial" w:cs="Arial"/>
+          <w:b/>
+          <w:bCs/>
+          <w:lang w:val="es-CL" w:eastAsia="es-CL"/>
+        </w:rPr>
+        <w:t>current_similarity</w:t>
+      </w:r>
+      <w:proofErr w:type="spellEnd"/>
+    </w:p>
+    <w:p>
+      <w:pPr>
+        <w:rPr>
+          <w:rFonts w:ascii="Arial" w:hAnsi="Arial" w:cs="Arial"/>
+          <w:b/>
+          <w:bCs/>
+          <w:lang w:val="es-CL" w:eastAsia="es-CL"/>
+        </w:rPr>
+      </w:pPr>
+      <w:r>
+        <w:rPr>
+          <w:rFonts w:ascii="Arial" w:hAnsi="Arial" w:cs="Arial"/>
+          <w:b/>
+          <w:bCs/>
+          <w:lang w:val="es-CL" w:eastAsia="es-CL"/>
+        </w:rPr>
+        <w:t xml:space="preserve">                    </w:t>
+      </w:r>
+      <w:proofErr w:type="spellStart"/>
+      <w:r>
+        <w:rPr>
+          <w:rFonts w:ascii="Arial" w:hAnsi="Arial" w:cs="Arial"/>
+          <w:b/>
+          <w:bCs/>
+          <w:lang w:val="es-CL" w:eastAsia="es-CL"/>
+        </w:rPr>
+        <w:t>best_intent</w:t>
+      </w:r>
+      <w:proofErr w:type="spellEnd"/>
+      <w:r>
+        <w:rPr>
+          <w:rFonts w:ascii="Arial" w:hAnsi="Arial" w:cs="Arial"/>
+          <w:b/>
+          <w:bCs/>
+          <w:lang w:val="es-CL" w:eastAsia="es-CL"/>
+        </w:rPr>
+        <w:t xml:space="preserve"> = </w:t>
+      </w:r>
+      <w:proofErr w:type="spellStart"/>
+      <w:r>
+        <w:rPr>
+          <w:rFonts w:ascii="Arial" w:hAnsi="Arial" w:cs="Arial"/>
+          <w:b/>
+          <w:bCs/>
+          <w:lang w:val="es-CL" w:eastAsia="es-CL"/>
+        </w:rPr>
+        <w:t>intent</w:t>
+      </w:r>
+      <w:proofErr w:type="spellEnd"/>
+    </w:p>
+    <w:p>
+      <w:pPr>
+        <w:rPr>
+          <w:rFonts w:ascii="Arial" w:hAnsi="Arial" w:cs="Arial"/>
+          <w:b/>
+          <w:bCs/>
+          <w:lang w:val="es-CL" w:eastAsia="es-CL"/>
+        </w:rPr>
+      </w:pPr>
+    </w:p>
+    <w:p>
+      <w:pPr>
+        <w:rPr>
+          <w:rFonts w:ascii="Arial" w:hAnsi="Arial" w:cs="Arial"/>
+          <w:b/>
+          <w:bCs/>
+          <w:lang w:val="es-CL" w:eastAsia="es-CL"/>
+        </w:rPr>
+      </w:pPr>
+      <w:r>
+        <w:rPr>
+          <w:rFonts w:ascii="Arial" w:hAnsi="Arial" w:cs="Arial"/>
+          <w:b/>
+          <w:bCs/>
+          <w:lang w:val="es-CL" w:eastAsia="es-CL"/>
+        </w:rPr>
+        <w:t xml:space="preserve">        # Define un umbral de similitud. Ajusta este valor según tus pruebas (0.5-0.7 es un buen inicio).</w:t>
+      </w:r>
+    </w:p>
+    <w:p>
+      <w:pPr>
+        <w:rPr>
+          <w:rFonts w:ascii="Arial" w:hAnsi="Arial" w:cs="Arial"/>
+          <w:b/>
+          <w:bCs/>
+          <w:lang w:val="es-CL" w:eastAsia="es-CL"/>
+        </w:rPr>
+      </w:pPr>
+      <w:r>
+        <w:rPr>
+          <w:rFonts w:ascii="Arial" w:hAnsi="Arial" w:cs="Arial"/>
+          <w:b/>
+          <w:bCs/>
+          <w:lang w:val="es-CL" w:eastAsia="es-CL"/>
+        </w:rPr>
+        <w:t xml:space="preserve">        </w:t>
+      </w:r>
+      <w:proofErr w:type="spellStart"/>
+      <w:r>
+        <w:rPr>
+          <w:rFonts w:ascii="Arial" w:hAnsi="Arial" w:cs="Arial"/>
+          <w:b/>
+          <w:bCs/>
+          <w:lang w:val="es-CL" w:eastAsia="es-CL"/>
+        </w:rPr>
+        <w:t>similarity_threshold</w:t>
+      </w:r>
+      <w:proofErr w:type="spellEnd"/>
+      <w:r>
+        <w:rPr>
+          <w:rFonts w:ascii="Arial" w:hAnsi="Arial" w:cs="Arial"/>
+          <w:b/>
+          <w:bCs/>
+          <w:lang w:val="es-CL" w:eastAsia="es-CL"/>
+        </w:rPr>
+        <w:t xml:space="preserve"> = 0.6</w:t>
+      </w:r>
+    </w:p>
+    <w:p>
+      <w:pPr>
+        <w:rPr>
+          <w:rFonts w:ascii="Arial" w:hAnsi="Arial" w:cs="Arial"/>
+          <w:b/>
+          <w:bCs/>
+          <w:lang w:val="es-CL" w:eastAsia="es-CL"/>
+        </w:rPr>
+      </w:pPr>
+      <w:r>
+        <w:rPr>
+          <w:rFonts w:ascii="Arial" w:hAnsi="Arial" w:cs="Arial"/>
+          <w:b/>
+          <w:bCs/>
+          <w:lang w:val="es-CL" w:eastAsia="es-CL"/>
+        </w:rPr>
+        <w:t xml:space="preserve">        </w:t>
+      </w:r>
+      <w:proofErr w:type="spellStart"/>
+      <w:proofErr w:type="gramStart"/>
+      <w:r>
+        <w:rPr>
+          <w:rFonts w:ascii="Arial" w:hAnsi="Arial" w:cs="Arial"/>
+          <w:b/>
+          <w:bCs/>
+          <w:lang w:val="es-CL" w:eastAsia="es-CL"/>
+        </w:rPr>
+        <w:t>print</w:t>
+      </w:r>
+      <w:proofErr w:type="spellEnd"/>
+      <w:r>
+        <w:rPr>
+          <w:rFonts w:ascii="Arial" w:hAnsi="Arial" w:cs="Arial"/>
+          <w:b/>
+          <w:bCs/>
+          <w:lang w:val="es-CL" w:eastAsia="es-CL"/>
+        </w:rPr>
+        <w:t>(</w:t>
+      </w:r>
+      <w:proofErr w:type="spellStart"/>
+      <w:proofErr w:type="gramEnd"/>
+      <w:r>
+        <w:rPr>
+          <w:rFonts w:ascii="Arial" w:hAnsi="Arial" w:cs="Arial"/>
+          <w:b/>
+          <w:bCs/>
+          <w:lang w:val="es-CL" w:eastAsia="es-CL"/>
+        </w:rPr>
+        <w:t>f"Similitud</w:t>
+      </w:r>
+      <w:proofErr w:type="spellEnd"/>
+      <w:r>
+        <w:rPr>
+          <w:rFonts w:ascii="Arial" w:hAnsi="Arial" w:cs="Arial"/>
+          <w:b/>
+          <w:bCs/>
+          <w:lang w:val="es-CL" w:eastAsia="es-CL"/>
+        </w:rPr>
+        <w:t xml:space="preserve"> más alta encontrada: {</w:t>
+      </w:r>
+      <w:proofErr w:type="spellStart"/>
+      <w:r>
+        <w:rPr>
+          <w:rFonts w:ascii="Arial" w:hAnsi="Arial" w:cs="Arial"/>
+          <w:b/>
+          <w:bCs/>
+          <w:lang w:val="es-CL" w:eastAsia="es-CL"/>
+        </w:rPr>
+        <w:t>best_similarity</w:t>
+      </w:r>
+      <w:proofErr w:type="spellEnd"/>
+      <w:r>
+        <w:rPr>
+          <w:rFonts w:ascii="Arial" w:hAnsi="Arial" w:cs="Arial"/>
+          <w:b/>
+          <w:bCs/>
+          <w:lang w:val="es-CL" w:eastAsia="es-CL"/>
+        </w:rPr>
+        <w:t>} (Umbral: {</w:t>
+      </w:r>
+      <w:proofErr w:type="spellStart"/>
+      <w:r>
+        <w:rPr>
+          <w:rFonts w:ascii="Arial" w:hAnsi="Arial" w:cs="Arial"/>
+          <w:b/>
+          <w:bCs/>
+          <w:lang w:val="es-CL" w:eastAsia="es-CL"/>
+        </w:rPr>
+        <w:t>similarity_threshold</w:t>
+      </w:r>
+      <w:proofErr w:type="spellEnd"/>
+      <w:r>
+        <w:rPr>
+          <w:rFonts w:ascii="Arial" w:hAnsi="Arial" w:cs="Arial"/>
+          <w:b/>
+          <w:bCs/>
+          <w:lang w:val="es-CL" w:eastAsia="es-CL"/>
+        </w:rPr>
+        <w:t>})")</w:t>
+      </w:r>
+    </w:p>
+    <w:p>
+      <w:pPr>
+        <w:rPr>
+          <w:rFonts w:ascii="Arial" w:hAnsi="Arial" w:cs="Arial"/>
+          <w:b/>
+          <w:bCs/>
+          <w:lang w:val="es-CL" w:eastAsia="es-CL"/>
+        </w:rPr>
+      </w:pPr>
+    </w:p>
+    <w:p>
+      <w:pPr>
+        <w:rPr>
+          <w:rFonts w:ascii="Arial" w:hAnsi="Arial" w:cs="Arial"/>
+          <w:b/>
+          <w:bCs/>
+          <w:lang w:val="es-CL" w:eastAsia="es-CL"/>
+        </w:rPr>
+      </w:pPr>
+      <w:r>
+        <w:rPr>
+          <w:rFonts w:ascii="Arial" w:hAnsi="Arial" w:cs="Arial"/>
+          <w:b/>
+          <w:bCs/>
+          <w:lang w:val="es-CL" w:eastAsia="es-CL"/>
+        </w:rPr>
+        <w:t xml:space="preserve">        # Si la similitud no supera el umbral, devolvemos la intención de </w:t>
+      </w:r>
+      <w:proofErr w:type="spellStart"/>
+      <w:r>
+        <w:rPr>
+          <w:rFonts w:ascii="Arial" w:hAnsi="Arial" w:cs="Arial"/>
+          <w:b/>
+          <w:bCs/>
+          <w:lang w:val="es-CL" w:eastAsia="es-CL"/>
+        </w:rPr>
+        <w:t>fallback</w:t>
+      </w:r>
+      <w:proofErr w:type="spellEnd"/>
+    </w:p>
+    <w:p>
+      <w:pPr>
+        <w:rPr>
+          <w:rFonts w:ascii="Arial" w:hAnsi="Arial" w:cs="Arial"/>
+          <w:b/>
+          <w:bCs/>
+          <w:lang w:val="es-CL" w:eastAsia="es-CL"/>
+        </w:rPr>
+      </w:pPr>
+      <w:r>
+        <w:rPr>
+          <w:rFonts w:ascii="Arial" w:hAnsi="Arial" w:cs="Arial"/>
+          <w:b/>
+          <w:bCs/>
+          <w:lang w:val="es-CL" w:eastAsia="es-CL"/>
+        </w:rPr>
+        <w:lastRenderedPageBreak/>
+        <w:t xml:space="preserve">        </w:t>
+      </w:r>
+      <w:proofErr w:type="spellStart"/>
+      <w:r>
+        <w:rPr>
+          <w:rFonts w:ascii="Arial" w:hAnsi="Arial" w:cs="Arial"/>
+          <w:b/>
+          <w:bCs/>
+          <w:lang w:val="es-CL" w:eastAsia="es-CL"/>
+        </w:rPr>
+        <w:t>if</w:t>
+      </w:r>
+      <w:proofErr w:type="spellEnd"/>
+      <w:r>
+        <w:rPr>
+          <w:rFonts w:ascii="Arial" w:hAnsi="Arial" w:cs="Arial"/>
+          <w:b/>
+          <w:bCs/>
+          <w:lang w:val="es-CL" w:eastAsia="es-CL"/>
+        </w:rPr>
+        <w:t xml:space="preserve"> </w:t>
+      </w:r>
+      <w:proofErr w:type="spellStart"/>
+      <w:r>
+        <w:rPr>
+          <w:rFonts w:ascii="Arial" w:hAnsi="Arial" w:cs="Arial"/>
+          <w:b/>
+          <w:bCs/>
+          <w:lang w:val="es-CL" w:eastAsia="es-CL"/>
+        </w:rPr>
+        <w:t>best_similarity</w:t>
+      </w:r>
+      <w:proofErr w:type="spellEnd"/>
+      <w:r>
+        <w:rPr>
+          <w:rFonts w:ascii="Arial" w:hAnsi="Arial" w:cs="Arial"/>
+          <w:b/>
+          <w:bCs/>
+          <w:lang w:val="es-CL" w:eastAsia="es-CL"/>
+        </w:rPr>
+        <w:t xml:space="preserve"> &lt; </w:t>
+      </w:r>
+      <w:proofErr w:type="spellStart"/>
+      <w:r>
+        <w:rPr>
+          <w:rFonts w:ascii="Arial" w:hAnsi="Arial" w:cs="Arial"/>
+          <w:b/>
+          <w:bCs/>
+          <w:lang w:val="es-CL" w:eastAsia="es-CL"/>
+        </w:rPr>
+        <w:t>similarity_threshold</w:t>
+      </w:r>
+      <w:proofErr w:type="spellEnd"/>
+      <w:r>
+        <w:rPr>
+          <w:rFonts w:ascii="Arial" w:hAnsi="Arial" w:cs="Arial"/>
+          <w:b/>
+          <w:bCs/>
+          <w:lang w:val="es-CL" w:eastAsia="es-CL"/>
+        </w:rPr>
+        <w:t>:</w:t>
+      </w:r>
+    </w:p>
+    <w:p>
+      <w:pPr>
+        <w:rPr>
+          <w:rFonts w:ascii="Arial" w:hAnsi="Arial" w:cs="Arial"/>
+          <w:b/>
+          <w:bCs/>
+          <w:lang w:val="es-CL" w:eastAsia="es-CL"/>
+        </w:rPr>
+      </w:pPr>
+      <w:r>
+        <w:rPr>
+          <w:rFonts w:ascii="Arial" w:hAnsi="Arial" w:cs="Arial"/>
+          <w:b/>
+          <w:bCs/>
+          <w:lang w:val="es-CL" w:eastAsia="es-CL"/>
+        </w:rPr>
+        <w:t xml:space="preserve">            </w:t>
+      </w:r>
+      <w:proofErr w:type="spellStart"/>
+      <w:proofErr w:type="gramStart"/>
+      <w:r>
+        <w:rPr>
+          <w:rFonts w:ascii="Arial" w:hAnsi="Arial" w:cs="Arial"/>
+          <w:b/>
+          <w:bCs/>
+          <w:lang w:val="es-CL" w:eastAsia="es-CL"/>
+        </w:rPr>
+        <w:t>print</w:t>
+      </w:r>
+      <w:proofErr w:type="spellEnd"/>
+      <w:r>
+        <w:rPr>
+          <w:rFonts w:ascii="Arial" w:hAnsi="Arial" w:cs="Arial"/>
+          <w:b/>
+          <w:bCs/>
+          <w:lang w:val="es-CL" w:eastAsia="es-CL"/>
+        </w:rPr>
+        <w:t>(</w:t>
+      </w:r>
+      <w:proofErr w:type="gramEnd"/>
+      <w:r>
+        <w:rPr>
+          <w:rFonts w:ascii="Arial" w:hAnsi="Arial" w:cs="Arial"/>
+          <w:b/>
+          <w:bCs/>
+          <w:lang w:val="es-CL" w:eastAsia="es-CL"/>
+        </w:rPr>
+        <w:t xml:space="preserve">"La similitud es baja. Usando intención de </w:t>
+      </w:r>
+      <w:proofErr w:type="spellStart"/>
+      <w:r>
+        <w:rPr>
+          <w:rFonts w:ascii="Arial" w:hAnsi="Arial" w:cs="Arial"/>
+          <w:b/>
+          <w:bCs/>
+          <w:lang w:val="es-CL" w:eastAsia="es-CL"/>
+        </w:rPr>
+        <w:t>fallback</w:t>
+      </w:r>
+      <w:proofErr w:type="spellEnd"/>
+      <w:r>
+        <w:rPr>
+          <w:rFonts w:ascii="Arial" w:hAnsi="Arial" w:cs="Arial"/>
+          <w:b/>
+          <w:bCs/>
+          <w:lang w:val="es-CL" w:eastAsia="es-CL"/>
+        </w:rPr>
+        <w:t>.")</w:t>
+      </w:r>
+    </w:p>
+    <w:p>
+      <w:pPr>
+        <w:rPr>
+          <w:rFonts w:ascii="Arial" w:hAnsi="Arial" w:cs="Arial"/>
+          <w:b/>
+          <w:bCs/>
+          <w:lang w:val="es-CL" w:eastAsia="es-CL"/>
+        </w:rPr>
+      </w:pPr>
+      <w:r>
+        <w:rPr>
+          <w:rFonts w:ascii="Arial" w:hAnsi="Arial" w:cs="Arial"/>
+          <w:b/>
+          <w:bCs/>
+          <w:lang w:val="es-CL" w:eastAsia="es-CL"/>
+        </w:rPr>
+        <w:t xml:space="preserve">            </w:t>
+      </w:r>
+      <w:proofErr w:type="spellStart"/>
+      <w:r>
+        <w:rPr>
+          <w:rFonts w:ascii="Arial" w:hAnsi="Arial" w:cs="Arial"/>
+          <w:b/>
+          <w:bCs/>
+          <w:lang w:val="es-CL" w:eastAsia="es-CL"/>
+        </w:rPr>
+        <w:t>for</w:t>
+      </w:r>
+      <w:proofErr w:type="spellEnd"/>
+      <w:r>
+        <w:rPr>
+          <w:rFonts w:ascii="Arial" w:hAnsi="Arial" w:cs="Arial"/>
+          <w:b/>
+          <w:bCs/>
+          <w:lang w:val="es-CL" w:eastAsia="es-CL"/>
+        </w:rPr>
+        <w:t xml:space="preserve"> </w:t>
+      </w:r>
+      <w:proofErr w:type="spellStart"/>
+      <w:r>
+        <w:rPr>
+          <w:rFonts w:ascii="Arial" w:hAnsi="Arial" w:cs="Arial"/>
+          <w:b/>
+          <w:bCs/>
+          <w:lang w:val="es-CL" w:eastAsia="es-CL"/>
+        </w:rPr>
+        <w:t>intent</w:t>
+      </w:r>
+      <w:proofErr w:type="spellEnd"/>
+      <w:r>
+        <w:rPr>
+          <w:rFonts w:ascii="Arial" w:hAnsi="Arial" w:cs="Arial"/>
+          <w:b/>
+          <w:bCs/>
+          <w:lang w:val="es-CL" w:eastAsia="es-CL"/>
+        </w:rPr>
+        <w:t xml:space="preserve"> in </w:t>
+      </w:r>
+      <w:proofErr w:type="spellStart"/>
+      <w:proofErr w:type="gramStart"/>
+      <w:r>
+        <w:rPr>
+          <w:rFonts w:ascii="Arial" w:hAnsi="Arial" w:cs="Arial"/>
+          <w:b/>
+          <w:bCs/>
+          <w:lang w:val="es-CL" w:eastAsia="es-CL"/>
+        </w:rPr>
+        <w:t>self.intents</w:t>
+      </w:r>
+      <w:proofErr w:type="spellEnd"/>
+      <w:proofErr w:type="gramEnd"/>
+      <w:r>
+        <w:rPr>
+          <w:rFonts w:ascii="Arial" w:hAnsi="Arial" w:cs="Arial"/>
+          <w:b/>
+          <w:bCs/>
+          <w:lang w:val="es-CL" w:eastAsia="es-CL"/>
+        </w:rPr>
+        <w:t>:</w:t>
+      </w:r>
+    </w:p>
+    <w:p>
+      <w:pPr>
+        <w:rPr>
+          <w:rFonts w:ascii="Arial" w:hAnsi="Arial" w:cs="Arial"/>
+          <w:b/>
+          <w:bCs/>
+          <w:lang w:val="es-CL" w:eastAsia="es-CL"/>
+        </w:rPr>
+      </w:pPr>
+      <w:r>
+        <w:rPr>
+          <w:rFonts w:ascii="Arial" w:hAnsi="Arial" w:cs="Arial"/>
+          <w:b/>
+          <w:bCs/>
+          <w:lang w:val="es-CL" w:eastAsia="es-CL"/>
+        </w:rPr>
+        <w:t xml:space="preserve">                </w:t>
+      </w:r>
+      <w:proofErr w:type="spellStart"/>
+      <w:r>
+        <w:rPr>
+          <w:rFonts w:ascii="Arial" w:hAnsi="Arial" w:cs="Arial"/>
+          <w:b/>
+          <w:bCs/>
+          <w:lang w:val="es-CL" w:eastAsia="es-CL"/>
+        </w:rPr>
+        <w:t>if</w:t>
+      </w:r>
+      <w:proofErr w:type="spellEnd"/>
+      <w:r>
+        <w:rPr>
+          <w:rFonts w:ascii="Arial" w:hAnsi="Arial" w:cs="Arial"/>
+          <w:b/>
+          <w:bCs/>
+          <w:lang w:val="es-CL" w:eastAsia="es-CL"/>
+        </w:rPr>
+        <w:t xml:space="preserve"> </w:t>
+      </w:r>
+      <w:proofErr w:type="spellStart"/>
+      <w:r>
+        <w:rPr>
+          <w:rFonts w:ascii="Arial" w:hAnsi="Arial" w:cs="Arial"/>
+          <w:b/>
+          <w:bCs/>
+          <w:lang w:val="es-CL" w:eastAsia="es-CL"/>
+        </w:rPr>
+        <w:t>intent</w:t>
+      </w:r>
+      <w:proofErr w:type="spellEnd"/>
+      <w:r>
+        <w:rPr>
+          <w:rFonts w:ascii="Arial" w:hAnsi="Arial" w:cs="Arial"/>
+          <w:b/>
+          <w:bCs/>
+          <w:lang w:val="es-CL" w:eastAsia="es-CL"/>
+        </w:rPr>
+        <w:t>['tag'] == '</w:t>
+      </w:r>
+      <w:proofErr w:type="spellStart"/>
+      <w:r>
+        <w:rPr>
+          <w:rFonts w:ascii="Arial" w:hAnsi="Arial" w:cs="Arial"/>
+          <w:b/>
+          <w:bCs/>
+          <w:lang w:val="es-CL" w:eastAsia="es-CL"/>
+        </w:rPr>
+        <w:t>fallback</w:t>
+      </w:r>
+      <w:proofErr w:type="spellEnd"/>
+      <w:r>
+        <w:rPr>
+          <w:rFonts w:ascii="Arial" w:hAnsi="Arial" w:cs="Arial"/>
+          <w:b/>
+          <w:bCs/>
+          <w:lang w:val="es-CL" w:eastAsia="es-CL"/>
+        </w:rPr>
+        <w:t>':</w:t>
+      </w:r>
+    </w:p>
+    <w:p>
+      <w:pPr>
+        <w:rPr>
+          <w:rFonts w:ascii="Arial" w:hAnsi="Arial" w:cs="Arial"/>
+          <w:b/>
+          <w:bCs/>
+          <w:lang w:val="es-CL" w:eastAsia="es-CL"/>
+        </w:rPr>
+      </w:pPr>
+      <w:r>
+        <w:rPr>
+          <w:rFonts w:ascii="Arial" w:hAnsi="Arial" w:cs="Arial"/>
+          <w:b/>
+          <w:bCs/>
+          <w:lang w:val="es-CL" w:eastAsia="es-CL"/>
+        </w:rPr>
+        <w:t xml:space="preserve">                    </w:t>
+      </w:r>
+      <w:proofErr w:type="spellStart"/>
+      <w:r>
+        <w:rPr>
+          <w:rFonts w:ascii="Arial" w:hAnsi="Arial" w:cs="Arial"/>
+          <w:b/>
+          <w:bCs/>
+          <w:lang w:val="es-CL" w:eastAsia="es-CL"/>
+        </w:rPr>
+        <w:t>return</w:t>
+      </w:r>
+      <w:proofErr w:type="spellEnd"/>
+      <w:r>
+        <w:rPr>
+          <w:rFonts w:ascii="Arial" w:hAnsi="Arial" w:cs="Arial"/>
+          <w:b/>
+          <w:bCs/>
+          <w:lang w:val="es-CL" w:eastAsia="es-CL"/>
+        </w:rPr>
+        <w:t xml:space="preserve"> </w:t>
+      </w:r>
+      <w:proofErr w:type="spellStart"/>
+      <w:r>
+        <w:rPr>
+          <w:rFonts w:ascii="Arial" w:hAnsi="Arial" w:cs="Arial"/>
+          <w:b/>
+          <w:bCs/>
+          <w:lang w:val="es-CL" w:eastAsia="es-CL"/>
+        </w:rPr>
+        <w:t>intent</w:t>
+      </w:r>
+      <w:proofErr w:type="spellEnd"/>
+    </w:p>
+    <w:p>
+      <w:pPr>
+        <w:rPr>
+          <w:rFonts w:ascii="Arial" w:hAnsi="Arial" w:cs="Arial"/>
+          <w:b/>
+          <w:bCs/>
+          <w:lang w:val="es-CL" w:eastAsia="es-CL"/>
+        </w:rPr>
+      </w:pPr>
+      <w:r>
+        <w:rPr>
+          <w:rFonts w:ascii="Arial" w:hAnsi="Arial" w:cs="Arial"/>
+          <w:b/>
+          <w:bCs/>
+          <w:lang w:val="es-CL" w:eastAsia="es-CL"/>
+        </w:rPr>
+        <w:t xml:space="preserve">        # Si la supera, devolvemos la mejor intención encontrada</w:t>
+      </w:r>
+    </w:p>
+    <w:p>
+      <w:pPr>
+        <w:rPr>
+          <w:rFonts w:ascii="Arial" w:hAnsi="Arial" w:cs="Arial"/>
+          <w:b/>
+          <w:bCs/>
+          <w:lang w:val="es-CL" w:eastAsia="es-CL"/>
+        </w:rPr>
+      </w:pPr>
+      <w:r>
+        <w:rPr>
+          <w:rFonts w:ascii="Arial" w:hAnsi="Arial" w:cs="Arial"/>
+          <w:b/>
+          <w:bCs/>
+          <w:lang w:val="es-CL" w:eastAsia="es-CL"/>
+        </w:rPr>
+        <w:t xml:space="preserve">        </w:t>
+      </w:r>
+      <w:proofErr w:type="spellStart"/>
+      <w:r>
+        <w:rPr>
+          <w:rFonts w:ascii="Arial" w:hAnsi="Arial" w:cs="Arial"/>
+          <w:b/>
+          <w:bCs/>
+          <w:lang w:val="es-CL" w:eastAsia="es-CL"/>
+        </w:rPr>
+        <w:t>return</w:t>
+      </w:r>
+      <w:proofErr w:type="spellEnd"/>
+      <w:r>
+        <w:rPr>
+          <w:rFonts w:ascii="Arial" w:hAnsi="Arial" w:cs="Arial"/>
+          <w:b/>
+          <w:bCs/>
+          <w:lang w:val="es-CL" w:eastAsia="es-CL"/>
+        </w:rPr>
+        <w:t xml:space="preserve"> </w:t>
+      </w:r>
+      <w:proofErr w:type="spellStart"/>
+      <w:r>
+        <w:rPr>
+          <w:rFonts w:ascii="Arial" w:hAnsi="Arial" w:cs="Arial"/>
+          <w:b/>
+          <w:bCs/>
+          <w:lang w:val="es-CL" w:eastAsia="es-CL"/>
+        </w:rPr>
+        <w:t>best_intent</w:t>
+      </w:r>
+      <w:proofErr w:type="spellEnd"/>
+    </w:p>
+    <w:p>
+      <w:pPr>
+        <w:rPr>
+          <w:rFonts w:ascii="Arial" w:hAnsi="Arial" w:cs="Arial"/>
+          <w:b/>
+          <w:bCs/>
+          <w:lang w:val="es-CL" w:eastAsia="es-CL"/>
+        </w:rPr>
+      </w:pPr>
+    </w:p>
+    <w:p>
+      <w:pPr>
+        <w:rPr>
+          <w:rFonts w:ascii="Arial" w:hAnsi="Arial" w:cs="Arial"/>
+          <w:b/>
+          <w:bCs/>
+          <w:lang w:val="es-CL" w:eastAsia="es-CL"/>
+        </w:rPr>
+      </w:pPr>
+      <w:r>
+        <w:rPr>
+          <w:rFonts w:ascii="Arial" w:hAnsi="Arial" w:cs="Arial"/>
+          <w:b/>
+          <w:bCs/>
+          <w:lang w:val="es-CL" w:eastAsia="es-CL"/>
+        </w:rPr>
+        <w:t xml:space="preserve">    </w:t>
+      </w:r>
+      <w:proofErr w:type="spellStart"/>
+      <w:r>
+        <w:rPr>
+          <w:rFonts w:ascii="Arial" w:hAnsi="Arial" w:cs="Arial"/>
+          <w:b/>
+          <w:bCs/>
+          <w:lang w:val="es-CL" w:eastAsia="es-CL"/>
+        </w:rPr>
+        <w:t>def</w:t>
+      </w:r>
+      <w:proofErr w:type="spellEnd"/>
+      <w:r>
+        <w:rPr>
+          <w:rFonts w:ascii="Arial" w:hAnsi="Arial" w:cs="Arial"/>
+          <w:b/>
+          <w:bCs/>
+          <w:lang w:val="es-CL" w:eastAsia="es-CL"/>
+        </w:rPr>
+        <w:t xml:space="preserve"> </w:t>
+      </w:r>
+      <w:proofErr w:type="spellStart"/>
+      <w:r>
+        <w:rPr>
+          <w:rFonts w:ascii="Arial" w:hAnsi="Arial" w:cs="Arial"/>
+          <w:b/>
+          <w:bCs/>
+          <w:lang w:val="es-CL" w:eastAsia="es-CL"/>
+        </w:rPr>
+        <w:t>get_</w:t>
+      </w:r>
+      <w:proofErr w:type="gramStart"/>
+      <w:r>
+        <w:rPr>
+          <w:rFonts w:ascii="Arial" w:hAnsi="Arial" w:cs="Arial"/>
+          <w:b/>
+          <w:bCs/>
+          <w:lang w:val="es-CL" w:eastAsia="es-CL"/>
+        </w:rPr>
+        <w:t>response</w:t>
+      </w:r>
+      <w:proofErr w:type="spellEnd"/>
+      <w:r>
+        <w:rPr>
+          <w:rFonts w:ascii="Arial" w:hAnsi="Arial" w:cs="Arial"/>
+          <w:b/>
+          <w:bCs/>
+          <w:lang w:val="es-CL" w:eastAsia="es-CL"/>
+        </w:rPr>
+        <w:t>(</w:t>
+      </w:r>
+      <w:proofErr w:type="spellStart"/>
+      <w:proofErr w:type="gramEnd"/>
+      <w:r>
+        <w:rPr>
+          <w:rFonts w:ascii="Arial" w:hAnsi="Arial" w:cs="Arial"/>
+          <w:b/>
+          <w:bCs/>
+          <w:lang w:val="es-CL" w:eastAsia="es-CL"/>
+        </w:rPr>
+        <w:t>self</w:t>
+      </w:r>
+      <w:proofErr w:type="spellEnd"/>
+      <w:r>
+        <w:rPr>
+          <w:rFonts w:ascii="Arial" w:hAnsi="Arial" w:cs="Arial"/>
+          <w:b/>
+          <w:bCs/>
+          <w:lang w:val="es-CL" w:eastAsia="es-CL"/>
+        </w:rPr>
+        <w:t xml:space="preserve">, </w:t>
+      </w:r>
+      <w:proofErr w:type="spellStart"/>
+      <w:r>
+        <w:rPr>
+          <w:rFonts w:ascii="Arial" w:hAnsi="Arial" w:cs="Arial"/>
+          <w:b/>
+          <w:bCs/>
+          <w:lang w:val="es-CL" w:eastAsia="es-CL"/>
+        </w:rPr>
+        <w:t>user_input</w:t>
+      </w:r>
+      <w:proofErr w:type="spellEnd"/>
+      <w:r>
+        <w:rPr>
+          <w:rFonts w:ascii="Arial" w:hAnsi="Arial" w:cs="Arial"/>
+          <w:b/>
+          <w:bCs/>
+          <w:lang w:val="es-CL" w:eastAsia="es-CL"/>
+        </w:rPr>
+        <w:t xml:space="preserve">: </w:t>
+      </w:r>
+      <w:proofErr w:type="spellStart"/>
+      <w:r>
+        <w:rPr>
+          <w:rFonts w:ascii="Arial" w:hAnsi="Arial" w:cs="Arial"/>
+          <w:b/>
+          <w:bCs/>
+          <w:lang w:val="es-CL" w:eastAsia="es-CL"/>
+        </w:rPr>
+        <w:t>str</w:t>
+      </w:r>
+      <w:proofErr w:type="spellEnd"/>
+      <w:r>
+        <w:rPr>
+          <w:rFonts w:ascii="Arial" w:hAnsi="Arial" w:cs="Arial"/>
+          <w:b/>
+          <w:bCs/>
+          <w:lang w:val="es-CL" w:eastAsia="es-CL"/>
+        </w:rPr>
+        <w:t xml:space="preserve">) -&gt; </w:t>
+      </w:r>
+      <w:proofErr w:type="spellStart"/>
+      <w:r>
+        <w:rPr>
+          <w:rFonts w:ascii="Arial" w:hAnsi="Arial" w:cs="Arial"/>
+          <w:b/>
+          <w:bCs/>
+          <w:lang w:val="es-CL" w:eastAsia="es-CL"/>
+        </w:rPr>
+        <w:t>str</w:t>
+      </w:r>
+      <w:proofErr w:type="spellEnd"/>
+      <w:r>
+        <w:rPr>
+          <w:rFonts w:ascii="Arial" w:hAnsi="Arial" w:cs="Arial"/>
+          <w:b/>
+          <w:bCs/>
+          <w:lang w:val="es-CL" w:eastAsia="es-CL"/>
+        </w:rPr>
+        <w:t>:</w:t>
+      </w:r>
+    </w:p>
+    <w:p>
+      <w:pPr>
+        <w:rPr>
+          <w:rFonts w:ascii="Arial" w:hAnsi="Arial" w:cs="Arial"/>
+          <w:b/>
+          <w:bCs/>
+          <w:lang w:val="es-CL" w:eastAsia="es-CL"/>
+        </w:rPr>
+      </w:pPr>
+      <w:r>
+        <w:rPr>
+          <w:rFonts w:ascii="Arial" w:hAnsi="Arial" w:cs="Arial"/>
+          <w:b/>
+          <w:bCs/>
+          <w:lang w:val="es-CL" w:eastAsia="es-CL"/>
+        </w:rPr>
+        <w:t xml:space="preserve">        """</w:t>
+      </w:r>
+    </w:p>
+    <w:p>
+      <w:pPr>
+        <w:rPr>
+          <w:rFonts w:ascii="Arial" w:hAnsi="Arial" w:cs="Arial"/>
+          <w:b/>
+          <w:bCs/>
+          <w:lang w:val="es-CL" w:eastAsia="es-CL"/>
+        </w:rPr>
+      </w:pPr>
+      <w:r>
+        <w:rPr>
+          <w:rFonts w:ascii="Arial" w:hAnsi="Arial" w:cs="Arial"/>
+          <w:b/>
+          <w:bCs/>
+          <w:lang w:val="es-CL" w:eastAsia="es-CL"/>
+        </w:rPr>
+        <w:t xml:space="preserve">        Función principal para obtener una respuesta del </w:t>
+      </w:r>
+      <w:proofErr w:type="spellStart"/>
+      <w:r>
+        <w:rPr>
+          <w:rFonts w:ascii="Arial" w:hAnsi="Arial" w:cs="Arial"/>
+          <w:b/>
+          <w:bCs/>
+          <w:lang w:val="es-CL" w:eastAsia="es-CL"/>
+        </w:rPr>
+        <w:t>chatbot</w:t>
+      </w:r>
+      <w:proofErr w:type="spellEnd"/>
+      <w:r>
+        <w:rPr>
+          <w:rFonts w:ascii="Arial" w:hAnsi="Arial" w:cs="Arial"/>
+          <w:b/>
+          <w:bCs/>
+          <w:lang w:val="es-CL" w:eastAsia="es-CL"/>
+        </w:rPr>
+        <w:t>.</w:t>
+      </w:r>
+    </w:p>
+    <w:p>
+      <w:pPr>
+        <w:rPr>
+          <w:rFonts w:ascii="Arial" w:hAnsi="Arial" w:cs="Arial"/>
+          <w:b/>
+          <w:bCs/>
+          <w:lang w:val="es-CL" w:eastAsia="es-CL"/>
+        </w:rPr>
+      </w:pPr>
+      <w:r>
+        <w:rPr>
+          <w:rFonts w:ascii="Arial" w:hAnsi="Arial" w:cs="Arial"/>
+          <w:b/>
+          <w:bCs/>
+          <w:lang w:val="es-CL" w:eastAsia="es-CL"/>
+        </w:rPr>
+        <w:t xml:space="preserve">        Orquesta todo el proceso: preprocesar, buscar intención, devolver respuesta.</w:t>
+      </w:r>
+    </w:p>
+    <w:p>
+      <w:pPr>
+        <w:rPr>
+          <w:rFonts w:ascii="Arial" w:hAnsi="Arial" w:cs="Arial"/>
+          <w:b/>
+          <w:bCs/>
+          <w:lang w:val="es-CL" w:eastAsia="es-CL"/>
+        </w:rPr>
+      </w:pPr>
+    </w:p>
+    <w:p>
+      <w:pPr>
+        <w:rPr>
+          <w:rFonts w:ascii="Arial" w:hAnsi="Arial" w:cs="Arial"/>
+          <w:b/>
+          <w:bCs/>
+          <w:lang w:val="es-CL" w:eastAsia="es-CL"/>
+        </w:rPr>
+      </w:pPr>
+      <w:r>
+        <w:rPr>
+          <w:rFonts w:ascii="Arial" w:hAnsi="Arial" w:cs="Arial"/>
+          <w:b/>
+          <w:bCs/>
+          <w:lang w:val="es-CL" w:eastAsia="es-CL"/>
+        </w:rPr>
+        <w:t xml:space="preserve">        </w:t>
+      </w:r>
+      <w:proofErr w:type="spellStart"/>
+      <w:r>
+        <w:rPr>
+          <w:rFonts w:ascii="Arial" w:hAnsi="Arial" w:cs="Arial"/>
+          <w:b/>
+          <w:bCs/>
+          <w:lang w:val="es-CL" w:eastAsia="es-CL"/>
+        </w:rPr>
+        <w:t>Args</w:t>
+      </w:r>
+      <w:proofErr w:type="spellEnd"/>
+      <w:r>
+        <w:rPr>
+          <w:rFonts w:ascii="Arial" w:hAnsi="Arial" w:cs="Arial"/>
+          <w:b/>
+          <w:bCs/>
+          <w:lang w:val="es-CL" w:eastAsia="es-CL"/>
+        </w:rPr>
+        <w:t>:</w:t>
+      </w:r>
+    </w:p>
+    <w:p>
+      <w:pPr>
+        <w:rPr>
+          <w:rFonts w:ascii="Arial" w:hAnsi="Arial" w:cs="Arial"/>
+          <w:b/>
+          <w:bCs/>
+          <w:lang w:val="es-CL" w:eastAsia="es-CL"/>
+        </w:rPr>
+      </w:pPr>
+      <w:r>
+        <w:rPr>
+          <w:rFonts w:ascii="Arial" w:hAnsi="Arial" w:cs="Arial"/>
+          <w:b/>
+          <w:bCs/>
+          <w:lang w:val="es-CL" w:eastAsia="es-CL"/>
+        </w:rPr>
+        <w:t xml:space="preserve">            </w:t>
+      </w:r>
+      <w:proofErr w:type="spellStart"/>
+      <w:r>
+        <w:rPr>
+          <w:rFonts w:ascii="Arial" w:hAnsi="Arial" w:cs="Arial"/>
+          <w:b/>
+          <w:bCs/>
+          <w:lang w:val="es-CL" w:eastAsia="es-CL"/>
+        </w:rPr>
+        <w:t>user_input</w:t>
+      </w:r>
+      <w:proofErr w:type="spellEnd"/>
+      <w:r>
+        <w:rPr>
+          <w:rFonts w:ascii="Arial" w:hAnsi="Arial" w:cs="Arial"/>
+          <w:b/>
+          <w:bCs/>
+          <w:lang w:val="es-CL" w:eastAsia="es-CL"/>
+        </w:rPr>
+        <w:t xml:space="preserve"> (</w:t>
+      </w:r>
+      <w:proofErr w:type="spellStart"/>
+      <w:r>
+        <w:rPr>
+          <w:rFonts w:ascii="Arial" w:hAnsi="Arial" w:cs="Arial"/>
+          <w:b/>
+          <w:bCs/>
+          <w:lang w:val="es-CL" w:eastAsia="es-CL"/>
+        </w:rPr>
+        <w:t>str</w:t>
+      </w:r>
+      <w:proofErr w:type="spellEnd"/>
+      <w:r>
+        <w:rPr>
+          <w:rFonts w:ascii="Arial" w:hAnsi="Arial" w:cs="Arial"/>
+          <w:b/>
+          <w:bCs/>
+          <w:lang w:val="es-CL" w:eastAsia="es-CL"/>
+        </w:rPr>
+        <w:t>): La pregunta escrita por el usuario.</w:t>
+      </w:r>
+    </w:p>
+    <w:p>
+      <w:pPr>
+        <w:rPr>
+          <w:rFonts w:ascii="Arial" w:hAnsi="Arial" w:cs="Arial"/>
+          <w:b/>
+          <w:bCs/>
+          <w:lang w:val="es-CL" w:eastAsia="es-CL"/>
+        </w:rPr>
+      </w:pPr>
+    </w:p>
+    <w:p>
+      <w:pPr>
+        <w:rPr>
+          <w:rFonts w:ascii="Arial" w:hAnsi="Arial" w:cs="Arial"/>
+          <w:b/>
+          <w:bCs/>
+          <w:lang w:val="es-CL" w:eastAsia="es-CL"/>
+        </w:rPr>
+      </w:pPr>
+      <w:r>
+        <w:rPr>
+          <w:rFonts w:ascii="Arial" w:hAnsi="Arial" w:cs="Arial"/>
+          <w:b/>
+          <w:bCs/>
+          <w:lang w:val="es-CL" w:eastAsia="es-CL"/>
+        </w:rPr>
+        <w:t xml:space="preserve">        </w:t>
+      </w:r>
+      <w:proofErr w:type="spellStart"/>
+      <w:r>
+        <w:rPr>
+          <w:rFonts w:ascii="Arial" w:hAnsi="Arial" w:cs="Arial"/>
+          <w:b/>
+          <w:bCs/>
+          <w:lang w:val="es-CL" w:eastAsia="es-CL"/>
+        </w:rPr>
+        <w:t>Returns</w:t>
+      </w:r>
+      <w:proofErr w:type="spellEnd"/>
+      <w:r>
+        <w:rPr>
+          <w:rFonts w:ascii="Arial" w:hAnsi="Arial" w:cs="Arial"/>
+          <w:b/>
+          <w:bCs/>
+          <w:lang w:val="es-CL" w:eastAsia="es-CL"/>
+        </w:rPr>
+        <w:t>:</w:t>
+      </w:r>
+    </w:p>
+    <w:p>
+      <w:pPr>
+        <w:rPr>
+          <w:rFonts w:ascii="Arial" w:hAnsi="Arial" w:cs="Arial"/>
+          <w:b/>
+          <w:bCs/>
+          <w:lang w:val="es-CL" w:eastAsia="es-CL"/>
+        </w:rPr>
+      </w:pPr>
+      <w:r>
+        <w:rPr>
+          <w:rFonts w:ascii="Arial" w:hAnsi="Arial" w:cs="Arial"/>
+          <w:b/>
+          <w:bCs/>
+          <w:lang w:val="es-CL" w:eastAsia="es-CL"/>
+        </w:rPr>
+        <w:t xml:space="preserve">            </w:t>
+      </w:r>
+      <w:proofErr w:type="spellStart"/>
+      <w:r>
+        <w:rPr>
+          <w:rFonts w:ascii="Arial" w:hAnsi="Arial" w:cs="Arial"/>
+          <w:b/>
+          <w:bCs/>
+          <w:lang w:val="es-CL" w:eastAsia="es-CL"/>
+        </w:rPr>
+        <w:t>str</w:t>
+      </w:r>
+      <w:proofErr w:type="spellEnd"/>
+      <w:r>
+        <w:rPr>
+          <w:rFonts w:ascii="Arial" w:hAnsi="Arial" w:cs="Arial"/>
+          <w:b/>
+          <w:bCs/>
+          <w:lang w:val="es-CL" w:eastAsia="es-CL"/>
+        </w:rPr>
+        <w:t xml:space="preserve">: La respuesta generada por el </w:t>
+      </w:r>
+      <w:proofErr w:type="spellStart"/>
+      <w:r>
+        <w:rPr>
+          <w:rFonts w:ascii="Arial" w:hAnsi="Arial" w:cs="Arial"/>
+          <w:b/>
+          <w:bCs/>
+          <w:lang w:val="es-CL" w:eastAsia="es-CL"/>
+        </w:rPr>
+        <w:t>chatbot</w:t>
+      </w:r>
+      <w:proofErr w:type="spellEnd"/>
+      <w:r>
+        <w:rPr>
+          <w:rFonts w:ascii="Arial" w:hAnsi="Arial" w:cs="Arial"/>
+          <w:b/>
+          <w:bCs/>
+          <w:lang w:val="es-CL" w:eastAsia="es-CL"/>
+        </w:rPr>
+        <w:t>.</w:t>
+      </w:r>
+    </w:p>
+    <w:p>
+      <w:pPr>
+        <w:rPr>
+          <w:rFonts w:ascii="Arial" w:hAnsi="Arial" w:cs="Arial"/>
+          <w:b/>
+          <w:bCs/>
+          <w:lang w:val="es-CL" w:eastAsia="es-CL"/>
+        </w:rPr>
+      </w:pPr>
+      <w:r>
+        <w:rPr>
+          <w:rFonts w:ascii="Arial" w:hAnsi="Arial" w:cs="Arial"/>
+          <w:b/>
+          <w:bCs/>
+          <w:lang w:val="es-CL" w:eastAsia="es-CL"/>
+        </w:rPr>
+        <w:t xml:space="preserve">        """</w:t>
+      </w:r>
+    </w:p>
+    <w:p>
+      <w:pPr>
+        <w:rPr>
+          <w:rFonts w:ascii="Arial" w:hAnsi="Arial" w:cs="Arial"/>
+          <w:b/>
+          <w:bCs/>
+          <w:lang w:val="es-CL" w:eastAsia="es-CL"/>
+        </w:rPr>
+      </w:pPr>
+      <w:r>
+        <w:rPr>
+          <w:rFonts w:ascii="Arial" w:hAnsi="Arial" w:cs="Arial"/>
+          <w:b/>
+          <w:bCs/>
+          <w:lang w:val="es-CL" w:eastAsia="es-CL"/>
+        </w:rPr>
+        <w:t xml:space="preserve">        </w:t>
+      </w:r>
+      <w:proofErr w:type="spellStart"/>
+      <w:r>
+        <w:rPr>
+          <w:rFonts w:ascii="Arial" w:hAnsi="Arial" w:cs="Arial"/>
+          <w:b/>
+          <w:bCs/>
+          <w:lang w:val="es-CL" w:eastAsia="es-CL"/>
+        </w:rPr>
+        <w:t>if</w:t>
+      </w:r>
+      <w:proofErr w:type="spellEnd"/>
+      <w:r>
+        <w:rPr>
+          <w:rFonts w:ascii="Arial" w:hAnsi="Arial" w:cs="Arial"/>
+          <w:b/>
+          <w:bCs/>
+          <w:lang w:val="es-CL" w:eastAsia="es-CL"/>
+        </w:rPr>
+        <w:t xml:space="preserve"> </w:t>
+      </w:r>
+      <w:proofErr w:type="spellStart"/>
+      <w:r>
+        <w:rPr>
+          <w:rFonts w:ascii="Arial" w:hAnsi="Arial" w:cs="Arial"/>
+          <w:b/>
+          <w:bCs/>
+          <w:lang w:val="es-CL" w:eastAsia="es-CL"/>
+        </w:rPr>
+        <w:t>not</w:t>
+      </w:r>
+      <w:proofErr w:type="spellEnd"/>
+      <w:r>
+        <w:rPr>
+          <w:rFonts w:ascii="Arial" w:hAnsi="Arial" w:cs="Arial"/>
+          <w:b/>
+          <w:bCs/>
+          <w:lang w:val="es-CL" w:eastAsia="es-CL"/>
+        </w:rPr>
+        <w:t xml:space="preserve"> </w:t>
+      </w:r>
+      <w:proofErr w:type="spellStart"/>
+      <w:r>
+        <w:rPr>
+          <w:rFonts w:ascii="Arial" w:hAnsi="Arial" w:cs="Arial"/>
+          <w:b/>
+          <w:bCs/>
+          <w:lang w:val="es-CL" w:eastAsia="es-CL"/>
+        </w:rPr>
+        <w:t>user_input</w:t>
+      </w:r>
+      <w:proofErr w:type="spellEnd"/>
+      <w:r>
+        <w:rPr>
+          <w:rFonts w:ascii="Arial" w:hAnsi="Arial" w:cs="Arial"/>
+          <w:b/>
+          <w:bCs/>
+          <w:lang w:val="es-CL" w:eastAsia="es-CL"/>
+        </w:rPr>
+        <w:t>:</w:t>
+      </w:r>
+    </w:p>
+    <w:p>
+      <w:pPr>
+        <w:rPr>
+          <w:rFonts w:ascii="Arial" w:hAnsi="Arial" w:cs="Arial"/>
+          <w:b/>
+          <w:bCs/>
+          <w:lang w:val="es-CL" w:eastAsia="es-CL"/>
+        </w:rPr>
+      </w:pPr>
+      <w:r>
+        <w:rPr>
+          <w:rFonts w:ascii="Arial" w:hAnsi="Arial" w:cs="Arial"/>
+          <w:b/>
+          <w:bCs/>
+          <w:lang w:val="es-CL" w:eastAsia="es-CL"/>
+        </w:rPr>
+        <w:t xml:space="preserve">            </w:t>
+      </w:r>
+      <w:proofErr w:type="spellStart"/>
+      <w:r>
+        <w:rPr>
+          <w:rFonts w:ascii="Arial" w:hAnsi="Arial" w:cs="Arial"/>
+          <w:b/>
+          <w:bCs/>
+          <w:lang w:val="es-CL" w:eastAsia="es-CL"/>
+        </w:rPr>
+        <w:t>return</w:t>
+      </w:r>
+      <w:proofErr w:type="spellEnd"/>
+      <w:r>
+        <w:rPr>
+          <w:rFonts w:ascii="Arial" w:hAnsi="Arial" w:cs="Arial"/>
+          <w:b/>
+          <w:bCs/>
+          <w:lang w:val="es-CL" w:eastAsia="es-CL"/>
+        </w:rPr>
+        <w:t xml:space="preserve"> "Por favor, escribe algo."</w:t>
+      </w:r>
+    </w:p>
+    <w:p>
+      <w:pPr>
+        <w:rPr>
+          <w:rFonts w:ascii="Arial" w:hAnsi="Arial" w:cs="Arial"/>
+          <w:b/>
+          <w:bCs/>
+          <w:lang w:val="es-CL" w:eastAsia="es-CL"/>
+        </w:rPr>
+      </w:pPr>
+    </w:p>
+    <w:p>
+      <w:pPr>
+        <w:rPr>
+          <w:rFonts w:ascii="Arial" w:hAnsi="Arial" w:cs="Arial"/>
+          <w:b/>
+          <w:bCs/>
+          <w:lang w:val="es-CL" w:eastAsia="es-CL"/>
+        </w:rPr>
+      </w:pPr>
+      <w:r>
+        <w:rPr>
+          <w:rFonts w:ascii="Arial" w:hAnsi="Arial" w:cs="Arial"/>
+          <w:b/>
+          <w:bCs/>
+          <w:lang w:val="es-CL" w:eastAsia="es-CL"/>
+        </w:rPr>
+        <w:t xml:space="preserve">        # 1. Preprocesar la entrada del usuario</w:t>
+      </w:r>
+    </w:p>
+    <w:p>
+      <w:pPr>
+        <w:rPr>
+          <w:rFonts w:ascii="Arial" w:hAnsi="Arial" w:cs="Arial"/>
+          <w:b/>
+          <w:bCs/>
+          <w:lang w:val="es-CL" w:eastAsia="es-CL"/>
+        </w:rPr>
+      </w:pPr>
+      <w:r>
+        <w:rPr>
+          <w:rFonts w:ascii="Arial" w:hAnsi="Arial" w:cs="Arial"/>
+          <w:b/>
+          <w:bCs/>
+          <w:lang w:val="es-CL" w:eastAsia="es-CL"/>
+        </w:rPr>
+        <w:t xml:space="preserve">        </w:t>
+      </w:r>
+      <w:proofErr w:type="spellStart"/>
+      <w:r>
+        <w:rPr>
+          <w:rFonts w:ascii="Arial" w:hAnsi="Arial" w:cs="Arial"/>
+          <w:b/>
+          <w:bCs/>
+          <w:lang w:val="es-CL" w:eastAsia="es-CL"/>
+        </w:rPr>
+        <w:t>processed_input</w:t>
+      </w:r>
+      <w:proofErr w:type="spellEnd"/>
+      <w:r>
+        <w:rPr>
+          <w:rFonts w:ascii="Arial" w:hAnsi="Arial" w:cs="Arial"/>
+          <w:b/>
+          <w:bCs/>
+          <w:lang w:val="es-CL" w:eastAsia="es-CL"/>
+        </w:rPr>
+        <w:t xml:space="preserve"> = </w:t>
+      </w:r>
+      <w:proofErr w:type="spellStart"/>
+      <w:proofErr w:type="gramStart"/>
+      <w:r>
+        <w:rPr>
+          <w:rFonts w:ascii="Arial" w:hAnsi="Arial" w:cs="Arial"/>
+          <w:b/>
+          <w:bCs/>
+          <w:lang w:val="es-CL" w:eastAsia="es-CL"/>
+        </w:rPr>
+        <w:t>self.preprocess</w:t>
+      </w:r>
+      <w:proofErr w:type="gramEnd"/>
+      <w:r>
+        <w:rPr>
+          <w:rFonts w:ascii="Arial" w:hAnsi="Arial" w:cs="Arial"/>
+          <w:b/>
+          <w:bCs/>
+          <w:lang w:val="es-CL" w:eastAsia="es-CL"/>
+        </w:rPr>
+        <w:t>_input</w:t>
+      </w:r>
+      <w:proofErr w:type="spellEnd"/>
+      <w:r>
+        <w:rPr>
+          <w:rFonts w:ascii="Arial" w:hAnsi="Arial" w:cs="Arial"/>
+          <w:b/>
+          <w:bCs/>
+          <w:lang w:val="es-CL" w:eastAsia="es-CL"/>
+        </w:rPr>
+        <w:t>(</w:t>
+      </w:r>
+      <w:proofErr w:type="spellStart"/>
+      <w:r>
+        <w:rPr>
+          <w:rFonts w:ascii="Arial" w:hAnsi="Arial" w:cs="Arial"/>
+          <w:b/>
+          <w:bCs/>
+          <w:lang w:val="es-CL" w:eastAsia="es-CL"/>
+        </w:rPr>
+        <w:t>user_input</w:t>
+      </w:r>
+      <w:proofErr w:type="spellEnd"/>
+      <w:r>
+        <w:rPr>
+          <w:rFonts w:ascii="Arial" w:hAnsi="Arial" w:cs="Arial"/>
+          <w:b/>
+          <w:bCs/>
+          <w:lang w:val="es-CL" w:eastAsia="es-CL"/>
+        </w:rPr>
+        <w:t>)</w:t>
+      </w:r>
+    </w:p>
+    <w:p>
+      <w:pPr>
+        <w:rPr>
+          <w:rFonts w:ascii="Arial" w:hAnsi="Arial" w:cs="Arial"/>
+          <w:b/>
+          <w:bCs/>
+          <w:lang w:val="es-CL" w:eastAsia="es-CL"/>
+        </w:rPr>
+      </w:pPr>
+      <w:r>
+        <w:rPr>
+          <w:rFonts w:ascii="Arial" w:hAnsi="Arial" w:cs="Arial"/>
+          <w:b/>
+          <w:bCs/>
+          <w:lang w:val="es-CL" w:eastAsia="es-CL"/>
+        </w:rPr>
+        <w:t xml:space="preserve">        </w:t>
+      </w:r>
+      <w:proofErr w:type="spellStart"/>
+      <w:proofErr w:type="gramStart"/>
+      <w:r>
+        <w:rPr>
+          <w:rFonts w:ascii="Arial" w:hAnsi="Arial" w:cs="Arial"/>
+          <w:b/>
+          <w:bCs/>
+          <w:lang w:val="es-CL" w:eastAsia="es-CL"/>
+        </w:rPr>
+        <w:t>print</w:t>
+      </w:r>
+      <w:proofErr w:type="spellEnd"/>
+      <w:r>
+        <w:rPr>
+          <w:rFonts w:ascii="Arial" w:hAnsi="Arial" w:cs="Arial"/>
+          <w:b/>
+          <w:bCs/>
+          <w:lang w:val="es-CL" w:eastAsia="es-CL"/>
+        </w:rPr>
+        <w:t>(</w:t>
+      </w:r>
+      <w:proofErr w:type="spellStart"/>
+      <w:proofErr w:type="gramEnd"/>
+      <w:r>
+        <w:rPr>
+          <w:rFonts w:ascii="Arial" w:hAnsi="Arial" w:cs="Arial"/>
+          <w:b/>
+          <w:bCs/>
+          <w:lang w:val="es-CL" w:eastAsia="es-CL"/>
+        </w:rPr>
+        <w:t>f"Entrada</w:t>
+      </w:r>
+      <w:proofErr w:type="spellEnd"/>
+      <w:r>
+        <w:rPr>
+          <w:rFonts w:ascii="Arial" w:hAnsi="Arial" w:cs="Arial"/>
+          <w:b/>
+          <w:bCs/>
+          <w:lang w:val="es-CL" w:eastAsia="es-CL"/>
+        </w:rPr>
+        <w:t xml:space="preserve"> procesada: '{</w:t>
+      </w:r>
+      <w:proofErr w:type="spellStart"/>
+      <w:r>
+        <w:rPr>
+          <w:rFonts w:ascii="Arial" w:hAnsi="Arial" w:cs="Arial"/>
+          <w:b/>
+          <w:bCs/>
+          <w:lang w:val="es-CL" w:eastAsia="es-CL"/>
+        </w:rPr>
+        <w:t>processed_input.text</w:t>
+      </w:r>
+      <w:proofErr w:type="spellEnd"/>
+      <w:r>
+        <w:rPr>
+          <w:rFonts w:ascii="Arial" w:hAnsi="Arial" w:cs="Arial"/>
+          <w:b/>
+          <w:bCs/>
+          <w:lang w:val="es-CL" w:eastAsia="es-CL"/>
+        </w:rPr>
+        <w:t>}'")</w:t>
+      </w:r>
+    </w:p>
+    <w:p>
+      <w:pPr>
+        <w:rPr>
+          <w:rFonts w:ascii="Arial" w:hAnsi="Arial" w:cs="Arial"/>
+          <w:b/>
+          <w:bCs/>
+          <w:lang w:val="es-CL" w:eastAsia="es-CL"/>
+        </w:rPr>
+      </w:pPr>
+    </w:p>
+    <w:p>
+      <w:pPr>
+        <w:rPr>
+          <w:rFonts w:ascii="Arial" w:hAnsi="Arial" w:cs="Arial"/>
+          <w:b/>
+          <w:bCs/>
+          <w:lang w:val="es-CL" w:eastAsia="es-CL"/>
+        </w:rPr>
+      </w:pPr>
+      <w:r>
+        <w:rPr>
+          <w:rFonts w:ascii="Arial" w:hAnsi="Arial" w:cs="Arial"/>
+          <w:b/>
+          <w:bCs/>
+          <w:lang w:val="es-CL" w:eastAsia="es-CL"/>
+        </w:rPr>
+        <w:t xml:space="preserve">        # 2. Encontrar la intención más similar</w:t>
+      </w:r>
+    </w:p>
+    <w:p>
+      <w:pPr>
+        <w:rPr>
+          <w:rFonts w:ascii="Arial" w:hAnsi="Arial" w:cs="Arial"/>
+          <w:b/>
+          <w:bCs/>
+          <w:lang w:val="es-CL" w:eastAsia="es-CL"/>
+        </w:rPr>
+      </w:pPr>
+      <w:r>
+        <w:rPr>
+          <w:rFonts w:ascii="Arial" w:hAnsi="Arial" w:cs="Arial"/>
+          <w:b/>
+          <w:bCs/>
+          <w:lang w:val="es-CL" w:eastAsia="es-CL"/>
+        </w:rPr>
+        <w:t xml:space="preserve">        </w:t>
+      </w:r>
+      <w:proofErr w:type="spellStart"/>
+      <w:r>
+        <w:rPr>
+          <w:rFonts w:ascii="Arial" w:hAnsi="Arial" w:cs="Arial"/>
+          <w:b/>
+          <w:bCs/>
+          <w:lang w:val="es-CL" w:eastAsia="es-CL"/>
+        </w:rPr>
+        <w:t>matched_intent</w:t>
+      </w:r>
+      <w:proofErr w:type="spellEnd"/>
+      <w:r>
+        <w:rPr>
+          <w:rFonts w:ascii="Arial" w:hAnsi="Arial" w:cs="Arial"/>
+          <w:b/>
+          <w:bCs/>
+          <w:lang w:val="es-CL" w:eastAsia="es-CL"/>
+        </w:rPr>
+        <w:t xml:space="preserve"> = </w:t>
+      </w:r>
+      <w:proofErr w:type="spellStart"/>
+      <w:proofErr w:type="gramStart"/>
+      <w:r>
+        <w:rPr>
+          <w:rFonts w:ascii="Arial" w:hAnsi="Arial" w:cs="Arial"/>
+          <w:b/>
+          <w:bCs/>
+          <w:lang w:val="es-CL" w:eastAsia="es-CL"/>
+        </w:rPr>
+        <w:t>self.find</w:t>
+      </w:r>
+      <w:proofErr w:type="gramEnd"/>
+      <w:r>
+        <w:rPr>
+          <w:rFonts w:ascii="Arial" w:hAnsi="Arial" w:cs="Arial"/>
+          <w:b/>
+          <w:bCs/>
+          <w:lang w:val="es-CL" w:eastAsia="es-CL"/>
+        </w:rPr>
+        <w:t>_most_similar_intent</w:t>
+      </w:r>
+      <w:proofErr w:type="spellEnd"/>
+      <w:r>
+        <w:rPr>
+          <w:rFonts w:ascii="Arial" w:hAnsi="Arial" w:cs="Arial"/>
+          <w:b/>
+          <w:bCs/>
+          <w:lang w:val="es-CL" w:eastAsia="es-CL"/>
+        </w:rPr>
+        <w:t>(</w:t>
+      </w:r>
+      <w:proofErr w:type="spellStart"/>
+      <w:r>
+        <w:rPr>
+          <w:rFonts w:ascii="Arial" w:hAnsi="Arial" w:cs="Arial"/>
+          <w:b/>
+          <w:bCs/>
+          <w:lang w:val="es-CL" w:eastAsia="es-CL"/>
+        </w:rPr>
+        <w:t>processed_input</w:t>
+      </w:r>
+      <w:proofErr w:type="spellEnd"/>
+      <w:r>
+        <w:rPr>
+          <w:rFonts w:ascii="Arial" w:hAnsi="Arial" w:cs="Arial"/>
+          <w:b/>
+          <w:bCs/>
+          <w:lang w:val="es-CL" w:eastAsia="es-CL"/>
+        </w:rPr>
+        <w:t>)</w:t>
+      </w:r>
+    </w:p>
+    <w:p>
+      <w:pPr>
+        <w:rPr>
+          <w:rFonts w:ascii="Arial" w:hAnsi="Arial" w:cs="Arial"/>
+          <w:b/>
+          <w:bCs/>
+          <w:lang w:val="es-CL" w:eastAsia="es-CL"/>
+        </w:rPr>
+      </w:pPr>
+    </w:p>
+    <w:p>
+      <w:pPr>
+        <w:rPr>
+          <w:rFonts w:ascii="Arial" w:hAnsi="Arial" w:cs="Arial"/>
+          <w:b/>
+          <w:bCs/>
+          <w:lang w:val="es-CL" w:eastAsia="es-CL"/>
+        </w:rPr>
+      </w:pPr>
+      <w:r>
+        <w:rPr>
+          <w:rFonts w:ascii="Arial" w:hAnsi="Arial" w:cs="Arial"/>
+          <w:b/>
+          <w:bCs/>
+          <w:lang w:val="es-CL" w:eastAsia="es-CL"/>
+        </w:rPr>
+        <w:lastRenderedPageBreak/>
+        <w:t xml:space="preserve">        # 3. Seleccionar una respuesta aleatoria del grupo de respuestas de esa intención</w:t>
+      </w:r>
+    </w:p>
+    <w:p>
+      <w:pPr>
+        <w:rPr>
+          <w:rFonts w:ascii="Arial" w:hAnsi="Arial" w:cs="Arial"/>
+          <w:b/>
+          <w:bCs/>
+          <w:lang w:val="es-CL" w:eastAsia="es-CL"/>
+        </w:rPr>
+      </w:pPr>
+      <w:r>
+        <w:rPr>
+          <w:rFonts w:ascii="Arial" w:hAnsi="Arial" w:cs="Arial"/>
+          <w:b/>
+          <w:bCs/>
+          <w:lang w:val="es-CL" w:eastAsia="es-CL"/>
+        </w:rPr>
+        <w:t xml:space="preserve">        </w:t>
+      </w:r>
+      <w:proofErr w:type="spellStart"/>
+      <w:r>
+        <w:rPr>
+          <w:rFonts w:ascii="Arial" w:hAnsi="Arial" w:cs="Arial"/>
+          <w:b/>
+          <w:bCs/>
+          <w:lang w:val="es-CL" w:eastAsia="es-CL"/>
+        </w:rPr>
+        <w:t>if</w:t>
+      </w:r>
+      <w:proofErr w:type="spellEnd"/>
+      <w:r>
+        <w:rPr>
+          <w:rFonts w:ascii="Arial" w:hAnsi="Arial" w:cs="Arial"/>
+          <w:b/>
+          <w:bCs/>
+          <w:lang w:val="es-CL" w:eastAsia="es-CL"/>
+        </w:rPr>
+        <w:t xml:space="preserve"> </w:t>
+      </w:r>
+      <w:proofErr w:type="spellStart"/>
+      <w:r>
+        <w:rPr>
+          <w:rFonts w:ascii="Arial" w:hAnsi="Arial" w:cs="Arial"/>
+          <w:b/>
+          <w:bCs/>
+          <w:lang w:val="es-CL" w:eastAsia="es-CL"/>
+        </w:rPr>
+        <w:t>matched_intent</w:t>
+      </w:r>
+      <w:proofErr w:type="spellEnd"/>
+      <w:r>
+        <w:rPr>
+          <w:rFonts w:ascii="Arial" w:hAnsi="Arial" w:cs="Arial"/>
+          <w:b/>
+          <w:bCs/>
+          <w:lang w:val="es-CL" w:eastAsia="es-CL"/>
+        </w:rPr>
+        <w:t xml:space="preserve"> and 'responses' in </w:t>
+      </w:r>
+      <w:proofErr w:type="spellStart"/>
+      <w:r>
+        <w:rPr>
+          <w:rFonts w:ascii="Arial" w:hAnsi="Arial" w:cs="Arial"/>
+          <w:b/>
+          <w:bCs/>
+          <w:lang w:val="es-CL" w:eastAsia="es-CL"/>
+        </w:rPr>
+        <w:t>matched_intent</w:t>
+      </w:r>
+      <w:proofErr w:type="spellEnd"/>
+      <w:r>
+        <w:rPr>
+          <w:rFonts w:ascii="Arial" w:hAnsi="Arial" w:cs="Arial"/>
+          <w:b/>
+          <w:bCs/>
+          <w:lang w:val="es-CL" w:eastAsia="es-CL"/>
+        </w:rPr>
+        <w:t>:</w:t>
+      </w:r>
+    </w:p>
+    <w:p>
+      <w:pPr>
+        <w:rPr>
+          <w:rFonts w:ascii="Arial" w:hAnsi="Arial" w:cs="Arial"/>
+          <w:b/>
+          <w:bCs/>
+          <w:lang w:val="es-CL" w:eastAsia="es-CL"/>
+        </w:rPr>
+      </w:pPr>
+      <w:r>
+        <w:rPr>
+          <w:rFonts w:ascii="Arial" w:hAnsi="Arial" w:cs="Arial"/>
+          <w:b/>
+          <w:bCs/>
+          <w:lang w:val="es-CL" w:eastAsia="es-CL"/>
+        </w:rPr>
+        <w:t xml:space="preserve">            response = </w:t>
+      </w:r>
+      <w:proofErr w:type="spellStart"/>
+      <w:proofErr w:type="gramStart"/>
+      <w:r>
+        <w:rPr>
+          <w:rFonts w:ascii="Arial" w:hAnsi="Arial" w:cs="Arial"/>
+          <w:b/>
+          <w:bCs/>
+          <w:lang w:val="es-CL" w:eastAsia="es-CL"/>
+        </w:rPr>
+        <w:t>random.choice</w:t>
+      </w:r>
+      <w:proofErr w:type="spellEnd"/>
+      <w:proofErr w:type="gramEnd"/>
+      <w:r>
+        <w:rPr>
+          <w:rFonts w:ascii="Arial" w:hAnsi="Arial" w:cs="Arial"/>
+          <w:b/>
+          <w:bCs/>
+          <w:lang w:val="es-CL" w:eastAsia="es-CL"/>
+        </w:rPr>
+        <w:t>(</w:t>
+      </w:r>
+      <w:proofErr w:type="spellStart"/>
+      <w:r>
+        <w:rPr>
+          <w:rFonts w:ascii="Arial" w:hAnsi="Arial" w:cs="Arial"/>
+          <w:b/>
+          <w:bCs/>
+          <w:lang w:val="es-CL" w:eastAsia="es-CL"/>
+        </w:rPr>
+        <w:t>matched_intent</w:t>
+      </w:r>
+      <w:proofErr w:type="spellEnd"/>
+      <w:r>
+        <w:rPr>
+          <w:rFonts w:ascii="Arial" w:hAnsi="Arial" w:cs="Arial"/>
+          <w:b/>
+          <w:bCs/>
+          <w:lang w:val="es-CL" w:eastAsia="es-CL"/>
+        </w:rPr>
+        <w:t>['responses'])</w:t>
+      </w:r>
+    </w:p>
+    <w:p>
+      <w:pPr>
+        <w:rPr>
+          <w:rFonts w:ascii="Arial" w:hAnsi="Arial" w:cs="Arial"/>
+          <w:b/>
+          <w:bCs/>
+          <w:lang w:val="es-CL" w:eastAsia="es-CL"/>
+        </w:rPr>
+      </w:pPr>
+      <w:r>
+        <w:rPr>
+          <w:rFonts w:ascii="Arial" w:hAnsi="Arial" w:cs="Arial"/>
+          <w:b/>
+          <w:bCs/>
+          <w:lang w:val="es-CL" w:eastAsia="es-CL"/>
+        </w:rPr>
+        <w:t xml:space="preserve">            </w:t>
+      </w:r>
+      <w:proofErr w:type="spellStart"/>
+      <w:r>
+        <w:rPr>
+          <w:rFonts w:ascii="Arial" w:hAnsi="Arial" w:cs="Arial"/>
+          <w:b/>
+          <w:bCs/>
+          <w:lang w:val="es-CL" w:eastAsia="es-CL"/>
+        </w:rPr>
+        <w:t>return</w:t>
+      </w:r>
+      <w:proofErr w:type="spellEnd"/>
+      <w:r>
+        <w:rPr>
+          <w:rFonts w:ascii="Arial" w:hAnsi="Arial" w:cs="Arial"/>
+          <w:b/>
+          <w:bCs/>
+          <w:lang w:val="es-CL" w:eastAsia="es-CL"/>
+        </w:rPr>
+        <w:t xml:space="preserve"> response</w:t>
+      </w:r>
+    </w:p>
+    <w:p>
+      <w:pPr>
+        <w:rPr>
+          <w:rFonts w:ascii="Arial" w:hAnsi="Arial" w:cs="Arial"/>
+          <w:b/>
+          <w:bCs/>
+          <w:lang w:val="es-CL" w:eastAsia="es-CL"/>
+        </w:rPr>
+      </w:pPr>
+      <w:r>
+        <w:rPr>
+          <w:rFonts w:ascii="Arial" w:hAnsi="Arial" w:cs="Arial"/>
+          <w:b/>
+          <w:bCs/>
+          <w:lang w:val="es-CL" w:eastAsia="es-CL"/>
+        </w:rPr>
+        <w:t xml:space="preserve">        </w:t>
+      </w:r>
+      <w:proofErr w:type="spellStart"/>
+      <w:r>
+        <w:rPr>
+          <w:rFonts w:ascii="Arial" w:hAnsi="Arial" w:cs="Arial"/>
+          <w:b/>
+          <w:bCs/>
+          <w:lang w:val="es-CL" w:eastAsia="es-CL"/>
+        </w:rPr>
+        <w:t>else</w:t>
+      </w:r>
+      <w:proofErr w:type="spellEnd"/>
+      <w:r>
+        <w:rPr>
+          <w:rFonts w:ascii="Arial" w:hAnsi="Arial" w:cs="Arial"/>
+          <w:b/>
+          <w:bCs/>
+          <w:lang w:val="es-CL" w:eastAsia="es-CL"/>
+        </w:rPr>
+        <w:t>:</w:t>
+      </w:r>
+    </w:p>
+    <w:p>
+      <w:pPr>
+        <w:rPr>
+          <w:rFonts w:ascii="Arial" w:hAnsi="Arial" w:cs="Arial"/>
+          <w:b/>
+          <w:bCs/>
+          <w:lang w:val="es-CL" w:eastAsia="es-CL"/>
+        </w:rPr>
+      </w:pPr>
+      <w:r>
+        <w:rPr>
+          <w:rFonts w:ascii="Arial" w:hAnsi="Arial" w:cs="Arial"/>
+          <w:b/>
+          <w:bCs/>
+          <w:lang w:val="es-CL" w:eastAsia="es-CL"/>
+        </w:rPr>
+        <w:t xml:space="preserve">            # Esto no debería pasar si la </w:t>
+      </w:r>
+      <w:proofErr w:type="spellStart"/>
+      <w:r>
+        <w:rPr>
+          <w:rFonts w:ascii="Arial" w:hAnsi="Arial" w:cs="Arial"/>
+          <w:b/>
+          <w:bCs/>
+          <w:lang w:val="es-CL" w:eastAsia="es-CL"/>
+        </w:rPr>
+        <w:t>intent</w:t>
+      </w:r>
+      <w:proofErr w:type="spellEnd"/>
+      <w:r>
+        <w:rPr>
+          <w:rFonts w:ascii="Arial" w:hAnsi="Arial" w:cs="Arial"/>
+          <w:b/>
+          <w:bCs/>
+          <w:lang w:val="es-CL" w:eastAsia="es-CL"/>
+        </w:rPr>
+        <w:t xml:space="preserve"> '</w:t>
+      </w:r>
+      <w:proofErr w:type="spellStart"/>
+      <w:r>
+        <w:rPr>
+          <w:rFonts w:ascii="Arial" w:hAnsi="Arial" w:cs="Arial"/>
+          <w:b/>
+          <w:bCs/>
+          <w:lang w:val="es-CL" w:eastAsia="es-CL"/>
+        </w:rPr>
+        <w:t>fallback</w:t>
+      </w:r>
+      <w:proofErr w:type="spellEnd"/>
+      <w:r>
+        <w:rPr>
+          <w:rFonts w:ascii="Arial" w:hAnsi="Arial" w:cs="Arial"/>
+          <w:b/>
+          <w:bCs/>
+          <w:lang w:val="es-CL" w:eastAsia="es-CL"/>
+        </w:rPr>
+        <w:t xml:space="preserve">' está bien configurada, pero es un buen </w:t>
+      </w:r>
+      <w:proofErr w:type="spellStart"/>
+      <w:r>
+        <w:rPr>
+          <w:rFonts w:ascii="Arial" w:hAnsi="Arial" w:cs="Arial"/>
+          <w:b/>
+          <w:bCs/>
+          <w:lang w:val="es-CL" w:eastAsia="es-CL"/>
+        </w:rPr>
+        <w:t>safeguard</w:t>
+      </w:r>
+      <w:proofErr w:type="spellEnd"/>
+      <w:r>
+        <w:rPr>
+          <w:rFonts w:ascii="Arial" w:hAnsi="Arial" w:cs="Arial"/>
+          <w:b/>
+          <w:bCs/>
+          <w:lang w:val="es-CL" w:eastAsia="es-CL"/>
+        </w:rPr>
+        <w:t>.</w:t>
+      </w:r>
+    </w:p>
+    <w:p>
+      <w:pPr>
+        <w:rPr>
+          <w:rFonts w:ascii="Arial" w:hAnsi="Arial" w:cs="Arial"/>
+          <w:b/>
+          <w:bCs/>
+          <w:lang w:val="es-CL" w:eastAsia="es-CL"/>
+        </w:rPr>
+      </w:pPr>
+      <w:r>
+        <w:rPr>
+          <w:rFonts w:ascii="Arial" w:hAnsi="Arial" w:cs="Arial"/>
+          <w:b/>
+          <w:bCs/>
+          <w:lang w:val="es-CL" w:eastAsia="es-CL"/>
+        </w:rPr>
+        <w:t xml:space="preserve">            </w:t>
+      </w:r>
+      <w:proofErr w:type="spellStart"/>
+      <w:r>
+        <w:rPr>
+          <w:rFonts w:ascii="Arial" w:hAnsi="Arial" w:cs="Arial"/>
+          <w:b/>
+          <w:bCs/>
+          <w:lang w:val="es-CL" w:eastAsia="es-CL"/>
+        </w:rPr>
+        <w:t>return</w:t>
+      </w:r>
+      <w:proofErr w:type="spellEnd"/>
+      <w:r>
+        <w:rPr>
+          <w:rFonts w:ascii="Arial" w:hAnsi="Arial" w:cs="Arial"/>
+          <w:b/>
+          <w:bCs/>
+          <w:lang w:val="es-CL" w:eastAsia="es-CL"/>
+        </w:rPr>
+        <w:t xml:space="preserve"> "Lo siento, no estoy seguro de cómo responder a eso."</w:t>
+      </w:r>
+    </w:p>
+    <w:p>
+      <w:pPr>
+        <w:rPr>
+          <w:rFonts w:ascii="Arial" w:hAnsi="Arial" w:cs="Arial"/>
+          <w:b/>
+          <w:bCs/>
+          <w:lang w:val="es-CL" w:eastAsia="es-CL"/>
+        </w:rPr>
+      </w:pPr>
+    </w:p>
+    <w:p>
+      <w:pPr>
+        <w:rPr>
+          <w:rFonts w:ascii="Arial" w:hAnsi="Arial" w:cs="Arial"/>
+          <w:b/>
+          <w:bCs/>
+          <w:lang w:val="es-CL" w:eastAsia="es-CL"/>
+        </w:rPr>
+      </w:pPr>
+      <w:r>
+        <w:rPr>
+          <w:rFonts w:ascii="Arial" w:hAnsi="Arial" w:cs="Arial"/>
+          <w:b/>
+          <w:bCs/>
+          <w:lang w:val="es-CL" w:eastAsia="es-CL"/>
+        </w:rPr>
+        <w:t># Bloque de código para pruebas</w:t>
+      </w:r>
+    </w:p>
+    <w:p>
+      <w:pPr>
+        <w:rPr>
+          <w:rFonts w:ascii="Arial" w:hAnsi="Arial" w:cs="Arial"/>
+          <w:b/>
+          <w:bCs/>
+          <w:lang w:val="es-CL" w:eastAsia="es-CL"/>
+        </w:rPr>
+      </w:pPr>
+      <w:proofErr w:type="spellStart"/>
+      <w:r>
+        <w:rPr>
+          <w:rFonts w:ascii="Arial" w:hAnsi="Arial" w:cs="Arial"/>
+          <w:b/>
+          <w:bCs/>
+          <w:lang w:val="es-CL" w:eastAsia="es-CL"/>
+        </w:rPr>
+        <w:t>if</w:t>
+      </w:r>
+      <w:proofErr w:type="spellEnd"/>
+      <w:r>
+        <w:rPr>
+          <w:rFonts w:ascii="Arial" w:hAnsi="Arial" w:cs="Arial"/>
+          <w:b/>
+          <w:bCs/>
+          <w:lang w:val="es-CL" w:eastAsia="es-CL"/>
+        </w:rPr>
+        <w:t xml:space="preserve"> __</w:t>
+      </w:r>
+      <w:proofErr w:type="spellStart"/>
+      <w:r>
+        <w:rPr>
+          <w:rFonts w:ascii="Arial" w:hAnsi="Arial" w:cs="Arial"/>
+          <w:b/>
+          <w:bCs/>
+          <w:lang w:val="es-CL" w:eastAsia="es-CL"/>
+        </w:rPr>
+        <w:t>name</w:t>
+      </w:r>
+      <w:proofErr w:type="spellEnd"/>
+      <w:r>
+        <w:rPr>
+          <w:rFonts w:ascii="Arial" w:hAnsi="Arial" w:cs="Arial"/>
+          <w:b/>
+          <w:bCs/>
+          <w:lang w:val="es-CL" w:eastAsia="es-CL"/>
+        </w:rPr>
+        <w:t>__ == "__</w:t>
+      </w:r>
+      <w:proofErr w:type="spellStart"/>
+      <w:r>
+        <w:rPr>
+          <w:rFonts w:ascii="Arial" w:hAnsi="Arial" w:cs="Arial"/>
+          <w:b/>
+          <w:bCs/>
+          <w:lang w:val="es-CL" w:eastAsia="es-CL"/>
+        </w:rPr>
+        <w:t>main</w:t>
+      </w:r>
+      <w:proofErr w:type="spellEnd"/>
+      <w:r>
+        <w:rPr>
+          <w:rFonts w:ascii="Arial" w:hAnsi="Arial" w:cs="Arial"/>
+          <w:b/>
+          <w:bCs/>
+          <w:lang w:val="es-CL" w:eastAsia="es-CL"/>
+        </w:rPr>
+        <w:t>__":</w:t>
+      </w:r>
+    </w:p>
+    <w:p>
+      <w:pPr>
+        <w:rPr>
+          <w:rFonts w:ascii="Arial" w:hAnsi="Arial" w:cs="Arial"/>
+          <w:b/>
+          <w:bCs/>
+          <w:lang w:val="es-CL" w:eastAsia="es-CL"/>
+        </w:rPr>
+      </w:pPr>
+      <w:r>
+        <w:rPr>
+          <w:rFonts w:ascii="Arial" w:hAnsi="Arial" w:cs="Arial"/>
+          <w:b/>
+          <w:bCs/>
+          <w:lang w:val="es-CL" w:eastAsia="es-CL"/>
+        </w:rPr>
+        <w:t xml:space="preserve">    # Instanciamos el </w:t>
+      </w:r>
+      <w:proofErr w:type="spellStart"/>
+      <w:r>
+        <w:rPr>
+          <w:rFonts w:ascii="Arial" w:hAnsi="Arial" w:cs="Arial"/>
+          <w:b/>
+          <w:bCs/>
+          <w:lang w:val="es-CL" w:eastAsia="es-CL"/>
+        </w:rPr>
+        <w:t>chatbot</w:t>
+      </w:r>
+      <w:proofErr w:type="spellEnd"/>
+    </w:p>
+    <w:p>
+      <w:pPr>
+        <w:rPr>
+          <w:rFonts w:ascii="Arial" w:hAnsi="Arial" w:cs="Arial"/>
+          <w:b/>
+          <w:bCs/>
+          <w:lang w:val="es-CL" w:eastAsia="es-CL"/>
+        </w:rPr>
+      </w:pPr>
+      <w:r>
+        <w:rPr>
+          <w:rFonts w:ascii="Arial" w:hAnsi="Arial" w:cs="Arial"/>
+          <w:b/>
+          <w:bCs/>
+          <w:lang w:val="es-CL" w:eastAsia="es-CL"/>
+        </w:rPr>
+        <w:t xml:space="preserve">    </w:t>
+      </w:r>
+      <w:proofErr w:type="spellStart"/>
+      <w:r>
+        <w:rPr>
+          <w:rFonts w:ascii="Arial" w:hAnsi="Arial" w:cs="Arial"/>
+          <w:b/>
+          <w:bCs/>
+          <w:lang w:val="es-CL" w:eastAsia="es-CL"/>
+        </w:rPr>
+        <w:t>bot</w:t>
+      </w:r>
+      <w:proofErr w:type="spellEnd"/>
+      <w:r>
+        <w:rPr>
+          <w:rFonts w:ascii="Arial" w:hAnsi="Arial" w:cs="Arial"/>
+          <w:b/>
+          <w:bCs/>
+          <w:lang w:val="es-CL" w:eastAsia="es-CL"/>
+        </w:rPr>
+        <w:t xml:space="preserve"> = </w:t>
+      </w:r>
+      <w:proofErr w:type="spellStart"/>
+      <w:r>
+        <w:rPr>
+          <w:rFonts w:ascii="Arial" w:hAnsi="Arial" w:cs="Arial"/>
+          <w:b/>
+          <w:bCs/>
+          <w:lang w:val="es-CL" w:eastAsia="es-CL"/>
+        </w:rPr>
+        <w:t>Chatbot</w:t>
+      </w:r>
+      <w:proofErr w:type="spellEnd"/>
+      <w:r>
+        <w:rPr>
+          <w:rFonts w:ascii="Arial" w:hAnsi="Arial" w:cs="Arial"/>
+          <w:b/>
+          <w:bCs/>
+          <w:lang w:val="es-CL" w:eastAsia="es-CL"/>
+        </w:rPr>
+        <w:t>('data/</w:t>
+      </w:r>
+      <w:proofErr w:type="spellStart"/>
+      <w:r>
+        <w:rPr>
+          <w:rFonts w:ascii="Arial" w:hAnsi="Arial" w:cs="Arial"/>
+          <w:b/>
+          <w:bCs/>
+          <w:lang w:val="es-CL" w:eastAsia="es-CL"/>
+        </w:rPr>
+        <w:t>knowledge_base.json</w:t>
+      </w:r>
+      <w:proofErr w:type="spellEnd"/>
+      <w:r>
+        <w:rPr>
+          <w:rFonts w:ascii="Arial" w:hAnsi="Arial" w:cs="Arial"/>
+          <w:b/>
+          <w:bCs/>
+          <w:lang w:val="es-CL" w:eastAsia="es-CL"/>
+        </w:rPr>
+        <w:t>')</w:t>
+      </w:r>
+    </w:p>
+    <w:p>
+      <w:pPr>
+        <w:rPr>
+          <w:rFonts w:ascii="Arial" w:hAnsi="Arial" w:cs="Arial"/>
+          <w:b/>
+          <w:bCs/>
+          <w:lang w:val="es-CL" w:eastAsia="es-CL"/>
+        </w:rPr>
+      </w:pPr>
+    </w:p>
+    <w:p>
+      <w:pPr>
+        <w:rPr>
+          <w:rFonts w:ascii="Arial" w:hAnsi="Arial" w:cs="Arial"/>
+          <w:b/>
+          <w:bCs/>
+          <w:lang w:val="es-CL" w:eastAsia="es-CL"/>
+        </w:rPr>
+      </w:pPr>
+      <w:r>
+        <w:rPr>
+          <w:rFonts w:ascii="Arial" w:hAnsi="Arial" w:cs="Arial"/>
+          <w:b/>
+          <w:bCs/>
+          <w:lang w:val="es-CL" w:eastAsia="es-CL"/>
+        </w:rPr>
+        <w:t xml:space="preserve">    # Bucle simple de prueba en la terminal</w:t>
+      </w:r>
+    </w:p>
+    <w:p>
+      <w:pPr>
+        <w:rPr>
+          <w:rFonts w:ascii="Arial" w:hAnsi="Arial" w:cs="Arial"/>
+          <w:b/>
+          <w:bCs/>
+          <w:lang w:val="es-CL" w:eastAsia="es-CL"/>
+        </w:rPr>
+      </w:pPr>
+      <w:r>
+        <w:rPr>
+          <w:rFonts w:ascii="Arial" w:hAnsi="Arial" w:cs="Arial"/>
+          <w:b/>
+          <w:bCs/>
+          <w:lang w:val="es-CL" w:eastAsia="es-CL"/>
+        </w:rPr>
+        <w:t xml:space="preserve">    </w:t>
+      </w:r>
+      <w:proofErr w:type="spellStart"/>
+      <w:proofErr w:type="gramStart"/>
+      <w:r>
+        <w:rPr>
+          <w:rFonts w:ascii="Arial" w:hAnsi="Arial" w:cs="Arial"/>
+          <w:b/>
+          <w:bCs/>
+          <w:lang w:val="es-CL" w:eastAsia="es-CL"/>
+        </w:rPr>
+        <w:t>print</w:t>
+      </w:r>
+      <w:proofErr w:type="spellEnd"/>
+      <w:r>
+        <w:rPr>
+          <w:rFonts w:ascii="Arial" w:hAnsi="Arial" w:cs="Arial"/>
+          <w:b/>
+          <w:bCs/>
+          <w:lang w:val="es-CL" w:eastAsia="es-CL"/>
+        </w:rPr>
+        <w:t>(</w:t>
+      </w:r>
+      <w:proofErr w:type="gramEnd"/>
+      <w:r>
+        <w:rPr>
+          <w:rFonts w:ascii="Arial" w:hAnsi="Arial" w:cs="Arial"/>
+          <w:b/>
+          <w:bCs/>
+          <w:lang w:val="es-CL" w:eastAsia="es-CL"/>
+        </w:rPr>
+        <w:t xml:space="preserve">"\n--- Modo Prueba del </w:t>
+      </w:r>
+      <w:proofErr w:type="spellStart"/>
+      <w:r>
+        <w:rPr>
+          <w:rFonts w:ascii="Arial" w:hAnsi="Arial" w:cs="Arial"/>
+          <w:b/>
+          <w:bCs/>
+          <w:lang w:val="es-CL" w:eastAsia="es-CL"/>
+        </w:rPr>
+        <w:t>Chatbot</w:t>
+      </w:r>
+      <w:proofErr w:type="spellEnd"/>
+      <w:r>
+        <w:rPr>
+          <w:rFonts w:ascii="Arial" w:hAnsi="Arial" w:cs="Arial"/>
+          <w:b/>
+          <w:bCs/>
+          <w:lang w:val="es-CL" w:eastAsia="es-CL"/>
+        </w:rPr>
+        <w:t xml:space="preserve"> ---")</w:t>
+      </w:r>
+    </w:p>
+    <w:p>
+      <w:pPr>
+        <w:rPr>
+          <w:rFonts w:ascii="Arial" w:hAnsi="Arial" w:cs="Arial"/>
+          <w:b/>
+          <w:bCs/>
+          <w:lang w:val="es-CL" w:eastAsia="es-CL"/>
+        </w:rPr>
+      </w:pPr>
+      <w:r>
+        <w:rPr>
+          <w:rFonts w:ascii="Arial" w:hAnsi="Arial" w:cs="Arial"/>
+          <w:b/>
+          <w:bCs/>
+          <w:lang w:val="es-CL" w:eastAsia="es-CL"/>
+        </w:rPr>
+        <w:t xml:space="preserve">    </w:t>
+      </w:r>
+      <w:proofErr w:type="spellStart"/>
+      <w:proofErr w:type="gramStart"/>
+      <w:r>
+        <w:rPr>
+          <w:rFonts w:ascii="Arial" w:hAnsi="Arial" w:cs="Arial"/>
+          <w:b/>
+          <w:bCs/>
+          <w:lang w:val="es-CL" w:eastAsia="es-CL"/>
+        </w:rPr>
+        <w:t>print</w:t>
+      </w:r>
+      <w:proofErr w:type="spellEnd"/>
+      <w:r>
+        <w:rPr>
+          <w:rFonts w:ascii="Arial" w:hAnsi="Arial" w:cs="Arial"/>
+          <w:b/>
+          <w:bCs/>
+          <w:lang w:val="es-CL" w:eastAsia="es-CL"/>
+        </w:rPr>
+        <w:t>(</w:t>
+      </w:r>
+      <w:proofErr w:type="gramEnd"/>
+      <w:r>
+        <w:rPr>
+          <w:rFonts w:ascii="Arial" w:hAnsi="Arial" w:cs="Arial"/>
+          <w:b/>
+          <w:bCs/>
+          <w:lang w:val="es-CL" w:eastAsia="es-CL"/>
+        </w:rPr>
+        <w:t>'Escribe "salir" para terminar la prueba.')</w:t>
+      </w:r>
+    </w:p>
+    <w:p>
+      <w:pPr>
+        <w:rPr>
+          <w:rFonts w:ascii="Arial" w:hAnsi="Arial" w:cs="Arial"/>
+          <w:b/>
+          <w:bCs/>
+          <w:lang w:val="es-CL" w:eastAsia="es-CL"/>
+        </w:rPr>
+      </w:pPr>
+      <w:r>
+        <w:rPr>
+          <w:rFonts w:ascii="Arial" w:hAnsi="Arial" w:cs="Arial"/>
+          <w:b/>
+          <w:bCs/>
+          <w:lang w:val="es-CL" w:eastAsia="es-CL"/>
+        </w:rPr>
+        <w:t xml:space="preserve">    </w:t>
+      </w:r>
+      <w:proofErr w:type="spellStart"/>
+      <w:r>
+        <w:rPr>
+          <w:rFonts w:ascii="Arial" w:hAnsi="Arial" w:cs="Arial"/>
+          <w:b/>
+          <w:bCs/>
+          <w:lang w:val="es-CL" w:eastAsia="es-CL"/>
+        </w:rPr>
+        <w:t>while</w:t>
+      </w:r>
+      <w:proofErr w:type="spellEnd"/>
+      <w:r>
+        <w:rPr>
+          <w:rFonts w:ascii="Arial" w:hAnsi="Arial" w:cs="Arial"/>
+          <w:b/>
+          <w:bCs/>
+          <w:lang w:val="es-CL" w:eastAsia="es-CL"/>
+        </w:rPr>
+        <w:t xml:space="preserve"> True:</w:t>
+      </w:r>
+    </w:p>
+    <w:p>
+      <w:pPr>
+        <w:rPr>
+          <w:rFonts w:ascii="Arial" w:hAnsi="Arial" w:cs="Arial"/>
+          <w:b/>
+          <w:bCs/>
+          <w:lang w:val="es-CL" w:eastAsia="es-CL"/>
+        </w:rPr>
+      </w:pPr>
+      <w:r>
+        <w:rPr>
+          <w:rFonts w:ascii="Arial" w:hAnsi="Arial" w:cs="Arial"/>
+          <w:b/>
+          <w:bCs/>
+          <w:lang w:val="es-CL" w:eastAsia="es-CL"/>
+        </w:rPr>
+        <w:t xml:space="preserve">        </w:t>
+      </w:r>
+      <w:proofErr w:type="spellStart"/>
+      <w:r>
+        <w:rPr>
+          <w:rFonts w:ascii="Arial" w:hAnsi="Arial" w:cs="Arial"/>
+          <w:b/>
+          <w:bCs/>
+          <w:lang w:val="es-CL" w:eastAsia="es-CL"/>
+        </w:rPr>
+        <w:t>user_message</w:t>
+      </w:r>
+      <w:proofErr w:type="spellEnd"/>
+      <w:r>
+        <w:rPr>
+          <w:rFonts w:ascii="Arial" w:hAnsi="Arial" w:cs="Arial"/>
+          <w:b/>
+          <w:bCs/>
+          <w:lang w:val="es-CL" w:eastAsia="es-CL"/>
+        </w:rPr>
+        <w:t xml:space="preserve"> = </w:t>
+      </w:r>
+      <w:proofErr w:type="gramStart"/>
+      <w:r>
+        <w:rPr>
+          <w:rFonts w:ascii="Arial" w:hAnsi="Arial" w:cs="Arial"/>
+          <w:b/>
+          <w:bCs/>
+          <w:lang w:val="es-CL" w:eastAsia="es-CL"/>
+        </w:rPr>
+        <w:t>input(</w:t>
+      </w:r>
+      <w:proofErr w:type="gramEnd"/>
+      <w:r>
+        <w:rPr>
+          <w:rFonts w:ascii="Arial" w:hAnsi="Arial" w:cs="Arial"/>
+          <w:b/>
+          <w:bCs/>
+          <w:lang w:val="es-CL" w:eastAsia="es-CL"/>
+        </w:rPr>
+        <w:t>"Tú: ")</w:t>
+      </w:r>
+    </w:p>
+    <w:p>
+      <w:pPr>
+        <w:rPr>
+          <w:rFonts w:ascii="Arial" w:hAnsi="Arial" w:cs="Arial"/>
+          <w:b/>
+          <w:bCs/>
+          <w:lang w:val="es-CL" w:eastAsia="es-CL"/>
+        </w:rPr>
+      </w:pPr>
+      <w:r>
+        <w:rPr>
+          <w:rFonts w:ascii="Arial" w:hAnsi="Arial" w:cs="Arial"/>
+          <w:b/>
+          <w:bCs/>
+          <w:lang w:val="es-CL" w:eastAsia="es-CL"/>
+        </w:rPr>
+        <w:t xml:space="preserve">        </w:t>
+      </w:r>
+      <w:proofErr w:type="spellStart"/>
+      <w:r>
+        <w:rPr>
+          <w:rFonts w:ascii="Arial" w:hAnsi="Arial" w:cs="Arial"/>
+          <w:b/>
+          <w:bCs/>
+          <w:lang w:val="es-CL" w:eastAsia="es-CL"/>
+        </w:rPr>
+        <w:t>if</w:t>
+      </w:r>
+      <w:proofErr w:type="spellEnd"/>
+      <w:r>
+        <w:rPr>
+          <w:rFonts w:ascii="Arial" w:hAnsi="Arial" w:cs="Arial"/>
+          <w:b/>
+          <w:bCs/>
+          <w:lang w:val="es-CL" w:eastAsia="es-CL"/>
+        </w:rPr>
+        <w:t xml:space="preserve"> </w:t>
+      </w:r>
+      <w:proofErr w:type="spellStart"/>
+      <w:r>
+        <w:rPr>
+          <w:rFonts w:ascii="Arial" w:hAnsi="Arial" w:cs="Arial"/>
+          <w:b/>
+          <w:bCs/>
+          <w:lang w:val="es-CL" w:eastAsia="es-CL"/>
+        </w:rPr>
+        <w:t>user_</w:t>
+      </w:r>
+      <w:proofErr w:type="gramStart"/>
+      <w:r>
+        <w:rPr>
+          <w:rFonts w:ascii="Arial" w:hAnsi="Arial" w:cs="Arial"/>
+          <w:b/>
+          <w:bCs/>
+          <w:lang w:val="es-CL" w:eastAsia="es-CL"/>
+        </w:rPr>
+        <w:t>message.lower</w:t>
+      </w:r>
+      <w:proofErr w:type="spellEnd"/>
+      <w:proofErr w:type="gramEnd"/>
+      <w:r>
+        <w:rPr>
+          <w:rFonts w:ascii="Arial" w:hAnsi="Arial" w:cs="Arial"/>
+          <w:b/>
+          <w:bCs/>
+          <w:lang w:val="es-CL" w:eastAsia="es-CL"/>
+        </w:rPr>
+        <w:t>() == 'salir':</w:t>
+      </w:r>
+    </w:p>
+    <w:p>
+      <w:pPr>
+        <w:rPr>
+          <w:rFonts w:ascii="Arial" w:hAnsi="Arial" w:cs="Arial"/>
+          <w:b/>
+          <w:bCs/>
+          <w:lang w:val="es-CL" w:eastAsia="es-CL"/>
+        </w:rPr>
+      </w:pPr>
+      <w:r>
+        <w:rPr>
+          <w:rFonts w:ascii="Arial" w:hAnsi="Arial" w:cs="Arial"/>
+          <w:b/>
+          <w:bCs/>
+          <w:lang w:val="es-CL" w:eastAsia="es-CL"/>
+        </w:rPr>
+        <w:t xml:space="preserve">            break</w:t>
+      </w:r>
+    </w:p>
+    <w:p>
+      <w:pPr>
+        <w:rPr>
+          <w:rFonts w:ascii="Arial" w:hAnsi="Arial" w:cs="Arial"/>
+          <w:b/>
+          <w:bCs/>
+          <w:lang w:val="es-CL" w:eastAsia="es-CL"/>
+        </w:rPr>
+      </w:pPr>
+    </w:p>
+    <w:p>
+      <w:pPr>
+        <w:rPr>
+          <w:rFonts w:ascii="Arial" w:hAnsi="Arial" w:cs="Arial"/>
+          <w:b/>
+          <w:bCs/>
+          <w:lang w:val="es-CL" w:eastAsia="es-CL"/>
+        </w:rPr>
+      </w:pPr>
+      <w:r>
+        <w:rPr>
+          <w:rFonts w:ascii="Arial" w:hAnsi="Arial" w:cs="Arial"/>
+          <w:b/>
+          <w:bCs/>
+          <w:lang w:val="es-CL" w:eastAsia="es-CL"/>
+        </w:rPr>
+        <w:t xml:space="preserve">        </w:t>
+      </w:r>
+      <w:proofErr w:type="spellStart"/>
+      <w:r>
+        <w:rPr>
+          <w:rFonts w:ascii="Arial" w:hAnsi="Arial" w:cs="Arial"/>
+          <w:b/>
+          <w:bCs/>
+          <w:lang w:val="es-CL" w:eastAsia="es-CL"/>
+        </w:rPr>
+        <w:t>bot_response</w:t>
+      </w:r>
+      <w:proofErr w:type="spellEnd"/>
+      <w:r>
+        <w:rPr>
+          <w:rFonts w:ascii="Arial" w:hAnsi="Arial" w:cs="Arial"/>
+          <w:b/>
+          <w:bCs/>
+          <w:lang w:val="es-CL" w:eastAsia="es-CL"/>
+        </w:rPr>
+        <w:t xml:space="preserve"> = </w:t>
+      </w:r>
+      <w:proofErr w:type="spellStart"/>
+      <w:r>
+        <w:rPr>
+          <w:rFonts w:ascii="Arial" w:hAnsi="Arial" w:cs="Arial"/>
+          <w:b/>
+          <w:bCs/>
+          <w:lang w:val="es-CL" w:eastAsia="es-CL"/>
+        </w:rPr>
+        <w:t>bot.get_response</w:t>
+      </w:r>
+      <w:proofErr w:type="spellEnd"/>
+      <w:r>
+        <w:rPr>
+          <w:rFonts w:ascii="Arial" w:hAnsi="Arial" w:cs="Arial"/>
+          <w:b/>
+          <w:bCs/>
+          <w:lang w:val="es-CL" w:eastAsia="es-CL"/>
+        </w:rPr>
+        <w:t>(</w:t>
+      </w:r>
+      <w:proofErr w:type="spellStart"/>
+      <w:r>
+        <w:rPr>
+          <w:rFonts w:ascii="Arial" w:hAnsi="Arial" w:cs="Arial"/>
+          <w:b/>
+          <w:bCs/>
+          <w:lang w:val="es-CL" w:eastAsia="es-CL"/>
+        </w:rPr>
+        <w:t>user_message</w:t>
+      </w:r>
+      <w:proofErr w:type="spellEnd"/>
+      <w:r>
+        <w:rPr>
+          <w:rFonts w:ascii="Arial" w:hAnsi="Arial" w:cs="Arial"/>
+          <w:b/>
+          <w:bCs/>
+          <w:lang w:val="es-CL" w:eastAsia="es-CL"/>
+        </w:rPr>
+        <w:t>)</w:t>
+      </w:r>
+    </w:p>
+    <w:p>
+      <w:pPr>
+        <w:rPr>
+          <w:rFonts w:ascii="Arial" w:hAnsi="Arial" w:cs="Arial"/>
+          <w:b/>
+          <w:bCs/>
+          <w:lang w:val="es-CL" w:eastAsia="es-CL"/>
+        </w:rPr>
+      </w:pPr>
+      <w:r>
+        <w:rPr>
+          <w:rFonts w:ascii="Arial" w:hAnsi="Arial" w:cs="Arial"/>
+          <w:b/>
+          <w:bCs/>
+          <w:lang w:val="es-CL" w:eastAsia="es-CL"/>
+        </w:rPr>
+        <w:t xml:space="preserve">        </w:t>
+      </w:r>
+      <w:proofErr w:type="spellStart"/>
+      <w:proofErr w:type="gramStart"/>
+      <w:r>
+        <w:rPr>
+          <w:rFonts w:ascii="Arial" w:hAnsi="Arial" w:cs="Arial"/>
+          <w:b/>
+          <w:bCs/>
+          <w:lang w:val="es-CL" w:eastAsia="es-CL"/>
+        </w:rPr>
+        <w:t>print</w:t>
+      </w:r>
+      <w:proofErr w:type="spellEnd"/>
+      <w:r>
+        <w:rPr>
+          <w:rFonts w:ascii="Arial" w:hAnsi="Arial" w:cs="Arial"/>
+          <w:b/>
+          <w:bCs/>
+          <w:lang w:val="es-CL" w:eastAsia="es-CL"/>
+        </w:rPr>
+        <w:t>(</w:t>
+      </w:r>
+      <w:proofErr w:type="spellStart"/>
+      <w:proofErr w:type="gramEnd"/>
+      <w:r>
+        <w:rPr>
+          <w:rFonts w:ascii="Arial" w:hAnsi="Arial" w:cs="Arial"/>
+          <w:b/>
+          <w:bCs/>
+          <w:lang w:val="es-CL" w:eastAsia="es-CL"/>
+        </w:rPr>
+        <w:t>f"Bot</w:t>
+      </w:r>
+      <w:proofErr w:type="spellEnd"/>
+      <w:r>
+        <w:rPr>
+          <w:rFonts w:ascii="Arial" w:hAnsi="Arial" w:cs="Arial"/>
+          <w:b/>
+          <w:bCs/>
+          <w:lang w:val="es-CL" w:eastAsia="es-CL"/>
+        </w:rPr>
+        <w:t>: {</w:t>
+      </w:r>
+      <w:proofErr w:type="spellStart"/>
+      <w:r>
+        <w:rPr>
+          <w:rFonts w:ascii="Arial" w:hAnsi="Arial" w:cs="Arial"/>
+          <w:b/>
+          <w:bCs/>
+          <w:lang w:val="es-CL" w:eastAsia="es-CL"/>
+        </w:rPr>
+        <w:t>bot_response</w:t>
+      </w:r>
+      <w:proofErr w:type="spellEnd"/>
+      <w:r>
+        <w:rPr>
+          <w:rFonts w:ascii="Arial" w:hAnsi="Arial" w:cs="Arial"/>
+          <w:b/>
+          <w:bCs/>
+          <w:lang w:val="es-CL" w:eastAsia="es-CL"/>
+        </w:rPr>
+        <w:t>}")</w:t>
+      </w:r>
+    </w:p>
+    <w:p>
+      <w:pPr>
+        <w:rPr>
+          <w:rFonts w:ascii="Arial" w:hAnsi="Arial" w:cs="Arial"/>
+          <w:b/>
+          <w:bCs/>
+          <w:lang w:val="es-CL" w:eastAsia="es-CL"/>
+        </w:rPr>
+      </w:pPr>
+    </w:p>
+    <w:p>
+      <w:pPr>
+        <w:rPr>
+          <w:rFonts w:ascii="Arial" w:hAnsi="Arial" w:cs="Arial"/>
+          <w:b/>
+          <w:bCs/>
+          <w:lang w:val="es-CL" w:eastAsia="es-CL"/>
+        </w:rPr>
+      </w:pPr>
+    </w:p>
+    <w:p>
+      <w:pPr>
+        <w:rPr>
+          <w:rFonts w:ascii="Arial" w:hAnsi="Arial" w:cs="Arial"/>
+          <w:b/>
+          <w:bCs/>
+          <w:lang w:val="es-CL" w:eastAsia="es-CL"/>
+        </w:rPr>
+      </w:pPr>
+    </w:p>
+    <w:p>
+      <w:pPr>
+        <w:rPr>
+          <w:rFonts w:ascii="Arial" w:hAnsi="Arial" w:cs="Arial"/>
+          <w:lang w:val="es-CL" w:eastAsia="es-CL"/>
+        </w:rPr>
+      </w:pPr>
+    </w:p>
+    <w:p>
+      <w:pPr>
+        <w:rPr>
+          <w:b/>
+          <w:bCs/>
+          <w:lang w:val="es-CL"/>
+        </w:rPr>
+      </w:pPr>
+    </w:p>
+    <w:p>
+      <w:pPr>
+        <w:rPr>
+          <w:b/>
+          <w:bCs/>
+          <w:lang w:val="es-CL"/>
+        </w:rPr>
+      </w:pPr>
+    </w:p>
+    <w:p>
+      <w:pPr>
+        <w:rPr>
+          <w:b/>
+          <w:bCs/>
+          <w:lang w:val="es-CL"/>
+        </w:rPr>
+      </w:pPr>
+      <w:r>
+        <w:rPr>
+          <w:b/>
+          <w:bCs/>
+          <w:lang w:val="es-CL"/>
+        </w:rPr>
+        <w:lastRenderedPageBreak/>
+        <w:t>Explicación Docente del Código</w:t>
+      </w:r>
+    </w:p>
+    <w:p>
+      <w:pPr>
+        <w:numPr>
+          <w:ilvl w:val="0"/>
+          <w:numId w:val="10"/>
+        </w:numPr>
+        <w:rPr>
+          <w:lang w:val="es-CL"/>
+        </w:rPr>
+      </w:pPr>
+      <w:proofErr w:type="spellStart"/>
+      <w:r>
+        <w:rPr>
+          <w:b/>
+          <w:bCs/>
+          <w:lang w:val="es-CL"/>
+        </w:rPr>
+        <w:t>spaCy</w:t>
+      </w:r>
+      <w:proofErr w:type="spellEnd"/>
+      <w:r>
+        <w:rPr>
+          <w:b/>
+          <w:bCs/>
+          <w:lang w:val="es-CL"/>
+        </w:rPr>
+        <w:t xml:space="preserve"> </w:t>
+      </w:r>
+      <w:proofErr w:type="spellStart"/>
+      <w:r>
+        <w:rPr>
+          <w:b/>
+          <w:bCs/>
+          <w:lang w:val="es-CL"/>
+        </w:rPr>
+        <w:t>Doc</w:t>
+      </w:r>
+      <w:proofErr w:type="spellEnd"/>
+      <w:r>
+        <w:rPr>
+          <w:b/>
+          <w:bCs/>
+          <w:lang w:val="es-CL"/>
+        </w:rPr>
+        <w:t xml:space="preserve"> </w:t>
+      </w:r>
+      <w:proofErr w:type="spellStart"/>
+      <w:r>
+        <w:rPr>
+          <w:b/>
+          <w:bCs/>
+          <w:lang w:val="es-CL"/>
+        </w:rPr>
+        <w:t>Objects</w:t>
+      </w:r>
+      <w:proofErr w:type="spellEnd"/>
+      <w:r>
+        <w:rPr>
+          <w:b/>
+          <w:bCs/>
+          <w:lang w:val="es-CL"/>
+        </w:rPr>
+        <w:t>:</w:t>
+      </w:r>
+      <w:r>
+        <w:rPr>
+          <w:lang w:val="es-CL"/>
+        </w:rPr>
+        <w:t> </w:t>
+      </w:r>
+      <w:proofErr w:type="spellStart"/>
+      <w:r>
+        <w:rPr>
+          <w:lang w:val="es-CL"/>
+        </w:rPr>
+        <w:t>spaCy</w:t>
+      </w:r>
+      <w:proofErr w:type="spellEnd"/>
+      <w:r>
+        <w:rPr>
+          <w:lang w:val="es-CL"/>
+        </w:rPr>
+        <w:t> no solo divide el texto en palabras (tokens), sino que también calcula características lingüísticas. Un objeto </w:t>
+      </w:r>
+      <w:proofErr w:type="spellStart"/>
+      <w:r>
+        <w:rPr>
+          <w:lang w:val="es-CL"/>
+        </w:rPr>
+        <w:t>Doc</w:t>
+      </w:r>
+      <w:proofErr w:type="spellEnd"/>
+      <w:r>
+        <w:rPr>
+          <w:lang w:val="es-CL"/>
+        </w:rPr>
+        <w:t xml:space="preserve"> es un contenedor para acceder a estas </w:t>
+      </w:r>
+      <w:proofErr w:type="spellStart"/>
+      <w:r>
+        <w:rPr>
+          <w:lang w:val="es-CL"/>
+        </w:rPr>
+        <w:t>annotations</w:t>
+      </w:r>
+      <w:proofErr w:type="spellEnd"/>
+      <w:r>
+        <w:rPr>
+          <w:lang w:val="es-CL"/>
+        </w:rPr>
+        <w:t>. Lo más importante para nosotros es que puede calcular la </w:t>
+      </w:r>
+      <w:r>
+        <w:rPr>
+          <w:b/>
+          <w:bCs/>
+          <w:lang w:val="es-CL"/>
+        </w:rPr>
+        <w:t>similitud semántica</w:t>
+      </w:r>
+      <w:r>
+        <w:rPr>
+          <w:lang w:val="es-CL"/>
+        </w:rPr>
+        <w:t> entre dos documentos.</w:t>
+      </w:r>
+    </w:p>
+    <w:p>
+      <w:pPr>
+        <w:numPr>
+          <w:ilvl w:val="0"/>
+          <w:numId w:val="10"/>
+        </w:numPr>
+        <w:rPr>
+          <w:lang w:val="es-CL"/>
+        </w:rPr>
+      </w:pPr>
+      <w:r>
+        <w:rPr>
+          <w:b/>
+          <w:bCs/>
+          <w:lang w:val="es-CL"/>
+        </w:rPr>
+        <w:t>Similitud por Defecto:</w:t>
+      </w:r>
+      <w:r>
+        <w:rPr>
+          <w:lang w:val="es-CL"/>
+        </w:rPr>
+        <w:t> Por defecto, </w:t>
+      </w:r>
+      <w:proofErr w:type="spellStart"/>
+      <w:r>
+        <w:rPr>
+          <w:lang w:val="es-CL"/>
+        </w:rPr>
+        <w:t>spaCy</w:t>
+      </w:r>
+      <w:proofErr w:type="spellEnd"/>
+      <w:r>
+        <w:rPr>
+          <w:lang w:val="es-CL"/>
+        </w:rPr>
+        <w:t> usa vectores de palabras (</w:t>
+      </w:r>
+      <w:proofErr w:type="spellStart"/>
+      <w:r>
+        <w:rPr>
+          <w:lang w:val="es-CL"/>
+        </w:rPr>
+        <w:t>word</w:t>
+      </w:r>
+      <w:proofErr w:type="spellEnd"/>
+      <w:r>
+        <w:rPr>
+          <w:lang w:val="es-CL"/>
+        </w:rPr>
+        <w:t xml:space="preserve"> </w:t>
+      </w:r>
+      <w:proofErr w:type="spellStart"/>
+      <w:r>
+        <w:rPr>
+          <w:lang w:val="es-CL"/>
+        </w:rPr>
+        <w:t>vectors</w:t>
+      </w:r>
+      <w:proofErr w:type="spellEnd"/>
+      <w:r>
+        <w:rPr>
+          <w:lang w:val="es-CL"/>
+        </w:rPr>
+        <w:t>) para calcular similitud. Esto significa que puede entender que "¿A qué hora abren?" y "¿Cuál es su horario?" son preguntas similares, incluso si no comparten las mismas palabras exactas.</w:t>
+      </w:r>
+    </w:p>
+    <w:p>
+      <w:pPr>
+        <w:numPr>
+          <w:ilvl w:val="0"/>
+          <w:numId w:val="10"/>
+        </w:numPr>
+        <w:rPr>
+          <w:lang w:val="es-CL"/>
+        </w:rPr>
+      </w:pPr>
+      <w:r>
+        <w:rPr>
+          <w:b/>
+          <w:bCs/>
+          <w:lang w:val="es-CL"/>
+        </w:rPr>
+        <w:t>Preprocesamiento en Fase de Carga (</w:t>
+      </w:r>
+      <w:proofErr w:type="spellStart"/>
+      <w:r>
+        <w:rPr>
+          <w:lang w:val="es-CL"/>
+        </w:rPr>
+        <w:t>preprocess_intents</w:t>
+      </w:r>
+      <w:proofErr w:type="spellEnd"/>
+      <w:r>
+        <w:rPr>
+          <w:b/>
+          <w:bCs/>
+          <w:lang w:val="es-CL"/>
+        </w:rPr>
+        <w:t>):</w:t>
+      </w:r>
+      <w:r>
+        <w:rPr>
+          <w:lang w:val="es-CL"/>
+        </w:rPr>
+        <w:t> Es una </w:t>
+      </w:r>
+      <w:r>
+        <w:rPr>
+          <w:b/>
+          <w:bCs/>
+          <w:lang w:val="es-CL"/>
+        </w:rPr>
+        <w:t>optimización crucial</w:t>
+      </w:r>
+      <w:r>
+        <w:rPr>
+          <w:lang w:val="es-CL"/>
+        </w:rPr>
+        <w:t xml:space="preserve">. En lugar de procesar cada </w:t>
+      </w:r>
+      <w:proofErr w:type="spellStart"/>
+      <w:r>
+        <w:rPr>
+          <w:lang w:val="es-CL"/>
+        </w:rPr>
+        <w:t>pattern</w:t>
+      </w:r>
+      <w:proofErr w:type="spellEnd"/>
+      <w:r>
+        <w:rPr>
+          <w:lang w:val="es-CL"/>
+        </w:rPr>
+        <w:t xml:space="preserve"> cada vez que un usuario escribe algo (lo que sería muy lento), procesamos todos los </w:t>
+      </w:r>
+      <w:proofErr w:type="spellStart"/>
+      <w:r>
+        <w:rPr>
+          <w:lang w:val="es-CL"/>
+        </w:rPr>
+        <w:t>patterns</w:t>
+      </w:r>
+      <w:proofErr w:type="spellEnd"/>
+      <w:r>
+        <w:rPr>
+          <w:lang w:val="es-CL"/>
+        </w:rPr>
+        <w:t> </w:t>
+      </w:r>
+      <w:r>
+        <w:rPr>
+          <w:b/>
+          <w:bCs/>
+          <w:lang w:val="es-CL"/>
+        </w:rPr>
+        <w:t>una sola vez</w:t>
+      </w:r>
+      <w:r>
+        <w:rPr>
+          <w:lang w:val="es-CL"/>
+        </w:rPr>
+        <w:t xml:space="preserve"> cuando el </w:t>
+      </w:r>
+      <w:proofErr w:type="spellStart"/>
+      <w:r>
+        <w:rPr>
+          <w:lang w:val="es-CL"/>
+        </w:rPr>
+        <w:t>chatbot</w:t>
+      </w:r>
+      <w:proofErr w:type="spellEnd"/>
+      <w:r>
+        <w:rPr>
+          <w:lang w:val="es-CL"/>
+        </w:rPr>
+        <w:t xml:space="preserve"> se inicia y guardamos los resultados. Esto hace que la búsqueda de respuestas sea muy rápida.</w:t>
+      </w:r>
+    </w:p>
+    <w:p>
+      <w:pPr>
+        <w:numPr>
+          <w:ilvl w:val="0"/>
+          <w:numId w:val="10"/>
+        </w:numPr>
+        <w:rPr>
+          <w:lang w:val="es-CL"/>
+        </w:rPr>
+      </w:pPr>
+      <w:r>
+        <w:rPr>
+          <w:b/>
+          <w:bCs/>
+          <w:lang w:val="es-CL"/>
+        </w:rPr>
+        <w:t>Umbral de Similitud (</w:t>
+      </w:r>
+      <w:proofErr w:type="spellStart"/>
+      <w:r>
+        <w:rPr>
+          <w:lang w:val="es-CL"/>
+        </w:rPr>
+        <w:t>similarity_threshold</w:t>
+      </w:r>
+      <w:proofErr w:type="spellEnd"/>
+      <w:r>
+        <w:rPr>
+          <w:b/>
+          <w:bCs/>
+          <w:lang w:val="es-CL"/>
+        </w:rPr>
+        <w:t>):</w:t>
+      </w:r>
+      <w:r>
+        <w:rPr>
+          <w:lang w:val="es-CL"/>
+        </w:rPr>
+        <w:t> Este es un </w:t>
+      </w:r>
+      <w:proofErr w:type="spellStart"/>
+      <w:r>
+        <w:rPr>
+          <w:b/>
+          <w:bCs/>
+          <w:lang w:val="es-CL"/>
+        </w:rPr>
+        <w:t>hiperparámetro</w:t>
+      </w:r>
+      <w:proofErr w:type="spellEnd"/>
+      <w:r>
+        <w:rPr>
+          <w:lang w:val="es-CL"/>
+        </w:rPr>
+        <w:t> que puedes ajustar. Un valor más bajo (</w:t>
+      </w:r>
+      <w:proofErr w:type="spellStart"/>
+      <w:r>
+        <w:rPr>
+          <w:lang w:val="es-CL"/>
+        </w:rPr>
+        <w:t>ej</w:t>
+      </w:r>
+      <w:proofErr w:type="spellEnd"/>
+      <w:r>
+        <w:rPr>
+          <w:lang w:val="es-CL"/>
+        </w:rPr>
+        <w:t xml:space="preserve">: 0.5) hará que el </w:t>
+      </w:r>
+      <w:proofErr w:type="spellStart"/>
+      <w:r>
+        <w:rPr>
+          <w:lang w:val="es-CL"/>
+        </w:rPr>
+        <w:t>chatbot</w:t>
+      </w:r>
+      <w:proofErr w:type="spellEnd"/>
+      <w:r>
+        <w:rPr>
+          <w:lang w:val="es-CL"/>
+        </w:rPr>
+        <w:t xml:space="preserve"> sea más "respondón" pero a veces cometa errores. Un valor más alto (</w:t>
+      </w:r>
+      <w:proofErr w:type="spellStart"/>
+      <w:r>
+        <w:rPr>
+          <w:lang w:val="es-CL"/>
+        </w:rPr>
+        <w:t>ej</w:t>
+      </w:r>
+      <w:proofErr w:type="spellEnd"/>
+      <w:r>
+        <w:rPr>
+          <w:lang w:val="es-CL"/>
+        </w:rPr>
+        <w:t xml:space="preserve">: 0.75) lo hará más </w:t>
+      </w:r>
+      <w:proofErr w:type="gramStart"/>
+      <w:r>
+        <w:rPr>
+          <w:lang w:val="es-CL"/>
+        </w:rPr>
+        <w:t>preciso</w:t>
+      </w:r>
+      <w:proofErr w:type="gramEnd"/>
+      <w:r>
+        <w:rPr>
+          <w:lang w:val="es-CL"/>
+        </w:rPr>
+        <w:t xml:space="preserve"> pero también más propenso a usar el </w:t>
+      </w:r>
+      <w:proofErr w:type="spellStart"/>
+      <w:r>
+        <w:rPr>
+          <w:lang w:val="es-CL"/>
+        </w:rPr>
+        <w:t>fallback</w:t>
+      </w:r>
+      <w:proofErr w:type="spellEnd"/>
+      <w:r>
+        <w:rPr>
+          <w:lang w:val="es-CL"/>
+        </w:rPr>
+        <w:t>. Deberás ajustarlo basándote en tus pruebas.</w:t>
+      </w:r>
+    </w:p>
+    <w:p>
+      <w:pPr>
+        <w:numPr>
+          <w:ilvl w:val="0"/>
+          <w:numId w:val="10"/>
+        </w:numPr>
+        <w:rPr>
+          <w:lang w:val="es-CL"/>
+        </w:rPr>
+      </w:pPr>
+      <w:r>
+        <w:rPr>
+          <w:b/>
+          <w:bCs/>
+          <w:lang w:val="es-CL"/>
+        </w:rPr>
+        <w:t>Elección Aleatoria (</w:t>
+      </w:r>
+      <w:proofErr w:type="spellStart"/>
+      <w:proofErr w:type="gramStart"/>
+      <w:r>
+        <w:rPr>
+          <w:lang w:val="es-CL"/>
+        </w:rPr>
+        <w:t>random.choice</w:t>
+      </w:r>
+      <w:proofErr w:type="spellEnd"/>
+      <w:proofErr w:type="gramEnd"/>
+      <w:r>
+        <w:rPr>
+          <w:b/>
+          <w:bCs/>
+          <w:lang w:val="es-CL"/>
+        </w:rPr>
+        <w:t>):</w:t>
+      </w:r>
+      <w:r>
+        <w:rPr>
+          <w:lang w:val="es-CL"/>
+        </w:rPr>
+        <w:t xml:space="preserve"> Elegir una respuesta al azar de una lista de posibles respuestas para una intención hace que el </w:t>
+      </w:r>
+      <w:proofErr w:type="spellStart"/>
+      <w:r>
+        <w:rPr>
+          <w:lang w:val="es-CL"/>
+        </w:rPr>
+        <w:t>chatbot</w:t>
+      </w:r>
+      <w:proofErr w:type="spellEnd"/>
+      <w:r>
+        <w:rPr>
+          <w:lang w:val="es-CL"/>
+        </w:rPr>
+        <w:t xml:space="preserve"> se sienta menos robótico y repetitivo.</w:t>
+      </w:r>
     </w:p>
     <w:p/>
     <w:sectPr>
@@ -3820,9 +12311,9 @@
     </w:lvl>
   </w:abstractNum>
   <w:abstractNum w:abstractNumId="2" w15:restartNumberingAfterBreak="0">
-    <w:nsid w:val="4AAC7043"/>
+    <w:nsid w:val="2E6E6DF2"/>
     <w:multiLevelType w:val="multilevel"/>
-    <w:tmpl w:val="308CC40A"/>
+    <w:tmpl w:val="440C14C0"/>
     <w:lvl w:ilvl="0">
       <w:start w:val="1"/>
       <w:numFmt w:val="bullet"/>
@@ -3969,9 +12460,9 @@
     </w:lvl>
   </w:abstractNum>
   <w:abstractNum w:abstractNumId="3" w15:restartNumberingAfterBreak="0">
-    <w:nsid w:val="4CB91A1E"/>
+    <w:nsid w:val="3B5567C8"/>
     <w:multiLevelType w:val="multilevel"/>
-    <w:tmpl w:val="5D7276E6"/>
+    <w:tmpl w:val="5302E87A"/>
     <w:lvl w:ilvl="0">
       <w:start w:val="1"/>
       <w:numFmt w:val="decimal"/>
@@ -4082,122 +12573,9 @@
     </w:lvl>
   </w:abstractNum>
   <w:abstractNum w:abstractNumId="4" w15:restartNumberingAfterBreak="0">
-    <w:nsid w:val="67F442A9"/>
+    <w:nsid w:val="4AAC7043"/>
     <w:multiLevelType w:val="multilevel"/>
-    <w:tmpl w:val="03EA741A"/>
-    <w:lvl w:ilvl="0">
-      <w:start w:val="1"/>
-      <w:numFmt w:val="decimal"/>
-      <w:lvlText w:val="%1."/>
-      <w:lvlJc w:val="left"/>
-      <w:pPr>
-        <w:tabs>
-          <w:tab w:val="num" w:pos="720"/>
-        </w:tabs>
-        <w:ind w:left="720" w:hanging="360"/>
-      </w:pPr>
-    </w:lvl>
-    <w:lvl w:ilvl="1" w:tentative="1">
-      <w:start w:val="1"/>
-      <w:numFmt w:val="decimal"/>
-      <w:lvlText w:val="%2."/>
-      <w:lvlJc w:val="left"/>
-      <w:pPr>
-        <w:tabs>
-          <w:tab w:val="num" w:pos="1440"/>
-        </w:tabs>
-        <w:ind w:left="1440" w:hanging="360"/>
-      </w:pPr>
-    </w:lvl>
-    <w:lvl w:ilvl="2" w:tentative="1">
-      <w:start w:val="1"/>
-      <w:numFmt w:val="decimal"/>
-      <w:lvlText w:val="%3."/>
-      <w:lvlJc w:val="left"/>
-      <w:pPr>
-        <w:tabs>
-          <w:tab w:val="num" w:pos="2160"/>
-        </w:tabs>
-        <w:ind w:left="2160" w:hanging="360"/>
-      </w:pPr>
-    </w:lvl>
-    <w:lvl w:ilvl="3" w:tentative="1">
-      <w:start w:val="1"/>
-      <w:numFmt w:val="decimal"/>
-      <w:lvlText w:val="%4."/>
-      <w:lvlJc w:val="left"/>
-      <w:pPr>
-        <w:tabs>
-          <w:tab w:val="num" w:pos="2880"/>
-        </w:tabs>
-        <w:ind w:left="2880" w:hanging="360"/>
-      </w:pPr>
-    </w:lvl>
-    <w:lvl w:ilvl="4" w:tentative="1">
-      <w:start w:val="1"/>
-      <w:numFmt w:val="decimal"/>
-      <w:lvlText w:val="%5."/>
-      <w:lvlJc w:val="left"/>
-      <w:pPr>
-        <w:tabs>
-          <w:tab w:val="num" w:pos="3600"/>
-        </w:tabs>
-        <w:ind w:left="3600" w:hanging="360"/>
-      </w:pPr>
-    </w:lvl>
-    <w:lvl w:ilvl="5" w:tentative="1">
-      <w:start w:val="1"/>
-      <w:numFmt w:val="decimal"/>
-      <w:lvlText w:val="%6."/>
-      <w:lvlJc w:val="left"/>
-      <w:pPr>
-        <w:tabs>
-          <w:tab w:val="num" w:pos="4320"/>
-        </w:tabs>
-        <w:ind w:left="4320" w:hanging="360"/>
-      </w:pPr>
-    </w:lvl>
-    <w:lvl w:ilvl="6" w:tentative="1">
-      <w:start w:val="1"/>
-      <w:numFmt w:val="decimal"/>
-      <w:lvlText w:val="%7."/>
-      <w:lvlJc w:val="left"/>
-      <w:pPr>
-        <w:tabs>
-          <w:tab w:val="num" w:pos="5040"/>
-        </w:tabs>
-        <w:ind w:left="5040" w:hanging="360"/>
-      </w:pPr>
-    </w:lvl>
-    <w:lvl w:ilvl="7" w:tentative="1">
-      <w:start w:val="1"/>
-      <w:numFmt w:val="decimal"/>
-      <w:lvlText w:val="%8."/>
-      <w:lvlJc w:val="left"/>
-      <w:pPr>
-        <w:tabs>
-          <w:tab w:val="num" w:pos="5760"/>
-        </w:tabs>
-        <w:ind w:left="5760" w:hanging="360"/>
-      </w:pPr>
-    </w:lvl>
-    <w:lvl w:ilvl="8" w:tentative="1">
-      <w:start w:val="1"/>
-      <w:numFmt w:val="decimal"/>
-      <w:lvlText w:val="%9."/>
-      <w:lvlJc w:val="left"/>
-      <w:pPr>
-        <w:tabs>
-          <w:tab w:val="num" w:pos="6480"/>
-        </w:tabs>
-        <w:ind w:left="6480" w:hanging="360"/>
-      </w:pPr>
-    </w:lvl>
-  </w:abstractNum>
-  <w:abstractNum w:abstractNumId="5" w15:restartNumberingAfterBreak="0">
-    <w:nsid w:val="6D121443"/>
-    <w:multiLevelType w:val="multilevel"/>
-    <w:tmpl w:val="1F34950E"/>
+    <w:tmpl w:val="308CC40A"/>
     <w:lvl w:ilvl="0">
       <w:start w:val="1"/>
       <w:numFmt w:val="bullet"/>
@@ -4343,10 +12721,236 @@
       </w:rPr>
     </w:lvl>
   </w:abstractNum>
+  <w:abstractNum w:abstractNumId="5" w15:restartNumberingAfterBreak="0">
+    <w:nsid w:val="4CB91A1E"/>
+    <w:multiLevelType w:val="multilevel"/>
+    <w:tmpl w:val="5D7276E6"/>
+    <w:lvl w:ilvl="0">
+      <w:start w:val="1"/>
+      <w:numFmt w:val="decimal"/>
+      <w:lvlText w:val="%1."/>
+      <w:lvlJc w:val="left"/>
+      <w:pPr>
+        <w:tabs>
+          <w:tab w:val="num" w:pos="720"/>
+        </w:tabs>
+        <w:ind w:left="720" w:hanging="360"/>
+      </w:pPr>
+    </w:lvl>
+    <w:lvl w:ilvl="1" w:tentative="1">
+      <w:start w:val="1"/>
+      <w:numFmt w:val="decimal"/>
+      <w:lvlText w:val="%2."/>
+      <w:lvlJc w:val="left"/>
+      <w:pPr>
+        <w:tabs>
+          <w:tab w:val="num" w:pos="1440"/>
+        </w:tabs>
+        <w:ind w:left="1440" w:hanging="360"/>
+      </w:pPr>
+    </w:lvl>
+    <w:lvl w:ilvl="2" w:tentative="1">
+      <w:start w:val="1"/>
+      <w:numFmt w:val="decimal"/>
+      <w:lvlText w:val="%3."/>
+      <w:lvlJc w:val="left"/>
+      <w:pPr>
+        <w:tabs>
+          <w:tab w:val="num" w:pos="2160"/>
+        </w:tabs>
+        <w:ind w:left="2160" w:hanging="360"/>
+      </w:pPr>
+    </w:lvl>
+    <w:lvl w:ilvl="3" w:tentative="1">
+      <w:start w:val="1"/>
+      <w:numFmt w:val="decimal"/>
+      <w:lvlText w:val="%4."/>
+      <w:lvlJc w:val="left"/>
+      <w:pPr>
+        <w:tabs>
+          <w:tab w:val="num" w:pos="2880"/>
+        </w:tabs>
+        <w:ind w:left="2880" w:hanging="360"/>
+      </w:pPr>
+    </w:lvl>
+    <w:lvl w:ilvl="4" w:tentative="1">
+      <w:start w:val="1"/>
+      <w:numFmt w:val="decimal"/>
+      <w:lvlText w:val="%5."/>
+      <w:lvlJc w:val="left"/>
+      <w:pPr>
+        <w:tabs>
+          <w:tab w:val="num" w:pos="3600"/>
+        </w:tabs>
+        <w:ind w:left="3600" w:hanging="360"/>
+      </w:pPr>
+    </w:lvl>
+    <w:lvl w:ilvl="5" w:tentative="1">
+      <w:start w:val="1"/>
+      <w:numFmt w:val="decimal"/>
+      <w:lvlText w:val="%6."/>
+      <w:lvlJc w:val="left"/>
+      <w:pPr>
+        <w:tabs>
+          <w:tab w:val="num" w:pos="4320"/>
+        </w:tabs>
+        <w:ind w:left="4320" w:hanging="360"/>
+      </w:pPr>
+    </w:lvl>
+    <w:lvl w:ilvl="6" w:tentative="1">
+      <w:start w:val="1"/>
+      <w:numFmt w:val="decimal"/>
+      <w:lvlText w:val="%7."/>
+      <w:lvlJc w:val="left"/>
+      <w:pPr>
+        <w:tabs>
+          <w:tab w:val="num" w:pos="5040"/>
+        </w:tabs>
+        <w:ind w:left="5040" w:hanging="360"/>
+      </w:pPr>
+    </w:lvl>
+    <w:lvl w:ilvl="7" w:tentative="1">
+      <w:start w:val="1"/>
+      <w:numFmt w:val="decimal"/>
+      <w:lvlText w:val="%8."/>
+      <w:lvlJc w:val="left"/>
+      <w:pPr>
+        <w:tabs>
+          <w:tab w:val="num" w:pos="5760"/>
+        </w:tabs>
+        <w:ind w:left="5760" w:hanging="360"/>
+      </w:pPr>
+    </w:lvl>
+    <w:lvl w:ilvl="8" w:tentative="1">
+      <w:start w:val="1"/>
+      <w:numFmt w:val="decimal"/>
+      <w:lvlText w:val="%9."/>
+      <w:lvlJc w:val="left"/>
+      <w:pPr>
+        <w:tabs>
+          <w:tab w:val="num" w:pos="6480"/>
+        </w:tabs>
+        <w:ind w:left="6480" w:hanging="360"/>
+      </w:pPr>
+    </w:lvl>
+  </w:abstractNum>
   <w:abstractNum w:abstractNumId="6" w15:restartNumberingAfterBreak="0">
-    <w:nsid w:val="74E0776D"/>
+    <w:nsid w:val="67F442A9"/>
     <w:multiLevelType w:val="multilevel"/>
-    <w:tmpl w:val="CDE69864"/>
+    <w:tmpl w:val="03EA741A"/>
+    <w:lvl w:ilvl="0">
+      <w:start w:val="1"/>
+      <w:numFmt w:val="decimal"/>
+      <w:lvlText w:val="%1."/>
+      <w:lvlJc w:val="left"/>
+      <w:pPr>
+        <w:tabs>
+          <w:tab w:val="num" w:pos="720"/>
+        </w:tabs>
+        <w:ind w:left="720" w:hanging="360"/>
+      </w:pPr>
+    </w:lvl>
+    <w:lvl w:ilvl="1" w:tentative="1">
+      <w:start w:val="1"/>
+      <w:numFmt w:val="decimal"/>
+      <w:lvlText w:val="%2."/>
+      <w:lvlJc w:val="left"/>
+      <w:pPr>
+        <w:tabs>
+          <w:tab w:val="num" w:pos="1440"/>
+        </w:tabs>
+        <w:ind w:left="1440" w:hanging="360"/>
+      </w:pPr>
+    </w:lvl>
+    <w:lvl w:ilvl="2" w:tentative="1">
+      <w:start w:val="1"/>
+      <w:numFmt w:val="decimal"/>
+      <w:lvlText w:val="%3."/>
+      <w:lvlJc w:val="left"/>
+      <w:pPr>
+        <w:tabs>
+          <w:tab w:val="num" w:pos="2160"/>
+        </w:tabs>
+        <w:ind w:left="2160" w:hanging="360"/>
+      </w:pPr>
+    </w:lvl>
+    <w:lvl w:ilvl="3" w:tentative="1">
+      <w:start w:val="1"/>
+      <w:numFmt w:val="decimal"/>
+      <w:lvlText w:val="%4."/>
+      <w:lvlJc w:val="left"/>
+      <w:pPr>
+        <w:tabs>
+          <w:tab w:val="num" w:pos="2880"/>
+        </w:tabs>
+        <w:ind w:left="2880" w:hanging="360"/>
+      </w:pPr>
+    </w:lvl>
+    <w:lvl w:ilvl="4" w:tentative="1">
+      <w:start w:val="1"/>
+      <w:numFmt w:val="decimal"/>
+      <w:lvlText w:val="%5."/>
+      <w:lvlJc w:val="left"/>
+      <w:pPr>
+        <w:tabs>
+          <w:tab w:val="num" w:pos="3600"/>
+        </w:tabs>
+        <w:ind w:left="3600" w:hanging="360"/>
+      </w:pPr>
+    </w:lvl>
+    <w:lvl w:ilvl="5" w:tentative="1">
+      <w:start w:val="1"/>
+      <w:numFmt w:val="decimal"/>
+      <w:lvlText w:val="%6."/>
+      <w:lvlJc w:val="left"/>
+      <w:pPr>
+        <w:tabs>
+          <w:tab w:val="num" w:pos="4320"/>
+        </w:tabs>
+        <w:ind w:left="4320" w:hanging="360"/>
+      </w:pPr>
+    </w:lvl>
+    <w:lvl w:ilvl="6" w:tentative="1">
+      <w:start w:val="1"/>
+      <w:numFmt w:val="decimal"/>
+      <w:lvlText w:val="%7."/>
+      <w:lvlJc w:val="left"/>
+      <w:pPr>
+        <w:tabs>
+          <w:tab w:val="num" w:pos="5040"/>
+        </w:tabs>
+        <w:ind w:left="5040" w:hanging="360"/>
+      </w:pPr>
+    </w:lvl>
+    <w:lvl w:ilvl="7" w:tentative="1">
+      <w:start w:val="1"/>
+      <w:numFmt w:val="decimal"/>
+      <w:lvlText w:val="%8."/>
+      <w:lvlJc w:val="left"/>
+      <w:pPr>
+        <w:tabs>
+          <w:tab w:val="num" w:pos="5760"/>
+        </w:tabs>
+        <w:ind w:left="5760" w:hanging="360"/>
+      </w:pPr>
+    </w:lvl>
+    <w:lvl w:ilvl="8" w:tentative="1">
+      <w:start w:val="1"/>
+      <w:numFmt w:val="decimal"/>
+      <w:lvlText w:val="%9."/>
+      <w:lvlJc w:val="left"/>
+      <w:pPr>
+        <w:tabs>
+          <w:tab w:val="num" w:pos="6480"/>
+        </w:tabs>
+        <w:ind w:left="6480" w:hanging="360"/>
+      </w:pPr>
+    </w:lvl>
+  </w:abstractNum>
+  <w:abstractNum w:abstractNumId="7" w15:restartNumberingAfterBreak="0">
+    <w:nsid w:val="6D121443"/>
+    <w:multiLevelType w:val="multilevel"/>
+    <w:tmpl w:val="1F34950E"/>
     <w:lvl w:ilvl="0">
       <w:start w:val="1"/>
       <w:numFmt w:val="bullet"/>
@@ -4492,7 +13096,156 @@
       </w:rPr>
     </w:lvl>
   </w:abstractNum>
-  <w:abstractNum w:abstractNumId="7" w15:restartNumberingAfterBreak="0">
+  <w:abstractNum w:abstractNumId="8" w15:restartNumberingAfterBreak="0">
+    <w:nsid w:val="74E0776D"/>
+    <w:multiLevelType w:val="multilevel"/>
+    <w:tmpl w:val="CDE69864"/>
+    <w:lvl w:ilvl="0">
+      <w:start w:val="1"/>
+      <w:numFmt w:val="bullet"/>
+      <w:lvlText w:val=""/>
+      <w:lvlJc w:val="left"/>
+      <w:pPr>
+        <w:tabs>
+          <w:tab w:val="num" w:pos="720"/>
+        </w:tabs>
+        <w:ind w:left="720" w:hanging="360"/>
+      </w:pPr>
+      <w:rPr>
+        <w:rFonts w:ascii="Symbol" w:hAnsi="Symbol" w:hint="default"/>
+        <w:sz w:val="20"/>
+      </w:rPr>
+    </w:lvl>
+    <w:lvl w:ilvl="1" w:tentative="1">
+      <w:start w:val="1"/>
+      <w:numFmt w:val="bullet"/>
+      <w:lvlText w:val="o"/>
+      <w:lvlJc w:val="left"/>
+      <w:pPr>
+        <w:tabs>
+          <w:tab w:val="num" w:pos="1440"/>
+        </w:tabs>
+        <w:ind w:left="1440" w:hanging="360"/>
+      </w:pPr>
+      <w:rPr>
+        <w:rFonts w:ascii="Courier New" w:hAnsi="Courier New" w:hint="default"/>
+        <w:sz w:val="20"/>
+      </w:rPr>
+    </w:lvl>
+    <w:lvl w:ilvl="2" w:tentative="1">
+      <w:start w:val="1"/>
+      <w:numFmt w:val="bullet"/>
+      <w:lvlText w:val=""/>
+      <w:lvlJc w:val="left"/>
+      <w:pPr>
+        <w:tabs>
+          <w:tab w:val="num" w:pos="2160"/>
+        </w:tabs>
+        <w:ind w:left="2160" w:hanging="360"/>
+      </w:pPr>
+      <w:rPr>
+        <w:rFonts w:ascii="Wingdings" w:hAnsi="Wingdings" w:hint="default"/>
+        <w:sz w:val="20"/>
+      </w:rPr>
+    </w:lvl>
+    <w:lvl w:ilvl="3" w:tentative="1">
+      <w:start w:val="1"/>
+      <w:numFmt w:val="bullet"/>
+      <w:lvlText w:val=""/>
+      <w:lvlJc w:val="left"/>
+      <w:pPr>
+        <w:tabs>
+          <w:tab w:val="num" w:pos="2880"/>
+        </w:tabs>
+        <w:ind w:left="2880" w:hanging="360"/>
+      </w:pPr>
+      <w:rPr>
+        <w:rFonts w:ascii="Wingdings" w:hAnsi="Wingdings" w:hint="default"/>
+        <w:sz w:val="20"/>
+      </w:rPr>
+    </w:lvl>
+    <w:lvl w:ilvl="4" w:tentative="1">
+      <w:start w:val="1"/>
+      <w:numFmt w:val="bullet"/>
+      <w:lvlText w:val=""/>
+      <w:lvlJc w:val="left"/>
+      <w:pPr>
+        <w:tabs>
+          <w:tab w:val="num" w:pos="3600"/>
+        </w:tabs>
+        <w:ind w:left="3600" w:hanging="360"/>
+      </w:pPr>
+      <w:rPr>
+        <w:rFonts w:ascii="Wingdings" w:hAnsi="Wingdings" w:hint="default"/>
+        <w:sz w:val="20"/>
+      </w:rPr>
+    </w:lvl>
+    <w:lvl w:ilvl="5" w:tentative="1">
+      <w:start w:val="1"/>
+      <w:numFmt w:val="bullet"/>
+      <w:lvlText w:val=""/>
+      <w:lvlJc w:val="left"/>
+      <w:pPr>
+        <w:tabs>
+          <w:tab w:val="num" w:pos="4320"/>
+        </w:tabs>
+        <w:ind w:left="4320" w:hanging="360"/>
+      </w:pPr>
+      <w:rPr>
+        <w:rFonts w:ascii="Wingdings" w:hAnsi="Wingdings" w:hint="default"/>
+        <w:sz w:val="20"/>
+      </w:rPr>
+    </w:lvl>
+    <w:lvl w:ilvl="6" w:tentative="1">
+      <w:start w:val="1"/>
+      <w:numFmt w:val="bullet"/>
+      <w:lvlText w:val=""/>
+      <w:lvlJc w:val="left"/>
+      <w:pPr>
+        <w:tabs>
+          <w:tab w:val="num" w:pos="5040"/>
+        </w:tabs>
+        <w:ind w:left="5040" w:hanging="360"/>
+      </w:pPr>
+      <w:rPr>
+        <w:rFonts w:ascii="Wingdings" w:hAnsi="Wingdings" w:hint="default"/>
+        <w:sz w:val="20"/>
+      </w:rPr>
+    </w:lvl>
+    <w:lvl w:ilvl="7" w:tentative="1">
+      <w:start w:val="1"/>
+      <w:numFmt w:val="bullet"/>
+      <w:lvlText w:val=""/>
+      <w:lvlJc w:val="left"/>
+      <w:pPr>
+        <w:tabs>
+          <w:tab w:val="num" w:pos="5760"/>
+        </w:tabs>
+        <w:ind w:left="5760" w:hanging="360"/>
+      </w:pPr>
+      <w:rPr>
+        <w:rFonts w:ascii="Wingdings" w:hAnsi="Wingdings" w:hint="default"/>
+        <w:sz w:val="20"/>
+      </w:rPr>
+    </w:lvl>
+    <w:lvl w:ilvl="8" w:tentative="1">
+      <w:start w:val="1"/>
+      <w:numFmt w:val="bullet"/>
+      <w:lvlText w:val=""/>
+      <w:lvlJc w:val="left"/>
+      <w:pPr>
+        <w:tabs>
+          <w:tab w:val="num" w:pos="6480"/>
+        </w:tabs>
+        <w:ind w:left="6480" w:hanging="360"/>
+      </w:pPr>
+      <w:rPr>
+        <w:rFonts w:ascii="Wingdings" w:hAnsi="Wingdings" w:hint="default"/>
+        <w:sz w:val="20"/>
+      </w:rPr>
+    </w:lvl>
+  </w:abstractNum>
+  <w:abstractNum w:abstractNumId="9" w15:restartNumberingAfterBreak="0">
     <w:nsid w:val="75FC2864"/>
     <w:multiLevelType w:val="multilevel"/>
     <w:tmpl w:val="7D7459D4"/>
@@ -4606,13 +13359,13 @@
     </w:lvl>
   </w:abstractNum>
   <w:num w:numId="1" w16cid:durableId="998733566">
-    <w:abstractNumId w:val="7"/>
+    <w:abstractNumId w:val="9"/>
   </w:num>
   <w:num w:numId="2" w16cid:durableId="1952936916">
-    <w:abstractNumId w:val="3"/>
+    <w:abstractNumId w:val="5"/>
   </w:num>
   <w:num w:numId="3" w16cid:durableId="1650940526">
-    <w:abstractNumId w:val="5"/>
+    <w:abstractNumId w:val="7"/>
   </w:num>
   <w:num w:numId="4" w16cid:durableId="146481032">
     <w:abstractNumId w:val="1"/>
@@ -4621,13 +13374,19 @@
     <w:abstractNumId w:val="0"/>
   </w:num>
   <w:num w:numId="6" w16cid:durableId="751194496">
-    <w:abstractNumId w:val="2"/>
+    <w:abstractNumId w:val="4"/>
   </w:num>
   <w:num w:numId="7" w16cid:durableId="1355957047">
+    <w:abstractNumId w:val="8"/>
+  </w:num>
+  <w:num w:numId="8" w16cid:durableId="1429305002">
     <w:abstractNumId w:val="6"/>
   </w:num>
-  <w:num w:numId="8" w16cid:durableId="1429305002">
-    <w:abstractNumId w:val="4"/>
+  <w:num w:numId="9" w16cid:durableId="529802337">
+    <w:abstractNumId w:val="3"/>
+  </w:num>
+  <w:num w:numId="10" w16cid:durableId="664632382">
+    <w:abstractNumId w:val="2"/>
   </w:num>
 </w:numbering>
 </file>

--- a/proyecto documentado.docx
+++ b/proyecto documentado.docx
@@ -30785,6 +30785,140 @@
           <w:lang w:val="es-CL"/>
         </w:rPr>
       </w:pPr>
+      <w:r>
+        <w:rPr>
+          <w:b/>
+          <w:bCs/>
+          <w:lang w:val="es-CL"/>
+        </w:rPr>
+        <w:t>PASO 5: Implementando Memoria de Conversación (Contexto).</w:t>
+      </w:r>
+    </w:p>
+    <w:p>
+      <w:pPr>
+        <w:rPr>
+          <w:lang w:val="es-CL"/>
+        </w:rPr>
+      </w:pPr>
+      <w:r>
+        <w:rPr>
+          <w:lang w:val="es-CL"/>
+        </w:rPr>
+        <w:t xml:space="preserve">Objetivo: Hacer que el </w:t>
+      </w:r>
+      <w:proofErr w:type="spellStart"/>
+      <w:r>
+        <w:rPr>
+          <w:lang w:val="es-CL"/>
+        </w:rPr>
+        <w:t>chatbot</w:t>
+      </w:r>
+      <w:proofErr w:type="spellEnd"/>
+      <w:r>
+        <w:rPr>
+          <w:lang w:val="es-CL"/>
+        </w:rPr>
+        <w:t xml:space="preserve"> recuerde el contexto de la conversación reciente, para que pueda mantener diálogos más naturales y coherentes.</w:t>
+      </w:r>
+    </w:p>
+    <w:p>
+      <w:pPr>
+        <w:rPr>
+          <w:lang w:val="es-CL"/>
+        </w:rPr>
+      </w:pPr>
+      <w:r>
+        <w:rPr>
+          <w:lang w:val="es-CL"/>
+        </w:rPr>
+        <w:t>Explicación Conceptual</w:t>
+      </w:r>
+    </w:p>
+    <w:p>
+      <w:pPr>
+        <w:rPr>
+          <w:lang w:val="es-CL"/>
+        </w:rPr>
+      </w:pPr>
+      <w:r>
+        <w:rPr>
+          <w:lang w:val="es-CL"/>
+        </w:rPr>
+        <w:t>Hasta ahora, cada mensaje se procesa de forma aislada. Para darle "memoria", necesitamos:</w:t>
+      </w:r>
+    </w:p>
+    <w:p>
+      <w:pPr>
+        <w:numPr>
+          <w:ilvl w:val="0"/>
+          <w:numId w:val="20"/>
+        </w:numPr>
+        <w:rPr>
+          <w:lang w:val="es-CL"/>
+        </w:rPr>
+      </w:pPr>
+      <w:r>
+        <w:rPr>
+          <w:lang w:val="es-CL"/>
+        </w:rPr>
+        <w:t>Almacenar el historial de la conversación.</w:t>
+      </w:r>
+    </w:p>
+    <w:p>
+      <w:pPr>
+        <w:numPr>
+          <w:ilvl w:val="0"/>
+          <w:numId w:val="20"/>
+        </w:numPr>
+        <w:rPr>
+          <w:lang w:val="es-CL"/>
+        </w:rPr>
+      </w:pPr>
+      <w:r>
+        <w:rPr>
+          <w:lang w:val="es-CL"/>
+        </w:rPr>
+        <w:t>Incluir parte de este historial cuando procesemos una nueva pregunta.</w:t>
+      </w:r>
+    </w:p>
+    <w:p>
+      <w:pPr>
+        <w:numPr>
+          <w:ilvl w:val="0"/>
+          <w:numId w:val="20"/>
+        </w:numPr>
+        <w:rPr>
+          <w:lang w:val="es-CL"/>
+        </w:rPr>
+      </w:pPr>
+      <w:r>
+        <w:rPr>
+          <w:lang w:val="es-CL"/>
+        </w:rPr>
+        <w:t>Limitar la cantidad de historia que recordamos para no sobrecargar el sistema.</w:t>
+      </w:r>
+    </w:p>
+    <w:p>
+      <w:pPr>
+        <w:rPr>
+          <w:lang w:val="es-CL"/>
+        </w:rPr>
+      </w:pPr>
+      <w:r>
+        <w:rPr>
+          <w:lang w:val="es-CL"/>
+        </w:rPr>
+        <w:t>Vamos a implementar una memoria de ventana deslizante que recuerde las últimas N interacciones.</w:t>
+      </w:r>
+    </w:p>
+    <w:p>
+      <w:pPr>
+        <w:rPr>
+          <w:b/>
+          <w:bCs/>
+          <w:lang w:val="es-CL"/>
+        </w:rPr>
+      </w:pPr>
     </w:p>
     <w:sectPr>
       <w:pgSz w:w="12240" w:h="15840"/>
@@ -32424,6 +32558,119 @@
     </w:lvl>
   </w:abstractNum>
   <w:abstractNum w:abstractNumId="13" w15:restartNumberingAfterBreak="0">
+    <w:nsid w:val="51B135A5"/>
+    <w:multiLevelType w:val="multilevel"/>
+    <w:tmpl w:val="5E0E97AC"/>
+    <w:lvl w:ilvl="0">
+      <w:start w:val="1"/>
+      <w:numFmt w:val="decimal"/>
+      <w:lvlText w:val="%1."/>
+      <w:lvlJc w:val="left"/>
+      <w:pPr>
+        <w:tabs>
+          <w:tab w:val="num" w:pos="720"/>
+        </w:tabs>
+        <w:ind w:left="720" w:hanging="360"/>
+      </w:pPr>
+    </w:lvl>
+    <w:lvl w:ilvl="1" w:tentative="1">
+      <w:start w:val="1"/>
+      <w:numFmt w:val="decimal"/>
+      <w:lvlText w:val="%2."/>
+      <w:lvlJc w:val="left"/>
+      <w:pPr>
+        <w:tabs>
+          <w:tab w:val="num" w:pos="1440"/>
+        </w:tabs>
+        <w:ind w:left="1440" w:hanging="360"/>
+      </w:pPr>
+    </w:lvl>
+    <w:lvl w:ilvl="2" w:tentative="1">
+      <w:start w:val="1"/>
+      <w:numFmt w:val="decimal"/>
+      <w:lvlText w:val="%3."/>
+      <w:lvlJc w:val="left"/>
+      <w:pPr>
+        <w:tabs>
+          <w:tab w:val="num" w:pos="2160"/>
+        </w:tabs>
+        <w:ind w:left="2160" w:hanging="360"/>
+      </w:pPr>
+    </w:lvl>
+    <w:lvl w:ilvl="3" w:tentative="1">
+      <w:start w:val="1"/>
+      <w:numFmt w:val="decimal"/>
+      <w:lvlText w:val="%4."/>
+      <w:lvlJc w:val="left"/>
+      <w:pPr>
+        <w:tabs>
+          <w:tab w:val="num" w:pos="2880"/>
+        </w:tabs>
+        <w:ind w:left="2880" w:hanging="360"/>
+      </w:pPr>
+    </w:lvl>
+    <w:lvl w:ilvl="4" w:tentative="1">
+      <w:start w:val="1"/>
+      <w:numFmt w:val="decimal"/>
+      <w:lvlText w:val="%5."/>
+      <w:lvlJc w:val="left"/>
+      <w:pPr>
+        <w:tabs>
+          <w:tab w:val="num" w:pos="3600"/>
+        </w:tabs>
+        <w:ind w:left="3600" w:hanging="360"/>
+      </w:pPr>
+    </w:lvl>
+    <w:lvl w:ilvl="5" w:tentative="1">
+      <w:start w:val="1"/>
+      <w:numFmt w:val="decimal"/>
+      <w:lvlText w:val="%6."/>
+      <w:lvlJc w:val="left"/>
+      <w:pPr>
+        <w:tabs>
+          <w:tab w:val="num" w:pos="4320"/>
+        </w:tabs>
+        <w:ind w:left="4320" w:hanging="360"/>
+      </w:pPr>
+    </w:lvl>
+    <w:lvl w:ilvl="6" w:tentative="1">
+      <w:start w:val="1"/>
+      <w:numFmt w:val="decimal"/>
+      <w:lvlText w:val="%7."/>
+      <w:lvlJc w:val="left"/>
+      <w:pPr>
+        <w:tabs>
+          <w:tab w:val="num" w:pos="5040"/>
+        </w:tabs>
+        <w:ind w:left="5040" w:hanging="360"/>
+      </w:pPr>
+    </w:lvl>
+    <w:lvl w:ilvl="7" w:tentative="1">
+      <w:start w:val="1"/>
+      <w:numFmt w:val="decimal"/>
+      <w:lvlText w:val="%8."/>
+      <w:lvlJc w:val="left"/>
+      <w:pPr>
+        <w:tabs>
+          <w:tab w:val="num" w:pos="5760"/>
+        </w:tabs>
+        <w:ind w:left="5760" w:hanging="360"/>
+      </w:pPr>
+    </w:lvl>
+    <w:lvl w:ilvl="8" w:tentative="1">
+      <w:start w:val="1"/>
+      <w:numFmt w:val="decimal"/>
+      <w:lvlText w:val="%9."/>
+      <w:lvlJc w:val="left"/>
+      <w:pPr>
+        <w:tabs>
+          <w:tab w:val="num" w:pos="6480"/>
+        </w:tabs>
+        <w:ind w:left="6480" w:hanging="360"/>
+      </w:pPr>
+    </w:lvl>
+  </w:abstractNum>
+  <w:abstractNum w:abstractNumId="14" w15:restartNumberingAfterBreak="0">
     <w:nsid w:val="67F442A9"/>
     <w:multiLevelType w:val="multilevel"/>
     <w:tmpl w:val="03EA741A"/>
@@ -32536,7 +32783,7 @@
       </w:pPr>
     </w:lvl>
   </w:abstractNum>
-  <w:abstractNum w:abstractNumId="14" w15:restartNumberingAfterBreak="0">
+  <w:abstractNum w:abstractNumId="15" w15:restartNumberingAfterBreak="0">
     <w:nsid w:val="6D121443"/>
     <w:multiLevelType w:val="multilevel"/>
     <w:tmpl w:val="1F34950E"/>
@@ -32685,7 +32932,7 @@
       </w:rPr>
     </w:lvl>
   </w:abstractNum>
-  <w:abstractNum w:abstractNumId="15" w15:restartNumberingAfterBreak="0">
+  <w:abstractNum w:abstractNumId="16" w15:restartNumberingAfterBreak="0">
     <w:nsid w:val="74E0776D"/>
     <w:multiLevelType w:val="multilevel"/>
     <w:tmpl w:val="CDE69864"/>
@@ -32834,7 +33081,7 @@
       </w:rPr>
     </w:lvl>
   </w:abstractNum>
-  <w:abstractNum w:abstractNumId="16" w15:restartNumberingAfterBreak="0">
+  <w:abstractNum w:abstractNumId="17" w15:restartNumberingAfterBreak="0">
     <w:nsid w:val="75FC2864"/>
     <w:multiLevelType w:val="multilevel"/>
     <w:tmpl w:val="7D7459D4"/>
@@ -32947,7 +33194,7 @@
       </w:pPr>
     </w:lvl>
   </w:abstractNum>
-  <w:abstractNum w:abstractNumId="17" w15:restartNumberingAfterBreak="0">
+  <w:abstractNum w:abstractNumId="18" w15:restartNumberingAfterBreak="0">
     <w:nsid w:val="763F2433"/>
     <w:multiLevelType w:val="multilevel"/>
     <w:tmpl w:val="04D4B502"/>
@@ -33060,7 +33307,7 @@
       </w:pPr>
     </w:lvl>
   </w:abstractNum>
-  <w:abstractNum w:abstractNumId="18" w15:restartNumberingAfterBreak="0">
+  <w:abstractNum w:abstractNumId="19" w15:restartNumberingAfterBreak="0">
     <w:nsid w:val="7D4C164D"/>
     <w:multiLevelType w:val="multilevel"/>
     <w:tmpl w:val="59D00CE4"/>
@@ -33174,13 +33421,13 @@
     </w:lvl>
   </w:abstractNum>
   <w:num w:numId="1" w16cid:durableId="998733566">
-    <w:abstractNumId w:val="16"/>
+    <w:abstractNumId w:val="17"/>
   </w:num>
   <w:num w:numId="2" w16cid:durableId="1952936916">
     <w:abstractNumId w:val="12"/>
   </w:num>
   <w:num w:numId="3" w16cid:durableId="1650940526">
-    <w:abstractNumId w:val="14"/>
+    <w:abstractNumId w:val="15"/>
   </w:num>
   <w:num w:numId="4" w16cid:durableId="146481032">
     <w:abstractNumId w:val="1"/>
@@ -33192,10 +33439,10 @@
     <w:abstractNumId w:val="11"/>
   </w:num>
   <w:num w:numId="7" w16cid:durableId="1355957047">
-    <w:abstractNumId w:val="15"/>
+    <w:abstractNumId w:val="16"/>
   </w:num>
   <w:num w:numId="8" w16cid:durableId="1429305002">
-    <w:abstractNumId w:val="13"/>
+    <w:abstractNumId w:val="14"/>
   </w:num>
   <w:num w:numId="9" w16cid:durableId="529802337">
     <w:abstractNumId w:val="6"/>
@@ -33213,7 +33460,7 @@
     <w:abstractNumId w:val="2"/>
   </w:num>
   <w:num w:numId="14" w16cid:durableId="1120303800">
-    <w:abstractNumId w:val="17"/>
+    <w:abstractNumId w:val="18"/>
   </w:num>
   <w:num w:numId="15" w16cid:durableId="1228496111">
     <w:abstractNumId w:val="8"/>
@@ -33228,7 +33475,10 @@
     <w:abstractNumId w:val="7"/>
   </w:num>
   <w:num w:numId="19" w16cid:durableId="1845434833">
-    <w:abstractNumId w:val="18"/>
+    <w:abstractNumId w:val="19"/>
+  </w:num>
+  <w:num w:numId="20" w16cid:durableId="502815261">
+    <w:abstractNumId w:val="13"/>
   </w:num>
 </w:numbering>
 </file>
